--- a/docs/Для печати/0. Отчет по диплому.docx
+++ b/docs/Для печати/0. Отчет по диплому.docx
@@ -9270,172 +9270,6 @@
     </w:p>
     <w:p>
       <w:pPr>
-        <w:pStyle w:val="ab"/>
-        <w:numPr>
-          <w:ilvl w:val="0"/>
-          <w:numId w:val="4"/>
-        </w:numPr>
-        <w:spacing w:line="360" w:lineRule="auto"/>
-        <w:ind w:left="0" w:firstLine="709"/>
-        <w:jc w:val="both"/>
-        <w:rPr>
-          <w:rFonts w:ascii="Times New Roman" w:eastAsia="Times New Roman" w:hAnsi="Times New Roman" w:cs="Times New Roman"/>
-          <w:color w:val="000000" w:themeColor="text1"/>
-          <w:sz w:val="28"/>
-          <w:szCs w:val="28"/>
-        </w:rPr>
-      </w:pPr>
-      <w:r>
-        <w:rPr>
-          <w:rFonts w:ascii="Times New Roman" w:eastAsia="Times New Roman" w:hAnsi="Times New Roman" w:cs="Times New Roman"/>
-          <w:color w:val="000000" w:themeColor="text1"/>
-          <w:sz w:val="28"/>
-          <w:szCs w:val="28"/>
-        </w:rPr>
-        <w:t xml:space="preserve">Высокая скорость работы. Благодаря локальному хранению файлов </w:t>
-      </w:r>
-      <w:r>
-        <w:rPr>
-          <w:rFonts w:ascii="Times New Roman" w:eastAsia="Times New Roman" w:hAnsi="Times New Roman" w:cs="Times New Roman"/>
-          <w:color w:val="000000" w:themeColor="text1"/>
-          <w:sz w:val="28"/>
-          <w:szCs w:val="28"/>
-          <w:lang w:val="en-US"/>
-        </w:rPr>
-        <w:t>Git</w:t>
-      </w:r>
-      <w:r>
-        <w:rPr>
-          <w:rFonts w:ascii="Times New Roman" w:eastAsia="Times New Roman" w:hAnsi="Times New Roman" w:cs="Times New Roman"/>
-          <w:color w:val="000000" w:themeColor="text1"/>
-          <w:sz w:val="28"/>
-          <w:szCs w:val="28"/>
-        </w:rPr>
-        <w:t xml:space="preserve"> обеспечивает быстрое выполнение операций отслеживания изменений, создания коммитов, слияний и прч.</w:t>
-      </w:r>
-    </w:p>
-    <w:p>
-      <w:pPr>
-        <w:pStyle w:val="ab"/>
-        <w:numPr>
-          <w:ilvl w:val="0"/>
-          <w:numId w:val="4"/>
-        </w:numPr>
-        <w:spacing w:line="360" w:lineRule="auto"/>
-        <w:ind w:left="0" w:firstLine="709"/>
-        <w:jc w:val="both"/>
-        <w:rPr>
-          <w:rFonts w:ascii="Times New Roman" w:eastAsia="Times New Roman" w:hAnsi="Times New Roman" w:cs="Times New Roman"/>
-          <w:color w:val="000000" w:themeColor="text1"/>
-          <w:sz w:val="28"/>
-          <w:szCs w:val="28"/>
-        </w:rPr>
-      </w:pPr>
-      <w:r>
-        <w:rPr>
-          <w:rFonts w:ascii="Times New Roman" w:eastAsia="Times New Roman" w:hAnsi="Times New Roman" w:cs="Times New Roman"/>
-          <w:color w:val="000000" w:themeColor="text1"/>
-          <w:sz w:val="28"/>
-          <w:szCs w:val="28"/>
-        </w:rPr>
-        <w:t xml:space="preserve">Большое сообщество и поддержка. Git имеет огромное сообщество </w:t>
-      </w:r>
-      <w:r>
-        <w:rPr>
-          <w:rFonts w:ascii="Times New Roman" w:eastAsia="Times New Roman" w:hAnsi="Times New Roman" w:cs="Times New Roman"/>
-          <w:color w:val="000000" w:themeColor="text1"/>
-          <w:sz w:val="28"/>
-          <w:szCs w:val="28"/>
-        </w:rPr>
-        <w:lastRenderedPageBreak/>
-        <w:t xml:space="preserve">пользователей и разработчиков, что обеспечивает широкий выбор инструментов, библиотек и ресурсов для работы с ним. Также сам </w:t>
-      </w:r>
-      <w:r>
-        <w:rPr>
-          <w:rFonts w:ascii="Times New Roman" w:eastAsia="Times New Roman" w:hAnsi="Times New Roman" w:cs="Times New Roman"/>
-          <w:color w:val="000000" w:themeColor="text1"/>
-          <w:sz w:val="28"/>
-          <w:szCs w:val="28"/>
-          <w:lang w:val="en-US"/>
-        </w:rPr>
-        <w:t xml:space="preserve">Git </w:t>
-      </w:r>
-      <w:r>
-        <w:rPr>
-          <w:rFonts w:ascii="Times New Roman" w:eastAsia="Times New Roman" w:hAnsi="Times New Roman" w:cs="Times New Roman"/>
-          <w:color w:val="000000" w:themeColor="text1"/>
-          <w:sz w:val="28"/>
-          <w:szCs w:val="28"/>
-        </w:rPr>
-        <w:t>постоянно развивается, обновляется и улучшается.</w:t>
-      </w:r>
-    </w:p>
-    <w:p>
-      <w:pPr>
-        <w:pStyle w:val="ab"/>
-        <w:numPr>
-          <w:ilvl w:val="0"/>
-          <w:numId w:val="4"/>
-        </w:numPr>
-        <w:spacing w:line="360" w:lineRule="auto"/>
-        <w:ind w:left="0" w:firstLine="709"/>
-        <w:jc w:val="both"/>
-        <w:rPr>
-          <w:rFonts w:ascii="Times New Roman" w:eastAsia="Times New Roman" w:hAnsi="Times New Roman" w:cs="Times New Roman"/>
-          <w:color w:val="000000" w:themeColor="text1"/>
-          <w:sz w:val="28"/>
-          <w:szCs w:val="28"/>
-        </w:rPr>
-      </w:pPr>
-      <w:r>
-        <w:rPr>
-          <w:rFonts w:ascii="Times New Roman" w:eastAsia="Times New Roman" w:hAnsi="Times New Roman" w:cs="Times New Roman"/>
-          <w:color w:val="000000" w:themeColor="text1"/>
-          <w:sz w:val="28"/>
-          <w:szCs w:val="28"/>
-        </w:rPr>
-        <w:t>Гибкость и настраиваемость</w:t>
-      </w:r>
-      <w:r>
-        <w:rPr>
-          <w:rFonts w:ascii="Times New Roman" w:eastAsia="Times New Roman" w:hAnsi="Times New Roman" w:cs="Times New Roman"/>
-          <w:color w:val="000000" w:themeColor="text1"/>
-          <w:sz w:val="28"/>
-          <w:szCs w:val="28"/>
-        </w:rPr>
-        <w:t>.</w:t>
-      </w:r>
-      <w:r>
-        <w:rPr>
-          <w:rFonts w:ascii="Times New Roman" w:eastAsia="Times New Roman" w:hAnsi="Times New Roman" w:cs="Times New Roman"/>
-          <w:color w:val="000000" w:themeColor="text1"/>
-          <w:sz w:val="28"/>
-          <w:szCs w:val="28"/>
-        </w:rPr>
-        <w:t xml:space="preserve"> Git предоставляет разработчикам широкие возможности для настройки рабочего процесса, использования плагинов и интеграции с другими инструментами разработки, например, с </w:t>
-      </w:r>
-      <w:r>
-        <w:rPr>
-          <w:rFonts w:ascii="Times New Roman" w:eastAsia="Times New Roman" w:hAnsi="Times New Roman" w:cs="Times New Roman"/>
-          <w:color w:val="000000" w:themeColor="text1"/>
-          <w:sz w:val="28"/>
-          <w:szCs w:val="28"/>
-          <w:lang w:val="en-US"/>
-        </w:rPr>
-        <w:t>IDE</w:t>
-      </w:r>
-      <w:r>
-        <w:rPr>
-          <w:rFonts w:ascii="Times New Roman" w:eastAsia="Times New Roman" w:hAnsi="Times New Roman" w:cs="Times New Roman"/>
-          <w:color w:val="000000" w:themeColor="text1"/>
-          <w:sz w:val="28"/>
-          <w:szCs w:val="28"/>
-        </w:rPr>
-        <w:t>.</w:t>
-      </w:r>
-    </w:p>
-    <w:p>
-      <w:pPr>
         <w:spacing w:line="360" w:lineRule="auto"/>
         <w:ind w:firstLine="709"/>
         <w:jc w:val="both"/>
@@ -9453,37 +9287,41 @@
           <w:sz w:val="28"/>
           <w:szCs w:val="28"/>
         </w:rPr>
-        <w:t>Минусы</w:t>
-      </w:r>
-      <w:r>
-        <w:rPr>
-          <w:rFonts w:ascii="Times New Roman" w:eastAsia="Times New Roman" w:hAnsi="Times New Roman" w:cs="Times New Roman"/>
-          <w:color w:val="000000" w:themeColor="text1"/>
-          <w:sz w:val="28"/>
-          <w:szCs w:val="28"/>
-          <w:lang w:val="en-US"/>
-        </w:rPr>
-        <w:t xml:space="preserve"> Git</w:t>
-      </w:r>
-      <w:r>
-        <w:rPr>
-          <w:rFonts w:ascii="Times New Roman" w:eastAsia="Times New Roman" w:hAnsi="Times New Roman" w:cs="Times New Roman"/>
-          <w:color w:val="000000" w:themeColor="text1"/>
-          <w:sz w:val="28"/>
-          <w:szCs w:val="28"/>
-        </w:rPr>
-        <w:t>:</w:t>
+        <w:t xml:space="preserve">- </w:t>
+      </w:r>
+      <w:r>
+        <w:rPr>
+          <w:rFonts w:ascii="Times New Roman" w:eastAsia="Times New Roman" w:hAnsi="Times New Roman" w:cs="Times New Roman"/>
+          <w:color w:val="000000" w:themeColor="text1"/>
+          <w:sz w:val="28"/>
+          <w:szCs w:val="28"/>
+        </w:rPr>
+        <w:t xml:space="preserve">Высокая скорость работы. Благодаря локальному хранению файлов </w:t>
+      </w:r>
+      <w:r>
+        <w:rPr>
+          <w:rFonts w:ascii="Times New Roman" w:eastAsia="Times New Roman" w:hAnsi="Times New Roman" w:cs="Times New Roman"/>
+          <w:color w:val="000000" w:themeColor="text1"/>
+          <w:sz w:val="28"/>
+          <w:szCs w:val="28"/>
+          <w:lang w:val="en-US"/>
+        </w:rPr>
+        <w:t>Git</w:t>
+      </w:r>
+      <w:r>
+        <w:rPr>
+          <w:rFonts w:ascii="Times New Roman" w:eastAsia="Times New Roman" w:hAnsi="Times New Roman" w:cs="Times New Roman"/>
+          <w:color w:val="000000" w:themeColor="text1"/>
+          <w:sz w:val="28"/>
+          <w:szCs w:val="28"/>
+        </w:rPr>
+        <w:t xml:space="preserve"> обеспечивает быстрое выполнение операций отслеживания изменений, создания коммитов, слияний и прч.</w:t>
       </w:r>
     </w:p>
     <w:p>
       <w:pPr>
-        <w:pStyle w:val="ab"/>
-        <w:numPr>
-          <w:ilvl w:val="0"/>
-          <w:numId w:val="6"/>
-        </w:numPr>
         <w:spacing w:line="360" w:lineRule="auto"/>
-        <w:ind w:left="0" w:firstLine="709"/>
+        <w:ind w:firstLine="709"/>
         <w:jc w:val="both"/>
         <w:rPr>
           <w:rFonts w:ascii="Times New Roman" w:eastAsia="Times New Roman" w:hAnsi="Times New Roman" w:cs="Times New Roman"/>
@@ -9499,18 +9337,51 @@
           <w:sz w:val="28"/>
           <w:szCs w:val="28"/>
         </w:rPr>
-        <w:t>Сложность изучения для новичков. Для некоторых новичков Git может показаться сложным в освоении из-за большого количества команд и концепций, таких как ветвление, слияние и ребейз.</w:t>
+        <w:t xml:space="preserve">- </w:t>
+      </w:r>
+      <w:r>
+        <w:rPr>
+          <w:rFonts w:ascii="Times New Roman" w:eastAsia="Times New Roman" w:hAnsi="Times New Roman" w:cs="Times New Roman"/>
+          <w:color w:val="000000" w:themeColor="text1"/>
+          <w:sz w:val="28"/>
+          <w:szCs w:val="28"/>
+        </w:rPr>
+        <w:t xml:space="preserve">Большое сообщество и поддержка. Git имеет огромное сообщество </w:t>
+      </w:r>
+      <w:r>
+        <w:rPr>
+          <w:rFonts w:ascii="Times New Roman" w:eastAsia="Times New Roman" w:hAnsi="Times New Roman" w:cs="Times New Roman"/>
+          <w:color w:val="000000" w:themeColor="text1"/>
+          <w:sz w:val="28"/>
+          <w:szCs w:val="28"/>
+        </w:rPr>
+        <w:lastRenderedPageBreak/>
+        <w:t xml:space="preserve">пользователей и разработчиков, что обеспечивает широкий выбор инструментов, библиотек и ресурсов для работы с ним. Также сам </w:t>
+      </w:r>
+      <w:r>
+        <w:rPr>
+          <w:rFonts w:ascii="Times New Roman" w:eastAsia="Times New Roman" w:hAnsi="Times New Roman" w:cs="Times New Roman"/>
+          <w:color w:val="000000" w:themeColor="text1"/>
+          <w:sz w:val="28"/>
+          <w:szCs w:val="28"/>
+          <w:lang w:val="en-US"/>
+        </w:rPr>
+        <w:t>Git</w:t>
+      </w:r>
+      <w:r>
+        <w:rPr>
+          <w:rFonts w:ascii="Times New Roman" w:eastAsia="Times New Roman" w:hAnsi="Times New Roman" w:cs="Times New Roman"/>
+          <w:color w:val="000000" w:themeColor="text1"/>
+          <w:sz w:val="28"/>
+          <w:szCs w:val="28"/>
+        </w:rPr>
+        <w:t xml:space="preserve"> постоянно развивается, обновляется и улучшается.</w:t>
       </w:r>
     </w:p>
     <w:p>
       <w:pPr>
-        <w:pStyle w:val="ab"/>
-        <w:numPr>
-          <w:ilvl w:val="0"/>
-          <w:numId w:val="6"/>
-        </w:numPr>
         <w:spacing w:line="360" w:lineRule="auto"/>
-        <w:ind w:left="0" w:firstLine="709"/>
+        <w:ind w:firstLine="709"/>
         <w:jc w:val="both"/>
         <w:rPr>
           <w:rFonts w:ascii="Times New Roman" w:eastAsia="Times New Roman" w:hAnsi="Times New Roman" w:cs="Times New Roman"/>
@@ -9526,27 +9397,59 @@
           <w:sz w:val="28"/>
           <w:szCs w:val="28"/>
         </w:rPr>
-        <w:t>Сложный</w:t>
-      </w:r>
-      <w:r>
-        <w:rPr>
-          <w:rFonts w:ascii="Times New Roman" w:eastAsia="Times New Roman" w:hAnsi="Times New Roman" w:cs="Times New Roman"/>
-          <w:color w:val="000000" w:themeColor="text1"/>
-          <w:sz w:val="28"/>
-          <w:szCs w:val="28"/>
-        </w:rPr>
-        <w:t xml:space="preserve"> пользовательский интерфейс. Несмотря на широкие возможности Git, его пользовательский интерфейс может показаться неинтуитивным для некоторых пользователей из-за разрозненности команд и параметров.</w:t>
+        <w:t xml:space="preserve">- </w:t>
+      </w:r>
+      <w:r>
+        <w:rPr>
+          <w:rFonts w:ascii="Times New Roman" w:eastAsia="Times New Roman" w:hAnsi="Times New Roman" w:cs="Times New Roman"/>
+          <w:color w:val="000000" w:themeColor="text1"/>
+          <w:sz w:val="28"/>
+          <w:szCs w:val="28"/>
+        </w:rPr>
+        <w:t>Гибкость и настраиваемость</w:t>
+      </w:r>
+      <w:r>
+        <w:rPr>
+          <w:rFonts w:ascii="Times New Roman" w:eastAsia="Times New Roman" w:hAnsi="Times New Roman" w:cs="Times New Roman"/>
+          <w:color w:val="000000" w:themeColor="text1"/>
+          <w:sz w:val="28"/>
+          <w:szCs w:val="28"/>
+        </w:rPr>
+        <w:t>.</w:t>
+      </w:r>
+      <w:r>
+        <w:rPr>
+          <w:rFonts w:ascii="Times New Roman" w:eastAsia="Times New Roman" w:hAnsi="Times New Roman" w:cs="Times New Roman"/>
+          <w:color w:val="000000" w:themeColor="text1"/>
+          <w:sz w:val="28"/>
+          <w:szCs w:val="28"/>
+        </w:rPr>
+        <w:t xml:space="preserve"> Git предоставляет разработчикам широкие возможности для настройки рабочего процесса, использования плагинов и интеграции с другими инструментами разработки, например, с </w:t>
+      </w:r>
+      <w:r>
+        <w:rPr>
+          <w:rFonts w:ascii="Times New Roman" w:eastAsia="Times New Roman" w:hAnsi="Times New Roman" w:cs="Times New Roman"/>
+          <w:color w:val="000000" w:themeColor="text1"/>
+          <w:sz w:val="28"/>
+          <w:szCs w:val="28"/>
+          <w:lang w:val="en-US"/>
+        </w:rPr>
+        <w:t>IDE</w:t>
+      </w:r>
+      <w:r>
+        <w:rPr>
+          <w:rFonts w:ascii="Times New Roman" w:eastAsia="Times New Roman" w:hAnsi="Times New Roman" w:cs="Times New Roman"/>
+          <w:color w:val="000000" w:themeColor="text1"/>
+          <w:sz w:val="28"/>
+          <w:szCs w:val="28"/>
+        </w:rPr>
+        <w:t>.</w:t>
       </w:r>
     </w:p>
     <w:p>
       <w:pPr>
-        <w:pStyle w:val="ab"/>
-        <w:numPr>
-          <w:ilvl w:val="0"/>
-          <w:numId w:val="6"/>
-        </w:numPr>
         <w:spacing w:line="360" w:lineRule="auto"/>
-        <w:ind w:left="0" w:firstLine="709"/>
+        <w:ind w:firstLine="709"/>
         <w:jc w:val="both"/>
         <w:rPr>
           <w:rFonts w:ascii="Times New Roman" w:eastAsia="Times New Roman" w:hAnsi="Times New Roman" w:cs="Times New Roman"/>
@@ -9562,18 +9465,41 @@
           <w:sz w:val="28"/>
           <w:szCs w:val="28"/>
         </w:rPr>
-        <w:t>Проблемы с большими файлами и объемом данных. Git может столкнуться с проблемами производительности при работе с очень большими файлами или репозиториями с большим объемом данных. В таких случаях могут потребоваться оптимизации или альтернативные решения.</w:t>
+        <w:t>Минусы</w:t>
+      </w:r>
+      <w:r>
+        <w:rPr>
+          <w:rFonts w:ascii="Times New Roman" w:eastAsia="Times New Roman" w:hAnsi="Times New Roman" w:cs="Times New Roman"/>
+          <w:color w:val="000000" w:themeColor="text1"/>
+          <w:sz w:val="28"/>
+          <w:szCs w:val="28"/>
+        </w:rPr>
+        <w:t xml:space="preserve"> </w:t>
+      </w:r>
+      <w:r>
+        <w:rPr>
+          <w:rFonts w:ascii="Times New Roman" w:eastAsia="Times New Roman" w:hAnsi="Times New Roman" w:cs="Times New Roman"/>
+          <w:color w:val="000000" w:themeColor="text1"/>
+          <w:sz w:val="28"/>
+          <w:szCs w:val="28"/>
+          <w:lang w:val="en-US"/>
+        </w:rPr>
+        <w:t>Git</w:t>
+      </w:r>
+      <w:r>
+        <w:rPr>
+          <w:rFonts w:ascii="Times New Roman" w:eastAsia="Times New Roman" w:hAnsi="Times New Roman" w:cs="Times New Roman"/>
+          <w:color w:val="000000" w:themeColor="text1"/>
+          <w:sz w:val="28"/>
+          <w:szCs w:val="28"/>
+        </w:rPr>
+        <w:t>:</w:t>
       </w:r>
     </w:p>
     <w:p>
       <w:pPr>
-        <w:pStyle w:val="ab"/>
-        <w:numPr>
-          <w:ilvl w:val="0"/>
-          <w:numId w:val="6"/>
-        </w:numPr>
         <w:spacing w:line="360" w:lineRule="auto"/>
-        <w:ind w:left="0" w:firstLine="709"/>
+        <w:ind w:firstLine="709"/>
         <w:jc w:val="both"/>
         <w:rPr>
           <w:rFonts w:ascii="Times New Roman" w:eastAsia="Times New Roman" w:hAnsi="Times New Roman" w:cs="Times New Roman"/>
@@ -9589,18 +9515,22 @@
           <w:sz w:val="28"/>
           <w:szCs w:val="28"/>
         </w:rPr>
-        <w:t>Сложности при переписывании истории. Переписывание истории в Git (например, с помощью команды rebase) может быть опасным и может привести к потере данных или нежелательным результатам, особенно если это делается в общем репозитории.</w:t>
+        <w:t xml:space="preserve">- </w:t>
+      </w:r>
+      <w:r>
+        <w:rPr>
+          <w:rFonts w:ascii="Times New Roman" w:eastAsia="Times New Roman" w:hAnsi="Times New Roman" w:cs="Times New Roman"/>
+          <w:color w:val="000000" w:themeColor="text1"/>
+          <w:sz w:val="28"/>
+          <w:szCs w:val="28"/>
+        </w:rPr>
+        <w:t>Сложность изучения для новичков. Для некоторых новичков Git может показаться сложным в освоении из-за большого количества команд и концепций, таких как ветвление, слияние и ребейз.</w:t>
       </w:r>
     </w:p>
     <w:p>
       <w:pPr>
-        <w:pStyle w:val="ab"/>
-        <w:numPr>
-          <w:ilvl w:val="0"/>
-          <w:numId w:val="6"/>
-        </w:numPr>
         <w:spacing w:line="360" w:lineRule="auto"/>
-        <w:ind w:left="0" w:firstLine="709"/>
+        <w:ind w:firstLine="709"/>
         <w:jc w:val="both"/>
         <w:rPr>
           <w:rFonts w:ascii="Times New Roman" w:eastAsia="Times New Roman" w:hAnsi="Times New Roman" w:cs="Times New Roman"/>
@@ -9609,6 +9539,117 @@
           <w:szCs w:val="28"/>
         </w:rPr>
       </w:pPr>
+      <w:r>
+        <w:rPr>
+          <w:rFonts w:ascii="Times New Roman" w:eastAsia="Times New Roman" w:hAnsi="Times New Roman" w:cs="Times New Roman"/>
+          <w:color w:val="000000" w:themeColor="text1"/>
+          <w:sz w:val="28"/>
+          <w:szCs w:val="28"/>
+        </w:rPr>
+        <w:t xml:space="preserve">- </w:t>
+      </w:r>
+      <w:r>
+        <w:rPr>
+          <w:rFonts w:ascii="Times New Roman" w:eastAsia="Times New Roman" w:hAnsi="Times New Roman" w:cs="Times New Roman"/>
+          <w:color w:val="000000" w:themeColor="text1"/>
+          <w:sz w:val="28"/>
+          <w:szCs w:val="28"/>
+        </w:rPr>
+        <w:t>Сложный</w:t>
+      </w:r>
+      <w:r>
+        <w:rPr>
+          <w:rFonts w:ascii="Times New Roman" w:eastAsia="Times New Roman" w:hAnsi="Times New Roman" w:cs="Times New Roman"/>
+          <w:color w:val="000000" w:themeColor="text1"/>
+          <w:sz w:val="28"/>
+          <w:szCs w:val="28"/>
+        </w:rPr>
+        <w:t xml:space="preserve"> пользовательский интерфейс. Несмотря на широкие возможности Git, его пользовательский интерфейс может показаться неинтуитивным для некоторых пользователей из-за разрозненности команд и параметров.</w:t>
+      </w:r>
+    </w:p>
+    <w:p>
+      <w:pPr>
+        <w:spacing w:line="360" w:lineRule="auto"/>
+        <w:ind w:firstLine="709"/>
+        <w:jc w:val="both"/>
+        <w:rPr>
+          <w:rFonts w:ascii="Times New Roman" w:eastAsia="Times New Roman" w:hAnsi="Times New Roman" w:cs="Times New Roman"/>
+          <w:color w:val="000000" w:themeColor="text1"/>
+          <w:sz w:val="28"/>
+          <w:szCs w:val="28"/>
+        </w:rPr>
+      </w:pPr>
+      <w:r>
+        <w:rPr>
+          <w:rFonts w:ascii="Times New Roman" w:eastAsia="Times New Roman" w:hAnsi="Times New Roman" w:cs="Times New Roman"/>
+          <w:color w:val="000000" w:themeColor="text1"/>
+          <w:sz w:val="28"/>
+          <w:szCs w:val="28"/>
+        </w:rPr>
+        <w:t xml:space="preserve">- </w:t>
+      </w:r>
+      <w:r>
+        <w:rPr>
+          <w:rFonts w:ascii="Times New Roman" w:eastAsia="Times New Roman" w:hAnsi="Times New Roman" w:cs="Times New Roman"/>
+          <w:color w:val="000000" w:themeColor="text1"/>
+          <w:sz w:val="28"/>
+          <w:szCs w:val="28"/>
+        </w:rPr>
+        <w:t>Проблемы с большими файлами и объемом данных. Git может столкнуться с проблемами производительности при работе с очень большими файлами или репозиториями с большим объемом данных. В таких случаях могут потребоваться оптимизации или альтернативные решения.</w:t>
+      </w:r>
+    </w:p>
+    <w:p>
+      <w:pPr>
+        <w:spacing w:line="360" w:lineRule="auto"/>
+        <w:ind w:firstLine="709"/>
+        <w:jc w:val="both"/>
+        <w:rPr>
+          <w:rFonts w:ascii="Times New Roman" w:eastAsia="Times New Roman" w:hAnsi="Times New Roman" w:cs="Times New Roman"/>
+          <w:color w:val="000000" w:themeColor="text1"/>
+          <w:sz w:val="28"/>
+          <w:szCs w:val="28"/>
+        </w:rPr>
+      </w:pPr>
+      <w:r>
+        <w:rPr>
+          <w:rFonts w:ascii="Times New Roman" w:eastAsia="Times New Roman" w:hAnsi="Times New Roman" w:cs="Times New Roman"/>
+          <w:color w:val="000000" w:themeColor="text1"/>
+          <w:sz w:val="28"/>
+          <w:szCs w:val="28"/>
+        </w:rPr>
+        <w:t xml:space="preserve">- </w:t>
+      </w:r>
+      <w:r>
+        <w:rPr>
+          <w:rFonts w:ascii="Times New Roman" w:eastAsia="Times New Roman" w:hAnsi="Times New Roman" w:cs="Times New Roman"/>
+          <w:color w:val="000000" w:themeColor="text1"/>
+          <w:sz w:val="28"/>
+          <w:szCs w:val="28"/>
+        </w:rPr>
+        <w:t>Сложности при переписывании истории. Переписывание истории в Git (например, с помощью команды rebase) может быть опасным и может привести к потере данных или нежелательным результатам, особенно если это делается в общем репозитории.</w:t>
+      </w:r>
+    </w:p>
+    <w:p>
+      <w:pPr>
+        <w:spacing w:line="360" w:lineRule="auto"/>
+        <w:ind w:firstLine="709"/>
+        <w:jc w:val="both"/>
+        <w:rPr>
+          <w:rFonts w:ascii="Times New Roman" w:eastAsia="Times New Roman" w:hAnsi="Times New Roman" w:cs="Times New Roman"/>
+          <w:color w:val="000000" w:themeColor="text1"/>
+          <w:sz w:val="28"/>
+          <w:szCs w:val="28"/>
+        </w:rPr>
+      </w:pPr>
+      <w:r>
+        <w:rPr>
+          <w:rFonts w:ascii="Times New Roman" w:eastAsia="Times New Roman" w:hAnsi="Times New Roman" w:cs="Times New Roman"/>
+          <w:color w:val="000000" w:themeColor="text1"/>
+          <w:sz w:val="28"/>
+          <w:szCs w:val="28"/>
+        </w:rPr>
+        <w:t xml:space="preserve">- </w:t>
+      </w:r>
       <w:r>
         <w:rPr>
           <w:rFonts w:ascii="Times New Roman" w:eastAsia="Times New Roman" w:hAnsi="Times New Roman" w:cs="Times New Roman"/>
@@ -10081,160 +10122,6 @@
     </w:p>
     <w:p>
       <w:pPr>
-        <w:pStyle w:val="ab"/>
-        <w:numPr>
-          <w:ilvl w:val="0"/>
-          <w:numId w:val="8"/>
-        </w:numPr>
-        <w:spacing w:line="360" w:lineRule="auto"/>
-        <w:ind w:left="0" w:firstLine="709"/>
-        <w:jc w:val="both"/>
-        <w:rPr>
-          <w:rFonts w:ascii="Times New Roman" w:eastAsia="Times New Roman" w:hAnsi="Times New Roman" w:cs="Times New Roman"/>
-          <w:color w:val="000000" w:themeColor="text1"/>
-          <w:sz w:val="28"/>
-          <w:szCs w:val="28"/>
-        </w:rPr>
-      </w:pPr>
-      <w:r>
-        <w:rPr>
-          <w:rFonts w:ascii="Times New Roman" w:eastAsia="Times New Roman" w:hAnsi="Times New Roman" w:cs="Times New Roman"/>
-          <w:color w:val="000000" w:themeColor="text1"/>
-          <w:sz w:val="28"/>
-          <w:szCs w:val="28"/>
-        </w:rPr>
-        <w:t>Простота в освоении. Mercurial обладает более простой и интуитивно понятной концепцией, особенно для новичков. Его команды и синтаксис часто кажутся более понятными и предсказуемыми.</w:t>
-      </w:r>
-    </w:p>
-    <w:p>
-      <w:pPr>
-        <w:pStyle w:val="ab"/>
-        <w:numPr>
-          <w:ilvl w:val="0"/>
-          <w:numId w:val="8"/>
-        </w:numPr>
-        <w:spacing w:line="360" w:lineRule="auto"/>
-        <w:ind w:left="0" w:firstLine="709"/>
-        <w:jc w:val="both"/>
-        <w:rPr>
-          <w:rFonts w:ascii="Times New Roman" w:eastAsia="Times New Roman" w:hAnsi="Times New Roman" w:cs="Times New Roman"/>
-          <w:color w:val="000000" w:themeColor="text1"/>
-          <w:sz w:val="28"/>
-          <w:szCs w:val="28"/>
-        </w:rPr>
-      </w:pPr>
-      <w:r>
-        <w:rPr>
-          <w:rFonts w:ascii="Times New Roman" w:eastAsia="Times New Roman" w:hAnsi="Times New Roman" w:cs="Times New Roman"/>
-          <w:color w:val="000000" w:themeColor="text1"/>
-          <w:sz w:val="28"/>
-          <w:szCs w:val="28"/>
-        </w:rPr>
-        <w:t xml:space="preserve"> Полноценная поддержка Windows. Mercurial имеет полноценную поддержку для операционной системы Windows, включая интеграцию с </w:t>
-      </w:r>
-      <w:r>
-        <w:rPr>
-          <w:rFonts w:ascii="Times New Roman" w:eastAsia="Times New Roman" w:hAnsi="Times New Roman" w:cs="Times New Roman"/>
-          <w:color w:val="000000" w:themeColor="text1"/>
-          <w:sz w:val="28"/>
-          <w:szCs w:val="28"/>
-        </w:rPr>
-        <w:lastRenderedPageBreak/>
-        <w:t>командной строкой и графические интерфейсы.</w:t>
-      </w:r>
-    </w:p>
-    <w:p>
-      <w:pPr>
-        <w:pStyle w:val="ab"/>
-        <w:numPr>
-          <w:ilvl w:val="0"/>
-          <w:numId w:val="8"/>
-        </w:numPr>
-        <w:spacing w:line="360" w:lineRule="auto"/>
-        <w:ind w:left="0" w:firstLine="709"/>
-        <w:jc w:val="both"/>
-        <w:rPr>
-          <w:rFonts w:ascii="Times New Roman" w:eastAsia="Times New Roman" w:hAnsi="Times New Roman" w:cs="Times New Roman"/>
-          <w:color w:val="000000" w:themeColor="text1"/>
-          <w:sz w:val="28"/>
-          <w:szCs w:val="28"/>
-        </w:rPr>
-      </w:pPr>
-      <w:r>
-        <w:rPr>
-          <w:rFonts w:ascii="Times New Roman" w:eastAsia="Times New Roman" w:hAnsi="Times New Roman" w:cs="Times New Roman"/>
-          <w:color w:val="000000" w:themeColor="text1"/>
-          <w:sz w:val="28"/>
-          <w:szCs w:val="28"/>
-        </w:rPr>
-        <w:t>Простая установка и настройка</w:t>
-      </w:r>
-      <w:r>
-        <w:rPr>
-          <w:rFonts w:ascii="Times New Roman" w:eastAsia="Times New Roman" w:hAnsi="Times New Roman" w:cs="Times New Roman"/>
-          <w:color w:val="000000" w:themeColor="text1"/>
-          <w:sz w:val="28"/>
-          <w:szCs w:val="28"/>
-        </w:rPr>
-        <w:t xml:space="preserve">. </w:t>
-      </w:r>
-      <w:r>
-        <w:rPr>
-          <w:rFonts w:ascii="Times New Roman" w:eastAsia="Times New Roman" w:hAnsi="Times New Roman" w:cs="Times New Roman"/>
-          <w:color w:val="000000" w:themeColor="text1"/>
-          <w:sz w:val="28"/>
-          <w:szCs w:val="28"/>
-        </w:rPr>
-        <w:t>Установка и настройка Mercurial проще, чем у Git, что делает его более привлекательным для пользователей, которым нужно быстро начать работу с системой контроля версий.</w:t>
-      </w:r>
-    </w:p>
-    <w:p>
-      <w:pPr>
-        <w:pStyle w:val="ab"/>
-        <w:numPr>
-          <w:ilvl w:val="0"/>
-          <w:numId w:val="8"/>
-        </w:numPr>
-        <w:spacing w:line="360" w:lineRule="auto"/>
-        <w:ind w:left="0" w:firstLine="709"/>
-        <w:jc w:val="both"/>
-        <w:rPr>
-          <w:rFonts w:ascii="Times New Roman" w:eastAsia="Times New Roman" w:hAnsi="Times New Roman" w:cs="Times New Roman"/>
-          <w:color w:val="000000" w:themeColor="text1"/>
-          <w:sz w:val="28"/>
-          <w:szCs w:val="28"/>
-        </w:rPr>
-      </w:pPr>
-      <w:r>
-        <w:rPr>
-          <w:rFonts w:ascii="Times New Roman" w:eastAsia="Times New Roman" w:hAnsi="Times New Roman" w:cs="Times New Roman"/>
-          <w:color w:val="000000" w:themeColor="text1"/>
-          <w:sz w:val="28"/>
-          <w:szCs w:val="28"/>
-        </w:rPr>
-        <w:t>Хорошая производительность на некоторых операциях. В некоторых случаях Mercurial может быть быстрее или эффективнее Git при выполнении таких</w:t>
-      </w:r>
-      <w:r>
-        <w:rPr>
-          <w:rFonts w:ascii="Times New Roman" w:eastAsia="Times New Roman" w:hAnsi="Times New Roman" w:cs="Times New Roman"/>
-          <w:color w:val="000000" w:themeColor="text1"/>
-          <w:sz w:val="28"/>
-          <w:szCs w:val="28"/>
-        </w:rPr>
-        <w:t xml:space="preserve"> задач,</w:t>
-      </w:r>
-      <w:r>
-        <w:rPr>
-          <w:rFonts w:ascii="Times New Roman" w:eastAsia="Times New Roman" w:hAnsi="Times New Roman" w:cs="Times New Roman"/>
-          <w:color w:val="000000" w:themeColor="text1"/>
-          <w:sz w:val="28"/>
-          <w:szCs w:val="28"/>
-        </w:rPr>
-        <w:t xml:space="preserve"> как слияния веток или выполнение некоторых запросов.</w:t>
-      </w:r>
-    </w:p>
-    <w:p>
-      <w:pPr>
         <w:spacing w:line="360" w:lineRule="auto"/>
         <w:ind w:firstLine="709"/>
         <w:jc w:val="both"/>
@@ -10252,37 +10139,22 @@
           <w:sz w:val="28"/>
           <w:szCs w:val="28"/>
         </w:rPr>
-        <w:t>Минусы</w:t>
-      </w:r>
-      <w:r>
-        <w:rPr>
-          <w:rFonts w:ascii="Times New Roman" w:eastAsia="Times New Roman" w:hAnsi="Times New Roman" w:cs="Times New Roman"/>
-          <w:color w:val="000000" w:themeColor="text1"/>
-          <w:sz w:val="28"/>
-          <w:szCs w:val="28"/>
-          <w:lang w:val="en-US"/>
-        </w:rPr>
-        <w:t xml:space="preserve"> Mercurial</w:t>
-      </w:r>
-      <w:r>
-        <w:rPr>
-          <w:rFonts w:ascii="Times New Roman" w:eastAsia="Times New Roman" w:hAnsi="Times New Roman" w:cs="Times New Roman"/>
-          <w:color w:val="000000" w:themeColor="text1"/>
-          <w:sz w:val="28"/>
-          <w:szCs w:val="28"/>
-        </w:rPr>
-        <w:t>:</w:t>
+        <w:t xml:space="preserve">- </w:t>
+      </w:r>
+      <w:r>
+        <w:rPr>
+          <w:rFonts w:ascii="Times New Roman" w:eastAsia="Times New Roman" w:hAnsi="Times New Roman" w:cs="Times New Roman"/>
+          <w:color w:val="000000" w:themeColor="text1"/>
+          <w:sz w:val="28"/>
+          <w:szCs w:val="28"/>
+        </w:rPr>
+        <w:t>Простота в освоении. Mercurial обладает более простой и интуитивно понятной концепцией, особенно для новичков. Его команды и синтаксис часто кажутся более понятными и предсказуемыми.</w:t>
       </w:r>
     </w:p>
     <w:p>
       <w:pPr>
-        <w:pStyle w:val="ab"/>
-        <w:numPr>
-          <w:ilvl w:val="0"/>
-          <w:numId w:val="9"/>
-        </w:numPr>
         <w:spacing w:line="360" w:lineRule="auto"/>
-        <w:ind w:left="0" w:firstLine="709"/>
+        <w:ind w:firstLine="709"/>
         <w:jc w:val="both"/>
         <w:rPr>
           <w:rFonts w:ascii="Times New Roman" w:eastAsia="Times New Roman" w:hAnsi="Times New Roman" w:cs="Times New Roman"/>
@@ -10298,18 +10170,41 @@
           <w:sz w:val="28"/>
           <w:szCs w:val="28"/>
         </w:rPr>
-        <w:t>Меньшее сообщество и экосистема. Mercurial менее распространен и менее популярен, чем Git, что может привести к ограниченной поддержке сторонних инструментов, библиотек и расширений.</w:t>
+        <w:t xml:space="preserve"> </w:t>
+      </w:r>
+      <w:r>
+        <w:rPr>
+          <w:rFonts w:ascii="Times New Roman" w:eastAsia="Times New Roman" w:hAnsi="Times New Roman" w:cs="Times New Roman"/>
+          <w:color w:val="000000" w:themeColor="text1"/>
+          <w:sz w:val="28"/>
+          <w:szCs w:val="28"/>
+        </w:rPr>
+        <w:t xml:space="preserve">- </w:t>
+      </w:r>
+      <w:r>
+        <w:rPr>
+          <w:rFonts w:ascii="Times New Roman" w:eastAsia="Times New Roman" w:hAnsi="Times New Roman" w:cs="Times New Roman"/>
+          <w:color w:val="000000" w:themeColor="text1"/>
+          <w:sz w:val="28"/>
+          <w:szCs w:val="28"/>
+        </w:rPr>
+        <w:t xml:space="preserve">Полноценная поддержка Windows. Mercurial имеет полноценную поддержку для операционной системы Windows, включая интеграцию с </w:t>
+      </w:r>
+      <w:r>
+        <w:rPr>
+          <w:rFonts w:ascii="Times New Roman" w:eastAsia="Times New Roman" w:hAnsi="Times New Roman" w:cs="Times New Roman"/>
+          <w:color w:val="000000" w:themeColor="text1"/>
+          <w:sz w:val="28"/>
+          <w:szCs w:val="28"/>
+        </w:rPr>
+        <w:lastRenderedPageBreak/>
+        <w:t>командной строкой и графические интерфейсы.</w:t>
       </w:r>
     </w:p>
     <w:p>
       <w:pPr>
-        <w:pStyle w:val="ab"/>
-        <w:numPr>
-          <w:ilvl w:val="0"/>
-          <w:numId w:val="9"/>
-        </w:numPr>
         <w:spacing w:line="360" w:lineRule="auto"/>
-        <w:ind w:left="0" w:firstLine="709"/>
+        <w:ind w:firstLine="709"/>
         <w:jc w:val="both"/>
         <w:rPr>
           <w:rFonts w:ascii="Times New Roman" w:eastAsia="Times New Roman" w:hAnsi="Times New Roman" w:cs="Times New Roman"/>
@@ -10325,18 +10220,40 @@
           <w:sz w:val="28"/>
           <w:szCs w:val="28"/>
         </w:rPr>
-        <w:t>Больший объем данных при работе с репозиториями. Mercurial может потреблять больше оперативной памяти и требовать больше места на диске для хранения данных по сравнению с Git, особенно при работе с большими репозиториями.</w:t>
+        <w:t xml:space="preserve">- </w:t>
+      </w:r>
+      <w:r>
+        <w:rPr>
+          <w:rFonts w:ascii="Times New Roman" w:eastAsia="Times New Roman" w:hAnsi="Times New Roman" w:cs="Times New Roman"/>
+          <w:color w:val="000000" w:themeColor="text1"/>
+          <w:sz w:val="28"/>
+          <w:szCs w:val="28"/>
+        </w:rPr>
+        <w:t>Простая установка и настройка</w:t>
+      </w:r>
+      <w:r>
+        <w:rPr>
+          <w:rFonts w:ascii="Times New Roman" w:eastAsia="Times New Roman" w:hAnsi="Times New Roman" w:cs="Times New Roman"/>
+          <w:color w:val="000000" w:themeColor="text1"/>
+          <w:sz w:val="28"/>
+          <w:szCs w:val="28"/>
+        </w:rPr>
+        <w:t xml:space="preserve">. </w:t>
+      </w:r>
+      <w:r>
+        <w:rPr>
+          <w:rFonts w:ascii="Times New Roman" w:eastAsia="Times New Roman" w:hAnsi="Times New Roman" w:cs="Times New Roman"/>
+          <w:color w:val="000000" w:themeColor="text1"/>
+          <w:sz w:val="28"/>
+          <w:szCs w:val="28"/>
+        </w:rPr>
+        <w:t>Установка и настройка Mercurial проще, чем у Git, что делает его более привлекательным для пользователей, которым нужно быстро начать работу с системой контроля версий.</w:t>
       </w:r>
     </w:p>
     <w:p>
       <w:pPr>
-        <w:pStyle w:val="ab"/>
-        <w:numPr>
-          <w:ilvl w:val="0"/>
-          <w:numId w:val="9"/>
-        </w:numPr>
         <w:spacing w:line="360" w:lineRule="auto"/>
-        <w:ind w:left="0" w:firstLine="709"/>
+        <w:ind w:firstLine="709"/>
         <w:jc w:val="both"/>
         <w:rPr>
           <w:rFonts w:ascii="Times New Roman" w:eastAsia="Times New Roman" w:hAnsi="Times New Roman" w:cs="Times New Roman"/>
@@ -10345,6 +10262,178 @@
           <w:szCs w:val="28"/>
         </w:rPr>
       </w:pPr>
+      <w:r>
+        <w:rPr>
+          <w:rFonts w:ascii="Times New Roman" w:eastAsia="Times New Roman" w:hAnsi="Times New Roman" w:cs="Times New Roman"/>
+          <w:color w:val="000000" w:themeColor="text1"/>
+          <w:sz w:val="28"/>
+          <w:szCs w:val="28"/>
+        </w:rPr>
+        <w:t xml:space="preserve">- </w:t>
+      </w:r>
+      <w:r>
+        <w:rPr>
+          <w:rFonts w:ascii="Times New Roman" w:eastAsia="Times New Roman" w:hAnsi="Times New Roman" w:cs="Times New Roman"/>
+          <w:color w:val="000000" w:themeColor="text1"/>
+          <w:sz w:val="28"/>
+          <w:szCs w:val="28"/>
+        </w:rPr>
+        <w:t>Хорошая производительность на некоторых операциях. В некоторых случаях Mercurial может быть быстрее или эффективнее Git при выполнении таких</w:t>
+      </w:r>
+      <w:r>
+        <w:rPr>
+          <w:rFonts w:ascii="Times New Roman" w:eastAsia="Times New Roman" w:hAnsi="Times New Roman" w:cs="Times New Roman"/>
+          <w:color w:val="000000" w:themeColor="text1"/>
+          <w:sz w:val="28"/>
+          <w:szCs w:val="28"/>
+        </w:rPr>
+        <w:t xml:space="preserve"> задач,</w:t>
+      </w:r>
+      <w:r>
+        <w:rPr>
+          <w:rFonts w:ascii="Times New Roman" w:eastAsia="Times New Roman" w:hAnsi="Times New Roman" w:cs="Times New Roman"/>
+          <w:color w:val="000000" w:themeColor="text1"/>
+          <w:sz w:val="28"/>
+          <w:szCs w:val="28"/>
+        </w:rPr>
+        <w:t xml:space="preserve"> как слияния веток или выполнение некоторых запросов.</w:t>
+      </w:r>
+    </w:p>
+    <w:p>
+      <w:pPr>
+        <w:spacing w:line="360" w:lineRule="auto"/>
+        <w:ind w:firstLine="709"/>
+        <w:jc w:val="both"/>
+        <w:rPr>
+          <w:rFonts w:ascii="Times New Roman" w:eastAsia="Times New Roman" w:hAnsi="Times New Roman" w:cs="Times New Roman"/>
+          <w:color w:val="000000" w:themeColor="text1"/>
+          <w:sz w:val="28"/>
+          <w:szCs w:val="28"/>
+        </w:rPr>
+      </w:pPr>
+      <w:r>
+        <w:rPr>
+          <w:rFonts w:ascii="Times New Roman" w:eastAsia="Times New Roman" w:hAnsi="Times New Roman" w:cs="Times New Roman"/>
+          <w:color w:val="000000" w:themeColor="text1"/>
+          <w:sz w:val="28"/>
+          <w:szCs w:val="28"/>
+        </w:rPr>
+        <w:t>Минусы</w:t>
+      </w:r>
+      <w:r>
+        <w:rPr>
+          <w:rFonts w:ascii="Times New Roman" w:eastAsia="Times New Roman" w:hAnsi="Times New Roman" w:cs="Times New Roman"/>
+          <w:color w:val="000000" w:themeColor="text1"/>
+          <w:sz w:val="28"/>
+          <w:szCs w:val="28"/>
+        </w:rPr>
+        <w:t xml:space="preserve"> </w:t>
+      </w:r>
+      <w:r>
+        <w:rPr>
+          <w:rFonts w:ascii="Times New Roman" w:eastAsia="Times New Roman" w:hAnsi="Times New Roman" w:cs="Times New Roman"/>
+          <w:color w:val="000000" w:themeColor="text1"/>
+          <w:sz w:val="28"/>
+          <w:szCs w:val="28"/>
+          <w:lang w:val="en-US"/>
+        </w:rPr>
+        <w:t>Mercurial</w:t>
+      </w:r>
+      <w:r>
+        <w:rPr>
+          <w:rFonts w:ascii="Times New Roman" w:eastAsia="Times New Roman" w:hAnsi="Times New Roman" w:cs="Times New Roman"/>
+          <w:color w:val="000000" w:themeColor="text1"/>
+          <w:sz w:val="28"/>
+          <w:szCs w:val="28"/>
+        </w:rPr>
+        <w:t>:</w:t>
+      </w:r>
+    </w:p>
+    <w:p>
+      <w:pPr>
+        <w:spacing w:line="360" w:lineRule="auto"/>
+        <w:ind w:firstLine="709"/>
+        <w:jc w:val="both"/>
+        <w:rPr>
+          <w:rFonts w:ascii="Times New Roman" w:eastAsia="Times New Roman" w:hAnsi="Times New Roman" w:cs="Times New Roman"/>
+          <w:color w:val="000000" w:themeColor="text1"/>
+          <w:sz w:val="28"/>
+          <w:szCs w:val="28"/>
+        </w:rPr>
+      </w:pPr>
+      <w:r>
+        <w:rPr>
+          <w:rFonts w:ascii="Times New Roman" w:eastAsia="Times New Roman" w:hAnsi="Times New Roman" w:cs="Times New Roman"/>
+          <w:color w:val="000000" w:themeColor="text1"/>
+          <w:sz w:val="28"/>
+          <w:szCs w:val="28"/>
+        </w:rPr>
+        <w:t xml:space="preserve">- </w:t>
+      </w:r>
+      <w:r>
+        <w:rPr>
+          <w:rFonts w:ascii="Times New Roman" w:eastAsia="Times New Roman" w:hAnsi="Times New Roman" w:cs="Times New Roman"/>
+          <w:color w:val="000000" w:themeColor="text1"/>
+          <w:sz w:val="28"/>
+          <w:szCs w:val="28"/>
+        </w:rPr>
+        <w:t>Меньшее сообщество и экосистема. Mercurial менее распространен и менее популярен, чем Git, что может привести к ограниченной поддержке сторонних инструментов, библиотек и расширений.</w:t>
+      </w:r>
+    </w:p>
+    <w:p>
+      <w:pPr>
+        <w:spacing w:line="360" w:lineRule="auto"/>
+        <w:ind w:firstLine="709"/>
+        <w:jc w:val="both"/>
+        <w:rPr>
+          <w:rFonts w:ascii="Times New Roman" w:eastAsia="Times New Roman" w:hAnsi="Times New Roman" w:cs="Times New Roman"/>
+          <w:color w:val="000000" w:themeColor="text1"/>
+          <w:sz w:val="28"/>
+          <w:szCs w:val="28"/>
+        </w:rPr>
+      </w:pPr>
+      <w:r>
+        <w:rPr>
+          <w:rFonts w:ascii="Times New Roman" w:eastAsia="Times New Roman" w:hAnsi="Times New Roman" w:cs="Times New Roman"/>
+          <w:color w:val="000000" w:themeColor="text1"/>
+          <w:sz w:val="28"/>
+          <w:szCs w:val="28"/>
+        </w:rPr>
+        <w:t xml:space="preserve">- </w:t>
+      </w:r>
+      <w:r>
+        <w:rPr>
+          <w:rFonts w:ascii="Times New Roman" w:eastAsia="Times New Roman" w:hAnsi="Times New Roman" w:cs="Times New Roman"/>
+          <w:color w:val="000000" w:themeColor="text1"/>
+          <w:sz w:val="28"/>
+          <w:szCs w:val="28"/>
+        </w:rPr>
+        <w:t>Больший объем данных при работе с репозиториями. Mercurial может потреблять больше оперативной памяти и требовать больше места на диске для хранения данных по сравнению с Git, особенно при работе с большими репозиториями.</w:t>
+      </w:r>
+    </w:p>
+    <w:p>
+      <w:pPr>
+        <w:spacing w:line="360" w:lineRule="auto"/>
+        <w:ind w:firstLine="709"/>
+        <w:jc w:val="both"/>
+        <w:rPr>
+          <w:rFonts w:ascii="Times New Roman" w:eastAsia="Times New Roman" w:hAnsi="Times New Roman" w:cs="Times New Roman"/>
+          <w:color w:val="000000" w:themeColor="text1"/>
+          <w:sz w:val="28"/>
+          <w:szCs w:val="28"/>
+        </w:rPr>
+      </w:pPr>
+      <w:r>
+        <w:rPr>
+          <w:rFonts w:ascii="Times New Roman" w:eastAsia="Times New Roman" w:hAnsi="Times New Roman" w:cs="Times New Roman"/>
+          <w:color w:val="000000" w:themeColor="text1"/>
+          <w:sz w:val="28"/>
+          <w:szCs w:val="28"/>
+        </w:rPr>
+        <w:t xml:space="preserve">- </w:t>
+      </w:r>
+      <w:bookmarkStart w:id="12" w:name="_GoBack"/>
+      <w:bookmarkEnd w:id="12"/>
       <w:r>
         <w:rPr>
           <w:rFonts w:ascii="Times New Roman" w:eastAsia="Times New Roman" w:hAnsi="Times New Roman" w:cs="Times New Roman"/>
@@ -10747,7 +10836,7 @@
         </w:rPr>
         <w:t xml:space="preserve">. </w:t>
       </w:r>
-      <w:commentRangeStart w:id="12"/>
+      <w:commentRangeStart w:id="13"/>
       <w:r>
         <w:rPr>
           <w:rFonts w:ascii="Times New Roman" w:eastAsia="Times New Roman" w:hAnsi="Times New Roman" w:cs="Times New Roman"/>
@@ -10766,7 +10855,7 @@
         </w:rPr>
         <w:t xml:space="preserve"> </w:t>
       </w:r>
-      <w:commentRangeEnd w:id="12"/>
+      <w:commentRangeEnd w:id="13"/>
       <w:r>
         <w:rPr>
           <w:rStyle w:val="af1"/>
@@ -10775,7 +10864,7 @@
           <w:sz w:val="28"/>
           <w:szCs w:val="28"/>
         </w:rPr>
-        <w:commentReference w:id="12"/>
+        <w:commentReference w:id="13"/>
       </w:r>
     </w:p>
     <w:p>
@@ -10810,7 +10899,7 @@
           <w:szCs w:val="28"/>
         </w:rPr>
       </w:pPr>
-      <w:bookmarkStart w:id="13" w:name="_Toc168347092"/>
+      <w:bookmarkStart w:id="14" w:name="_Toc168347092"/>
       <w:r>
         <w:rPr>
           <w:rFonts w:ascii="Times New Roman" w:hAnsi="Times New Roman" w:cs="Times New Roman"/>
@@ -10821,7 +10910,7 @@
         <w:lastRenderedPageBreak/>
         <w:t>1.3. Формирование технического задания</w:t>
       </w:r>
-      <w:bookmarkEnd w:id="13"/>
+      <w:bookmarkEnd w:id="14"/>
     </w:p>
     <w:p>
       <w:pPr>
@@ -10835,7 +10924,7 @@
           <w:szCs w:val="28"/>
         </w:rPr>
       </w:pPr>
-      <w:bookmarkStart w:id="14" w:name="_Toc168347093"/>
+      <w:bookmarkStart w:id="15" w:name="_Toc168347093"/>
       <w:r>
         <w:rPr>
           <w:rFonts w:ascii="Times New Roman" w:eastAsia="Times New Roman" w:hAnsi="Times New Roman" w:cs="Times New Roman"/>
@@ -10845,7 +10934,7 @@
         </w:rPr>
         <w:t>1.3.1. Предмет разработки</w:t>
       </w:r>
-      <w:bookmarkEnd w:id="14"/>
+      <w:bookmarkEnd w:id="15"/>
     </w:p>
     <w:p>
       <w:pPr>
@@ -11528,9 +11617,9 @@
           <w:szCs w:val="28"/>
         </w:rPr>
       </w:pPr>
-      <w:bookmarkStart w:id="15" w:name="_1.3.2._Архитектура_приложения"/>
-      <w:bookmarkStart w:id="16" w:name="_Toc168347094"/>
-      <w:bookmarkEnd w:id="15"/>
+      <w:bookmarkStart w:id="16" w:name="_1.3.2._Архитектура_приложения"/>
+      <w:bookmarkStart w:id="17" w:name="_Toc168347094"/>
+      <w:bookmarkEnd w:id="16"/>
       <w:r>
         <w:rPr>
           <w:rFonts w:ascii="Times New Roman" w:eastAsia="Times New Roman" w:hAnsi="Times New Roman" w:cs="Times New Roman"/>
@@ -11559,7 +11648,7 @@
         </w:rPr>
         <w:t>приложения</w:t>
       </w:r>
-      <w:bookmarkEnd w:id="16"/>
+      <w:bookmarkEnd w:id="17"/>
     </w:p>
     <w:p>
       <w:pPr>
@@ -12125,7 +12214,7 @@
           <w:szCs w:val="28"/>
         </w:rPr>
       </w:pPr>
-      <w:bookmarkStart w:id="17" w:name="_Toc168347095"/>
+      <w:bookmarkStart w:id="18" w:name="_Toc168347095"/>
       <w:r>
         <w:rPr>
           <w:rFonts w:ascii="Times New Roman" w:eastAsia="Times New Roman" w:hAnsi="Times New Roman" w:cs="Times New Roman"/>
@@ -12154,7 +12243,7 @@
         </w:rPr>
         <w:t>VCS</w:t>
       </w:r>
-      <w:bookmarkEnd w:id="17"/>
+      <w:bookmarkEnd w:id="18"/>
     </w:p>
     <w:p>
       <w:pPr>
@@ -12616,7 +12705,7 @@
           <w:szCs w:val="28"/>
         </w:rPr>
       </w:pPr>
-      <w:bookmarkStart w:id="18" w:name="_Toc168347096"/>
+      <w:bookmarkStart w:id="19" w:name="_Toc168347096"/>
       <w:r>
         <w:rPr>
           <w:rFonts w:ascii="Times New Roman" w:eastAsia="Times New Roman" w:hAnsi="Times New Roman" w:cs="Times New Roman"/>
@@ -12654,7 +12743,7 @@
         </w:rPr>
         <w:t>VCS</w:t>
       </w:r>
-      <w:bookmarkEnd w:id="18"/>
+      <w:bookmarkEnd w:id="19"/>
     </w:p>
     <w:p>
       <w:pPr>
@@ -13138,7 +13227,7 @@
           <w:szCs w:val="28"/>
         </w:rPr>
       </w:pPr>
-      <w:bookmarkStart w:id="19" w:name="_Toc168347097"/>
+      <w:bookmarkStart w:id="20" w:name="_Toc168347097"/>
       <w:r>
         <w:rPr>
           <w:rFonts w:ascii="Times New Roman" w:eastAsia="Times New Roman" w:hAnsi="Times New Roman" w:cs="Times New Roman"/>
@@ -13158,7 +13247,7 @@
         </w:rPr>
         <w:t>. Нефункциональные требования</w:t>
       </w:r>
-      <w:bookmarkEnd w:id="19"/>
+      <w:bookmarkEnd w:id="20"/>
     </w:p>
     <w:p>
       <w:pPr>
@@ -13728,7 +13817,7 @@
           <w:szCs w:val="28"/>
         </w:rPr>
       </w:pPr>
-      <w:bookmarkStart w:id="20" w:name="_Toc168347098"/>
+      <w:bookmarkStart w:id="21" w:name="_Toc168347098"/>
       <w:r>
         <w:rPr>
           <w:rFonts w:cs="Times New Roman"/>
@@ -13744,7 +13833,7 @@
         </w:rPr>
         <w:t>системы контроля версий</w:t>
       </w:r>
-      <w:bookmarkEnd w:id="20"/>
+      <w:bookmarkEnd w:id="21"/>
     </w:p>
     <w:p>
       <w:pPr>
@@ -13758,7 +13847,7 @@
           <w:szCs w:val="28"/>
         </w:rPr>
       </w:pPr>
-      <w:bookmarkStart w:id="21" w:name="_Toc168347099"/>
+      <w:bookmarkStart w:id="22" w:name="_Toc168347099"/>
       <w:r>
         <w:rPr>
           <w:rFonts w:ascii="Times New Roman" w:hAnsi="Times New Roman" w:cs="Times New Roman"/>
@@ -13768,7 +13857,7 @@
         </w:rPr>
         <w:t>2.1. Общая архитектура</w:t>
       </w:r>
-      <w:bookmarkEnd w:id="21"/>
+      <w:bookmarkEnd w:id="22"/>
     </w:p>
     <w:p>
       <w:pPr>
@@ -13879,7 +13968,7 @@
           <w:szCs w:val="28"/>
         </w:rPr>
       </w:pPr>
-      <w:bookmarkStart w:id="22" w:name="_Toc168347100"/>
+      <w:bookmarkStart w:id="23" w:name="_Toc168347100"/>
       <w:r>
         <w:rPr>
           <w:rFonts w:ascii="Times New Roman" w:hAnsi="Times New Roman" w:cs="Times New Roman"/>
@@ -13917,7 +14006,7 @@
         </w:rPr>
         <w:t>Репозиторий</w:t>
       </w:r>
-      <w:bookmarkEnd w:id="22"/>
+      <w:bookmarkEnd w:id="23"/>
     </w:p>
     <w:p>
       <w:pPr>
@@ -13958,7 +14047,7 @@
         </w:rPr>
         <w:t xml:space="preserve">. Схема репозитория представлена на </w:t>
       </w:r>
-      <w:commentRangeStart w:id="23"/>
+      <w:commentRangeStart w:id="24"/>
       <w:r>
         <w:rPr>
           <w:rFonts w:ascii="Times New Roman" w:eastAsia="Times New Roman" w:hAnsi="Times New Roman" w:cs="Times New Roman"/>
@@ -13968,12 +14057,12 @@
         </w:rPr>
         <w:t>рисунке 4.</w:t>
       </w:r>
-      <w:commentRangeEnd w:id="23"/>
+      <w:commentRangeEnd w:id="24"/>
       <w:r>
         <w:rPr>
           <w:rStyle w:val="af1"/>
         </w:rPr>
-        <w:commentReference w:id="23"/>
+        <w:commentReference w:id="24"/>
       </w:r>
     </w:p>
     <w:p>
@@ -14609,7 +14698,7 @@
           <w:szCs w:val="28"/>
         </w:rPr>
       </w:pPr>
-      <w:bookmarkStart w:id="24" w:name="_Toc168347101"/>
+      <w:bookmarkStart w:id="25" w:name="_Toc168347101"/>
       <w:r>
         <w:rPr>
           <w:rFonts w:ascii="Times New Roman" w:hAnsi="Times New Roman" w:cs="Times New Roman"/>
@@ -14619,7 +14708,7 @@
         </w:rPr>
         <w:t>2.3. База данных</w:t>
       </w:r>
-      <w:bookmarkEnd w:id="24"/>
+      <w:bookmarkEnd w:id="25"/>
     </w:p>
     <w:p>
       <w:pPr>
@@ -15066,7 +15155,7 @@
           <w:sz w:val="28"/>
         </w:rPr>
       </w:pPr>
-      <w:bookmarkStart w:id="25" w:name="_Toc168347102"/>
+      <w:bookmarkStart w:id="26" w:name="_Toc168347102"/>
       <w:r>
         <w:rPr>
           <w:rFonts w:ascii="Times New Roman" w:hAnsi="Times New Roman" w:cs="Times New Roman"/>
@@ -15091,7 +15180,7 @@
         </w:rPr>
         <w:t>. Выбор инструментов и средств разработки</w:t>
       </w:r>
-      <w:bookmarkEnd w:id="25"/>
+      <w:bookmarkEnd w:id="26"/>
     </w:p>
     <w:p>
       <w:pPr>
@@ -15241,16 +15330,16 @@
           <w:szCs w:val="28"/>
           <w:lang w:val="en-US"/>
         </w:rPr>
-      </w:r>
-      <w:r>
-        <w:rPr>
-          <w:rFonts w:ascii="Times New Roman" w:eastAsia="Times New Roman" w:hAnsi="Times New Roman" w:cs="Times New Roman"/>
-          <w:color w:val="000000" w:themeColor="text1"/>
-          <w:sz w:val="28"/>
-          <w:szCs w:val="28"/>
-          <w:lang w:val="en-US"/>
-        </w:rPr>
         <w:instrText xml:space="preserve"> \* MERGEFORMAT </w:instrText>
+      </w:r>
+      <w:r>
+        <w:rPr>
+          <w:rFonts w:ascii="Times New Roman" w:eastAsia="Times New Roman" w:hAnsi="Times New Roman" w:cs="Times New Roman"/>
+          <w:color w:val="000000" w:themeColor="text1"/>
+          <w:sz w:val="28"/>
+          <w:szCs w:val="28"/>
+          <w:lang w:val="en-US"/>
+        </w:rPr>
       </w:r>
       <w:r>
         <w:rPr>
@@ -15370,15 +15459,15 @@
           <w:sz w:val="28"/>
           <w:szCs w:val="28"/>
         </w:rPr>
-      </w:r>
-      <w:r>
-        <w:rPr>
-          <w:rFonts w:ascii="Times New Roman" w:eastAsia="Times New Roman" w:hAnsi="Times New Roman" w:cs="Times New Roman"/>
-          <w:color w:val="000000" w:themeColor="text1"/>
-          <w:sz w:val="28"/>
-          <w:szCs w:val="28"/>
-        </w:rPr>
         <w:instrText xml:space="preserve"> \* MERGEFORMAT </w:instrText>
+      </w:r>
+      <w:r>
+        <w:rPr>
+          <w:rFonts w:ascii="Times New Roman" w:eastAsia="Times New Roman" w:hAnsi="Times New Roman" w:cs="Times New Roman"/>
+          <w:color w:val="000000" w:themeColor="text1"/>
+          <w:sz w:val="28"/>
+          <w:szCs w:val="28"/>
+        </w:rPr>
       </w:r>
       <w:r>
         <w:rPr>
@@ -15494,15 +15583,15 @@
           <w:sz w:val="28"/>
           <w:szCs w:val="28"/>
         </w:rPr>
-      </w:r>
-      <w:r>
-        <w:rPr>
-          <w:rFonts w:ascii="Times New Roman" w:eastAsia="Times New Roman" w:hAnsi="Times New Roman" w:cs="Times New Roman"/>
-          <w:color w:val="000000" w:themeColor="text1"/>
-          <w:sz w:val="28"/>
-          <w:szCs w:val="28"/>
-        </w:rPr>
         <w:instrText xml:space="preserve"> \* MERGEFORMAT </w:instrText>
+      </w:r>
+      <w:r>
+        <w:rPr>
+          <w:rFonts w:ascii="Times New Roman" w:eastAsia="Times New Roman" w:hAnsi="Times New Roman" w:cs="Times New Roman"/>
+          <w:color w:val="000000" w:themeColor="text1"/>
+          <w:sz w:val="28"/>
+          <w:szCs w:val="28"/>
+        </w:rPr>
       </w:r>
       <w:r>
         <w:rPr>
@@ -15694,15 +15783,6 @@
           <w:color w:val="000000" w:themeColor="text1"/>
           <w:sz w:val="28"/>
           <w:szCs w:val="28"/>
-          <w:lang w:val="en-US"/>
-        </w:rPr>
-      </w:r>
-      <w:r>
-        <w:rPr>
-          <w:rFonts w:ascii="Times New Roman" w:eastAsia="Times New Roman" w:hAnsi="Times New Roman" w:cs="Times New Roman"/>
-          <w:color w:val="000000" w:themeColor="text1"/>
-          <w:sz w:val="28"/>
-          <w:szCs w:val="28"/>
         </w:rPr>
         <w:instrText xml:space="preserve"> \* </w:instrText>
       </w:r>
@@ -15724,6 +15804,15 @@
           <w:szCs w:val="28"/>
         </w:rPr>
         <w:instrText xml:space="preserve"> </w:instrText>
+      </w:r>
+      <w:r>
+        <w:rPr>
+          <w:rFonts w:ascii="Times New Roman" w:eastAsia="Times New Roman" w:hAnsi="Times New Roman" w:cs="Times New Roman"/>
+          <w:color w:val="000000" w:themeColor="text1"/>
+          <w:sz w:val="28"/>
+          <w:szCs w:val="28"/>
+          <w:lang w:val="en-US"/>
+        </w:rPr>
       </w:r>
       <w:r>
         <w:rPr>
@@ -15936,15 +16025,6 @@
           <w:color w:val="000000" w:themeColor="text1"/>
           <w:sz w:val="28"/>
           <w:szCs w:val="28"/>
-          <w:lang w:val="en-US"/>
-        </w:rPr>
-      </w:r>
-      <w:r>
-        <w:rPr>
-          <w:rFonts w:ascii="Times New Roman" w:eastAsia="Times New Roman" w:hAnsi="Times New Roman" w:cs="Times New Roman"/>
-          <w:color w:val="000000" w:themeColor="text1"/>
-          <w:sz w:val="28"/>
-          <w:szCs w:val="28"/>
         </w:rPr>
         <w:instrText xml:space="preserve"> \* </w:instrText>
       </w:r>
@@ -15966,6 +16046,15 @@
           <w:szCs w:val="28"/>
         </w:rPr>
         <w:instrText xml:space="preserve"> </w:instrText>
+      </w:r>
+      <w:r>
+        <w:rPr>
+          <w:rFonts w:ascii="Times New Roman" w:eastAsia="Times New Roman" w:hAnsi="Times New Roman" w:cs="Times New Roman"/>
+          <w:color w:val="000000" w:themeColor="text1"/>
+          <w:sz w:val="28"/>
+          <w:szCs w:val="28"/>
+          <w:lang w:val="en-US"/>
+        </w:rPr>
       </w:r>
       <w:r>
         <w:rPr>
@@ -16545,15 +16634,15 @@
           <w:sz w:val="28"/>
           <w:szCs w:val="28"/>
         </w:rPr>
-      </w:r>
-      <w:r>
-        <w:rPr>
-          <w:rFonts w:ascii="Times New Roman" w:eastAsia="Times New Roman" w:hAnsi="Times New Roman" w:cs="Times New Roman"/>
-          <w:color w:val="000000" w:themeColor="text1"/>
-          <w:sz w:val="28"/>
-          <w:szCs w:val="28"/>
-        </w:rPr>
         <w:instrText xml:space="preserve"> \* MERGEFORMAT </w:instrText>
+      </w:r>
+      <w:r>
+        <w:rPr>
+          <w:rFonts w:ascii="Times New Roman" w:eastAsia="Times New Roman" w:hAnsi="Times New Roman" w:cs="Times New Roman"/>
+          <w:color w:val="000000" w:themeColor="text1"/>
+          <w:sz w:val="28"/>
+          <w:szCs w:val="28"/>
+        </w:rPr>
       </w:r>
       <w:r>
         <w:rPr>
@@ -16780,7 +16869,7 @@
           <w:szCs w:val="28"/>
         </w:rPr>
       </w:pPr>
-      <w:bookmarkStart w:id="26" w:name="_Toc168347103"/>
+      <w:bookmarkStart w:id="27" w:name="_Toc168347103"/>
       <w:r>
         <w:rPr>
           <w:rFonts w:cs="Times New Roman"/>
@@ -16796,7 +16885,7 @@
         </w:rPr>
         <w:t>системы контроля версий</w:t>
       </w:r>
-      <w:bookmarkEnd w:id="26"/>
+      <w:bookmarkEnd w:id="27"/>
     </w:p>
     <w:p>
       <w:pPr>
@@ -16810,7 +16899,7 @@
           <w:szCs w:val="28"/>
         </w:rPr>
       </w:pPr>
-      <w:bookmarkStart w:id="27" w:name="_Toc168347104"/>
+      <w:bookmarkStart w:id="28" w:name="_Toc168347104"/>
       <w:r>
         <w:rPr>
           <w:rFonts w:ascii="Times New Roman" w:hAnsi="Times New Roman" w:cs="Times New Roman"/>
@@ -16830,7 +16919,7 @@
         </w:rPr>
         <w:t>VCS</w:t>
       </w:r>
-      <w:bookmarkEnd w:id="27"/>
+      <w:bookmarkEnd w:id="28"/>
     </w:p>
     <w:p>
       <w:pPr>
@@ -16844,7 +16933,7 @@
           <w:szCs w:val="28"/>
         </w:rPr>
       </w:pPr>
-      <w:bookmarkStart w:id="28" w:name="_Toc168347105"/>
+      <w:bookmarkStart w:id="29" w:name="_Toc168347105"/>
       <w:r>
         <w:rPr>
           <w:rFonts w:ascii="Times New Roman" w:eastAsia="Times New Roman" w:hAnsi="Times New Roman" w:cs="Times New Roman"/>
@@ -16854,7 +16943,7 @@
         </w:rPr>
         <w:t>3.1.1. Хранение объектов файловой системы</w:t>
       </w:r>
-      <w:bookmarkEnd w:id="28"/>
+      <w:bookmarkEnd w:id="29"/>
     </w:p>
     <w:p>
       <w:pPr>
@@ -18043,7 +18132,7 @@
           <w:szCs w:val="28"/>
         </w:rPr>
       </w:pPr>
-      <w:bookmarkStart w:id="29" w:name="_Toc168347106"/>
+      <w:bookmarkStart w:id="30" w:name="_Toc168347106"/>
       <w:r>
         <w:rPr>
           <w:rFonts w:ascii="Times New Roman" w:hAnsi="Times New Roman" w:cs="Times New Roman"/>
@@ -18053,7 +18142,7 @@
         </w:rPr>
         <w:t>3.1.2. Структура хранения файлов в репозитории</w:t>
       </w:r>
-      <w:bookmarkEnd w:id="29"/>
+      <w:bookmarkEnd w:id="30"/>
     </w:p>
     <w:p>
       <w:pPr>
@@ -18807,7 +18896,7 @@
           <w:szCs w:val="28"/>
         </w:rPr>
       </w:pPr>
-      <w:bookmarkStart w:id="30" w:name="_Toc168347107"/>
+      <w:bookmarkStart w:id="31" w:name="_Toc168347107"/>
       <w:r>
         <w:rPr>
           <w:rFonts w:ascii="Times New Roman" w:eastAsia="Times New Roman" w:hAnsi="Times New Roman" w:cs="Times New Roman"/>
@@ -18835,7 +18924,7 @@
         </w:rPr>
         <w:t>. Сравнение файлов и создание патчей</w:t>
       </w:r>
-      <w:bookmarkEnd w:id="30"/>
+      <w:bookmarkEnd w:id="31"/>
     </w:p>
     <w:p>
       <w:pPr>
@@ -19035,7 +19124,7 @@
           <w:szCs w:val="28"/>
         </w:rPr>
       </w:pPr>
-      <w:bookmarkStart w:id="31" w:name="_Toc168347108"/>
+      <w:bookmarkStart w:id="32" w:name="_Toc168347108"/>
       <w:r>
         <w:rPr>
           <w:rFonts w:ascii="Times New Roman" w:eastAsia="Times New Roman" w:hAnsi="Times New Roman" w:cs="Times New Roman"/>
@@ -19063,7 +19152,7 @@
         </w:rPr>
         <w:t>. Сравнение деревьев и коммитов</w:t>
       </w:r>
-      <w:bookmarkEnd w:id="31"/>
+      <w:bookmarkEnd w:id="32"/>
     </w:p>
     <w:p>
       <w:pPr>
@@ -19433,7 +19522,7 @@
           <w:szCs w:val="28"/>
         </w:rPr>
       </w:pPr>
-      <w:bookmarkStart w:id="32" w:name="_Toc168347109"/>
+      <w:bookmarkStart w:id="33" w:name="_Toc168347109"/>
       <w:r>
         <w:rPr>
           <w:rFonts w:ascii="Times New Roman" w:eastAsia="Times New Roman" w:hAnsi="Times New Roman" w:cs="Times New Roman"/>
@@ -19461,7 +19550,7 @@
         </w:rPr>
         <w:t>к предыдущему состоянию</w:t>
       </w:r>
-      <w:bookmarkEnd w:id="32"/>
+      <w:bookmarkEnd w:id="33"/>
     </w:p>
     <w:p>
       <w:pPr>
@@ -19776,7 +19865,7 @@
           <w:szCs w:val="28"/>
         </w:rPr>
       </w:pPr>
-      <w:bookmarkStart w:id="33" w:name="_Toc168347110"/>
+      <w:bookmarkStart w:id="34" w:name="_Toc168347110"/>
       <w:r>
         <w:rPr>
           <w:rFonts w:ascii="Times New Roman" w:eastAsia="Times New Roman" w:hAnsi="Times New Roman" w:cs="Times New Roman"/>
@@ -19786,7 +19875,7 @@
         </w:rPr>
         <w:t>3.1.6. Игнорирование</w:t>
       </w:r>
-      <w:bookmarkEnd w:id="33"/>
+      <w:bookmarkEnd w:id="34"/>
     </w:p>
     <w:p>
       <w:pPr>
@@ -19978,7 +20067,7 @@
           <w:szCs w:val="28"/>
         </w:rPr>
       </w:pPr>
-      <w:bookmarkStart w:id="34" w:name="_Toc168347111"/>
+      <w:bookmarkStart w:id="35" w:name="_Toc168347111"/>
       <w:r>
         <w:rPr>
           <w:rFonts w:ascii="Times New Roman" w:eastAsia="Times New Roman" w:hAnsi="Times New Roman" w:cs="Times New Roman"/>
@@ -19988,7 +20077,7 @@
         </w:rPr>
         <w:t>3.1.7. Русификация и выбор языка</w:t>
       </w:r>
-      <w:bookmarkEnd w:id="34"/>
+      <w:bookmarkEnd w:id="35"/>
     </w:p>
     <w:p>
       <w:pPr>
@@ -20154,7 +20243,7 @@
           <w:szCs w:val="28"/>
         </w:rPr>
       </w:pPr>
-      <w:bookmarkStart w:id="35" w:name="_Toc168347112"/>
+      <w:bookmarkStart w:id="36" w:name="_Toc168347112"/>
       <w:r>
         <w:rPr>
           <w:rFonts w:ascii="Times New Roman" w:eastAsia="Times New Roman" w:hAnsi="Times New Roman" w:cs="Times New Roman"/>
@@ -20183,7 +20272,7 @@
         </w:rPr>
         <w:t>фрование</w:t>
       </w:r>
-      <w:bookmarkEnd w:id="35"/>
+      <w:bookmarkEnd w:id="36"/>
     </w:p>
     <w:p>
       <w:pPr>
@@ -20514,7 +20603,7 @@
           <w:szCs w:val="28"/>
         </w:rPr>
       </w:pPr>
-      <w:bookmarkStart w:id="36" w:name="_Toc168347113"/>
+      <w:bookmarkStart w:id="37" w:name="_Toc168347113"/>
       <w:r>
         <w:rPr>
           <w:rFonts w:ascii="Times New Roman" w:eastAsia="Times New Roman" w:hAnsi="Times New Roman" w:cs="Times New Roman"/>
@@ -20544,7 +20633,7 @@
         </w:rPr>
         <w:t xml:space="preserve"> через командную строку</w:t>
       </w:r>
-      <w:bookmarkEnd w:id="36"/>
+      <w:bookmarkEnd w:id="37"/>
     </w:p>
     <w:p>
       <w:pPr>
@@ -21108,7 +21197,7 @@
           <w:szCs w:val="28"/>
         </w:rPr>
       </w:pPr>
-      <w:bookmarkStart w:id="37" w:name="_Toc168347114"/>
+      <w:bookmarkStart w:id="38" w:name="_Toc168347114"/>
       <w:r>
         <w:rPr>
           <w:rFonts w:ascii="Times New Roman" w:hAnsi="Times New Roman" w:cs="Times New Roman"/>
@@ -21128,7 +21217,7 @@
         </w:rPr>
         <w:t>VCS</w:t>
       </w:r>
-      <w:bookmarkEnd w:id="37"/>
+      <w:bookmarkEnd w:id="38"/>
     </w:p>
     <w:p>
       <w:pPr>
@@ -21142,7 +21231,7 @@
           <w:szCs w:val="28"/>
         </w:rPr>
       </w:pPr>
-      <w:bookmarkStart w:id="38" w:name="_Toc168347115"/>
+      <w:bookmarkStart w:id="39" w:name="_Toc168347115"/>
       <w:r>
         <w:rPr>
           <w:rFonts w:ascii="Times New Roman" w:eastAsia="Times New Roman" w:hAnsi="Times New Roman" w:cs="Times New Roman"/>
@@ -21161,7 +21250,7 @@
         </w:rPr>
         <w:t>Архитектура сервера</w:t>
       </w:r>
-      <w:bookmarkEnd w:id="38"/>
+      <w:bookmarkEnd w:id="39"/>
     </w:p>
     <w:p>
       <w:pPr>
@@ -21632,7 +21721,7 @@
           <w:szCs w:val="28"/>
         </w:rPr>
       </w:pPr>
-      <w:bookmarkStart w:id="39" w:name="_Toc168347116"/>
+      <w:bookmarkStart w:id="40" w:name="_Toc168347116"/>
       <w:r>
         <w:rPr>
           <w:rFonts w:ascii="Times New Roman" w:eastAsia="Times New Roman" w:hAnsi="Times New Roman" w:cs="Times New Roman"/>
@@ -21642,7 +21731,7 @@
         </w:rPr>
         <w:t>3.2.2. Хранение данных на сервере</w:t>
       </w:r>
-      <w:bookmarkEnd w:id="39"/>
+      <w:bookmarkEnd w:id="40"/>
     </w:p>
     <w:p>
       <w:pPr>
@@ -21789,7 +21878,7 @@
         </w:rPr>
         <w:t xml:space="preserve">Для хранения имени, описания и владельца репозитория я создал модель </w:t>
       </w:r>
-      <w:bookmarkStart w:id="40" w:name="_Hlk167459539"/>
+      <w:bookmarkStart w:id="41" w:name="_Hlk167459539"/>
       <w:r>
         <w:rPr>
           <w:rFonts w:ascii="Times New Roman" w:eastAsia="Times New Roman" w:hAnsi="Times New Roman" w:cs="Times New Roman"/>
@@ -21800,7 +21889,7 @@
         </w:rPr>
         <w:t>Repository</w:t>
       </w:r>
-      <w:bookmarkEnd w:id="40"/>
+      <w:bookmarkEnd w:id="41"/>
       <w:r>
         <w:rPr>
           <w:rFonts w:ascii="Times New Roman" w:eastAsia="Times New Roman" w:hAnsi="Times New Roman" w:cs="Times New Roman"/>
@@ -22213,7 +22302,7 @@
           <w:szCs w:val="28"/>
         </w:rPr>
       </w:pPr>
-      <w:bookmarkStart w:id="41" w:name="_Toc168347117"/>
+      <w:bookmarkStart w:id="42" w:name="_Toc168347117"/>
       <w:r>
         <w:rPr>
           <w:rFonts w:ascii="Times New Roman" w:eastAsia="Times New Roman" w:hAnsi="Times New Roman" w:cs="Times New Roman"/>
@@ -22223,7 +22312,7 @@
         </w:rPr>
         <w:t>3.2.3. Реализация пользовательского интерфейса</w:t>
       </w:r>
-      <w:bookmarkEnd w:id="41"/>
+      <w:bookmarkEnd w:id="42"/>
     </w:p>
     <w:p>
       <w:pPr>
@@ -24967,7 +25056,7 @@
           <w:szCs w:val="28"/>
         </w:rPr>
       </w:pPr>
-      <w:bookmarkStart w:id="42" w:name="_Toc168347118"/>
+      <w:bookmarkStart w:id="43" w:name="_Toc168347118"/>
       <w:r>
         <w:rPr>
           <w:rFonts w:ascii="Times New Roman" w:hAnsi="Times New Roman" w:cs="Times New Roman"/>
@@ -24996,7 +25085,7 @@
         </w:rPr>
         <w:t>VCS</w:t>
       </w:r>
-      <w:bookmarkEnd w:id="42"/>
+      <w:bookmarkEnd w:id="43"/>
     </w:p>
     <w:p>
       <w:pPr>
@@ -25010,7 +25099,7 @@
           <w:szCs w:val="28"/>
         </w:rPr>
       </w:pPr>
-      <w:bookmarkStart w:id="43" w:name="_Toc168347119"/>
+      <w:bookmarkStart w:id="44" w:name="_Toc168347119"/>
       <w:r>
         <w:rPr>
           <w:rFonts w:ascii="Times New Roman" w:eastAsia="Times New Roman" w:hAnsi="Times New Roman" w:cs="Times New Roman"/>
@@ -25038,7 +25127,7 @@
         </w:rPr>
         <w:t>Отправка репозитория на сервер</w:t>
       </w:r>
-      <w:bookmarkEnd w:id="43"/>
+      <w:bookmarkEnd w:id="44"/>
     </w:p>
     <w:p>
       <w:pPr>
@@ -25891,7 +25980,7 @@
           <w:szCs w:val="28"/>
         </w:rPr>
       </w:pPr>
-      <w:bookmarkStart w:id="44" w:name="_Toc168347120"/>
+      <w:bookmarkStart w:id="45" w:name="_Toc168347120"/>
       <w:r>
         <w:rPr>
           <w:rFonts w:ascii="Times New Roman" w:eastAsia="Times New Roman" w:hAnsi="Times New Roman" w:cs="Times New Roman"/>
@@ -25928,7 +26017,7 @@
         </w:rPr>
         <w:t xml:space="preserve"> на клиент</w:t>
       </w:r>
-      <w:bookmarkEnd w:id="44"/>
+      <w:bookmarkEnd w:id="45"/>
     </w:p>
     <w:p>
       <w:pPr>
@@ -26254,7 +26343,7 @@
         </w:rPr>
         <w:br w:type="page"/>
       </w:r>
-      <w:bookmarkStart w:id="45" w:name="_Toc168347121"/>
+      <w:bookmarkStart w:id="46" w:name="_Toc168347121"/>
       <w:r>
         <w:rPr>
           <w:rFonts w:cs="Times New Roman"/>
@@ -26263,7 +26352,7 @@
         <w:lastRenderedPageBreak/>
         <w:t>4. Тестирование приложения</w:t>
       </w:r>
-      <w:bookmarkEnd w:id="45"/>
+      <w:bookmarkEnd w:id="46"/>
     </w:p>
     <w:p>
       <w:pPr>
@@ -26277,7 +26366,7 @@
           <w:szCs w:val="28"/>
         </w:rPr>
       </w:pPr>
-      <w:bookmarkStart w:id="46" w:name="_Toc168347122"/>
+      <w:bookmarkStart w:id="47" w:name="_Toc168347122"/>
       <w:r>
         <w:rPr>
           <w:rFonts w:ascii="Times New Roman" w:hAnsi="Times New Roman" w:cs="Times New Roman"/>
@@ -26296,7 +26385,7 @@
         </w:rPr>
         <w:t>клиента</w:t>
       </w:r>
-      <w:bookmarkEnd w:id="46"/>
+      <w:bookmarkEnd w:id="47"/>
     </w:p>
     <w:p>
       <w:pPr>
@@ -26838,7 +26927,7 @@
           <w:szCs w:val="28"/>
         </w:rPr>
       </w:pPr>
-      <w:bookmarkStart w:id="47" w:name="_Toc168347123"/>
+      <w:bookmarkStart w:id="48" w:name="_Toc168347123"/>
       <w:r>
         <w:rPr>
           <w:rFonts w:ascii="Times New Roman" w:hAnsi="Times New Roman" w:cs="Times New Roman"/>
@@ -26848,7 +26937,7 @@
         </w:rPr>
         <w:t>4.2. Тестирование сервера</w:t>
       </w:r>
-      <w:bookmarkEnd w:id="47"/>
+      <w:bookmarkEnd w:id="48"/>
     </w:p>
     <w:p>
       <w:pPr>
@@ -27711,7 +27800,7 @@
           <w:szCs w:val="28"/>
         </w:rPr>
       </w:pPr>
-      <w:bookmarkStart w:id="48" w:name="_Toc168347124"/>
+      <w:bookmarkStart w:id="49" w:name="_Toc168347124"/>
       <w:r>
         <w:rPr>
           <w:rFonts w:cs="Times New Roman"/>
@@ -27720,7 +27809,7 @@
         <w:lastRenderedPageBreak/>
         <w:t>Заключение</w:t>
       </w:r>
-      <w:bookmarkEnd w:id="48"/>
+      <w:bookmarkEnd w:id="49"/>
     </w:p>
     <w:p>
       <w:pPr>
@@ -27889,7 +27978,7 @@
         </w:rPr>
         <w:t xml:space="preserve"> можно отметить, что разработанная система контроля версий удовлетворяет современным требованиям и ожиданиям пользователей, предлагая </w:t>
       </w:r>
-      <w:commentRangeStart w:id="49"/>
+      <w:commentRangeStart w:id="50"/>
       <w:r>
         <w:rPr>
           <w:rFonts w:ascii="Times New Roman" w:eastAsia="Times New Roman" w:hAnsi="Times New Roman" w:cs="Times New Roman"/>
@@ -27899,12 +27988,12 @@
         </w:rPr>
         <w:t>инновационные решения</w:t>
       </w:r>
-      <w:commentRangeEnd w:id="49"/>
+      <w:commentRangeEnd w:id="50"/>
       <w:r>
         <w:rPr>
           <w:rStyle w:val="af1"/>
         </w:rPr>
-        <w:commentReference w:id="49"/>
+        <w:commentReference w:id="50"/>
       </w:r>
       <w:r>
         <w:rPr>
@@ -27950,9 +28039,9 @@
           <w:szCs w:val="28"/>
         </w:rPr>
       </w:pPr>
-      <w:bookmarkStart w:id="50" w:name="_Список_использованных_источников"/>
-      <w:bookmarkStart w:id="51" w:name="_Toc168347125"/>
-      <w:bookmarkEnd w:id="50"/>
+      <w:bookmarkStart w:id="51" w:name="_Список_использованных_источников"/>
+      <w:bookmarkStart w:id="52" w:name="_Toc168347125"/>
+      <w:bookmarkEnd w:id="51"/>
       <w:r>
         <w:rPr>
           <w:rFonts w:cs="Times New Roman"/>
@@ -27961,7 +28050,7 @@
         <w:lastRenderedPageBreak/>
         <w:t>Список использованных источников</w:t>
       </w:r>
-      <w:bookmarkEnd w:id="51"/>
+      <w:bookmarkEnd w:id="52"/>
     </w:p>
     <w:p>
       <w:pPr>
@@ -27981,9 +28070,9 @@
           <w:szCs w:val="28"/>
         </w:rPr>
       </w:pPr>
-      <w:bookmarkStart w:id="52" w:name="Python"/>
-      <w:bookmarkStart w:id="53" w:name="_Ref167277562"/>
-      <w:bookmarkEnd w:id="52"/>
+      <w:bookmarkStart w:id="53" w:name="Python"/>
+      <w:bookmarkStart w:id="54" w:name="_Ref167277562"/>
+      <w:bookmarkEnd w:id="53"/>
       <w:r>
         <w:rPr>
           <w:rFonts w:ascii="Times New Roman" w:eastAsia="Times New Roman" w:hAnsi="Times New Roman" w:cs="Times New Roman"/>
@@ -28052,7 +28141,7 @@
         </w:rPr>
         <w:t>)</w:t>
       </w:r>
-      <w:bookmarkEnd w:id="53"/>
+      <w:bookmarkEnd w:id="54"/>
     </w:p>
     <w:p>
       <w:pPr>
@@ -28080,8 +28169,8 @@
         </w:rPr>
         <w:t>Оф</w:t>
       </w:r>
-      <w:bookmarkStart w:id="54" w:name="Django"/>
-      <w:bookmarkEnd w:id="54"/>
+      <w:bookmarkStart w:id="55" w:name="Django"/>
+      <w:bookmarkEnd w:id="55"/>
       <w:r>
         <w:rPr>
           <w:rFonts w:ascii="Times New Roman" w:eastAsia="Times New Roman" w:hAnsi="Times New Roman" w:cs="Times New Roman"/>
@@ -28177,8 +28266,8 @@
           <w:szCs w:val="28"/>
         </w:rPr>
       </w:pPr>
-      <w:bookmarkStart w:id="55" w:name="Git"/>
-      <w:bookmarkStart w:id="56" w:name="_Ref167127615"/>
+      <w:bookmarkStart w:id="56" w:name="Git"/>
+      <w:bookmarkStart w:id="57" w:name="_Ref167127615"/>
       <w:r>
         <w:rPr>
           <w:rFonts w:ascii="Times New Roman" w:eastAsia="Times New Roman" w:hAnsi="Times New Roman" w:cs="Times New Roman"/>
@@ -28187,7 +28276,7 @@
         </w:rPr>
         <w:t>Git</w:t>
       </w:r>
-      <w:bookmarkEnd w:id="55"/>
+      <w:bookmarkEnd w:id="56"/>
       <w:r>
         <w:rPr>
           <w:rFonts w:ascii="Times New Roman" w:eastAsia="Times New Roman" w:hAnsi="Times New Roman" w:cs="Times New Roman"/>
@@ -28240,7 +28329,7 @@
         </w:rPr>
         <w:t xml:space="preserve"> (Дата обращения: 12.01.2024)</w:t>
       </w:r>
-      <w:bookmarkEnd w:id="56"/>
+      <w:bookmarkEnd w:id="57"/>
     </w:p>
     <w:p>
       <w:pPr>
@@ -28260,7 +28349,7 @@
           <w:lang w:val="en-US"/>
         </w:rPr>
       </w:pPr>
-      <w:bookmarkStart w:id="57" w:name="_Ref167127619"/>
+      <w:bookmarkStart w:id="58" w:name="_Ref167127619"/>
       <w:r>
         <w:rPr>
           <w:rFonts w:ascii="Times New Roman" w:eastAsia="Times New Roman" w:hAnsi="Times New Roman" w:cs="Times New Roman"/>
@@ -28338,7 +28427,7 @@
         </w:rPr>
         <w:t xml:space="preserve"> </w:t>
       </w:r>
-      <w:bookmarkStart w:id="58" w:name="Pro_Git"/>
+      <w:bookmarkStart w:id="59" w:name="Pro_Git"/>
       <w:r>
         <w:rPr>
           <w:rFonts w:ascii="Times New Roman" w:eastAsia="Times New Roman" w:hAnsi="Times New Roman" w:cs="Times New Roman"/>
@@ -28348,107 +28437,107 @@
         </w:rPr>
         <w:t>Pro Git</w:t>
       </w:r>
+      <w:bookmarkEnd w:id="59"/>
+      <w:r>
+        <w:rPr>
+          <w:rFonts w:ascii="Times New Roman" w:eastAsia="Times New Roman" w:hAnsi="Times New Roman" w:cs="Times New Roman"/>
+          <w:sz w:val="28"/>
+          <w:szCs w:val="28"/>
+          <w:lang w:val="en-US"/>
+        </w:rPr>
+        <w:t>.</w:t>
+      </w:r>
+      <w:r>
+        <w:rPr>
+          <w:rFonts w:ascii="Times New Roman" w:eastAsia="Times New Roman" w:hAnsi="Times New Roman" w:cs="Times New Roman"/>
+          <w:sz w:val="28"/>
+          <w:szCs w:val="28"/>
+          <w:lang w:val="en-US"/>
+        </w:rPr>
+        <w:t xml:space="preserve"> 2</w:t>
+      </w:r>
+      <w:r>
+        <w:rPr>
+          <w:rFonts w:ascii="Times New Roman" w:eastAsia="Times New Roman" w:hAnsi="Times New Roman" w:cs="Times New Roman"/>
+          <w:sz w:val="28"/>
+          <w:szCs w:val="28"/>
+          <w:vertAlign w:val="superscript"/>
+          <w:lang w:val="en-US"/>
+        </w:rPr>
+        <w:t>nd</w:t>
+      </w:r>
+      <w:r>
+        <w:rPr>
+          <w:rFonts w:ascii="Times New Roman" w:eastAsia="Times New Roman" w:hAnsi="Times New Roman" w:cs="Times New Roman"/>
+          <w:sz w:val="28"/>
+          <w:szCs w:val="28"/>
+          <w:lang w:val="en-US"/>
+        </w:rPr>
+        <w:t xml:space="preserve"> edition</w:t>
+      </w:r>
+      <w:r>
+        <w:rPr>
+          <w:rFonts w:ascii="Times New Roman" w:eastAsia="Times New Roman" w:hAnsi="Times New Roman" w:cs="Times New Roman"/>
+          <w:sz w:val="28"/>
+          <w:szCs w:val="28"/>
+          <w:lang w:val="en-US"/>
+        </w:rPr>
+        <w:t xml:space="preserve"> – </w:t>
+      </w:r>
+      <w:r>
+        <w:rPr>
+          <w:rFonts w:ascii="Times New Roman" w:eastAsia="Times New Roman" w:hAnsi="Times New Roman" w:cs="Times New Roman"/>
+          <w:sz w:val="28"/>
+          <w:szCs w:val="28"/>
+          <w:lang w:val="en-US"/>
+        </w:rPr>
+        <w:t>Apress, 2014</w:t>
+      </w:r>
+      <w:r>
+        <w:rPr>
+          <w:rFonts w:ascii="Times New Roman" w:eastAsia="Times New Roman" w:hAnsi="Times New Roman" w:cs="Times New Roman"/>
+          <w:sz w:val="28"/>
+          <w:szCs w:val="28"/>
+          <w:lang w:val="en-US"/>
+        </w:rPr>
+        <w:t xml:space="preserve">. – </w:t>
+      </w:r>
+      <w:r>
+        <w:rPr>
+          <w:rFonts w:ascii="Times New Roman" w:eastAsia="Times New Roman" w:hAnsi="Times New Roman" w:cs="Times New Roman"/>
+          <w:sz w:val="28"/>
+          <w:szCs w:val="28"/>
+          <w:lang w:val="en-US"/>
+        </w:rPr>
+        <w:t>440</w:t>
+      </w:r>
+      <w:r>
+        <w:rPr>
+          <w:rFonts w:ascii="Times New Roman" w:eastAsia="Times New Roman" w:hAnsi="Times New Roman" w:cs="Times New Roman"/>
+          <w:sz w:val="28"/>
+          <w:szCs w:val="28"/>
+          <w:lang w:val="en-US"/>
+        </w:rPr>
+        <w:t xml:space="preserve"> </w:t>
+      </w:r>
+      <w:r>
+        <w:rPr>
+          <w:rFonts w:ascii="Times New Roman" w:eastAsia="Times New Roman" w:hAnsi="Times New Roman" w:cs="Times New Roman"/>
+          <w:sz w:val="28"/>
+          <w:szCs w:val="28"/>
+        </w:rPr>
+        <w:t>с</w:t>
+      </w:r>
+      <w:r>
+        <w:rPr>
+          <w:rFonts w:ascii="Times New Roman" w:eastAsia="Times New Roman" w:hAnsi="Times New Roman" w:cs="Times New Roman"/>
+          <w:sz w:val="28"/>
+          <w:szCs w:val="28"/>
+          <w:lang w:val="en-US"/>
+        </w:rPr>
+        <w:t>.</w:t>
+      </w:r>
       <w:bookmarkEnd w:id="58"/>
-      <w:r>
-        <w:rPr>
-          <w:rFonts w:ascii="Times New Roman" w:eastAsia="Times New Roman" w:hAnsi="Times New Roman" w:cs="Times New Roman"/>
-          <w:sz w:val="28"/>
-          <w:szCs w:val="28"/>
-          <w:lang w:val="en-US"/>
-        </w:rPr>
-        <w:t>.</w:t>
-      </w:r>
-      <w:r>
-        <w:rPr>
-          <w:rFonts w:ascii="Times New Roman" w:eastAsia="Times New Roman" w:hAnsi="Times New Roman" w:cs="Times New Roman"/>
-          <w:sz w:val="28"/>
-          <w:szCs w:val="28"/>
-          <w:lang w:val="en-US"/>
-        </w:rPr>
-        <w:t xml:space="preserve"> 2</w:t>
-      </w:r>
-      <w:r>
-        <w:rPr>
-          <w:rFonts w:ascii="Times New Roman" w:eastAsia="Times New Roman" w:hAnsi="Times New Roman" w:cs="Times New Roman"/>
-          <w:sz w:val="28"/>
-          <w:szCs w:val="28"/>
-          <w:vertAlign w:val="superscript"/>
-          <w:lang w:val="en-US"/>
-        </w:rPr>
-        <w:t>nd</w:t>
-      </w:r>
-      <w:r>
-        <w:rPr>
-          <w:rFonts w:ascii="Times New Roman" w:eastAsia="Times New Roman" w:hAnsi="Times New Roman" w:cs="Times New Roman"/>
-          <w:sz w:val="28"/>
-          <w:szCs w:val="28"/>
-          <w:lang w:val="en-US"/>
-        </w:rPr>
-        <w:t xml:space="preserve"> edition</w:t>
-      </w:r>
-      <w:r>
-        <w:rPr>
-          <w:rFonts w:ascii="Times New Roman" w:eastAsia="Times New Roman" w:hAnsi="Times New Roman" w:cs="Times New Roman"/>
-          <w:sz w:val="28"/>
-          <w:szCs w:val="28"/>
-          <w:lang w:val="en-US"/>
-        </w:rPr>
-        <w:t xml:space="preserve"> – </w:t>
-      </w:r>
-      <w:r>
-        <w:rPr>
-          <w:rFonts w:ascii="Times New Roman" w:eastAsia="Times New Roman" w:hAnsi="Times New Roman" w:cs="Times New Roman"/>
-          <w:sz w:val="28"/>
-          <w:szCs w:val="28"/>
-          <w:lang w:val="en-US"/>
-        </w:rPr>
-        <w:t>Apress, 2014</w:t>
-      </w:r>
-      <w:r>
-        <w:rPr>
-          <w:rFonts w:ascii="Times New Roman" w:eastAsia="Times New Roman" w:hAnsi="Times New Roman" w:cs="Times New Roman"/>
-          <w:sz w:val="28"/>
-          <w:szCs w:val="28"/>
-          <w:lang w:val="en-US"/>
-        </w:rPr>
-        <w:t xml:space="preserve">. – </w:t>
-      </w:r>
-      <w:r>
-        <w:rPr>
-          <w:rFonts w:ascii="Times New Roman" w:eastAsia="Times New Roman" w:hAnsi="Times New Roman" w:cs="Times New Roman"/>
-          <w:sz w:val="28"/>
-          <w:szCs w:val="28"/>
-          <w:lang w:val="en-US"/>
-        </w:rPr>
-        <w:t>440</w:t>
-      </w:r>
-      <w:r>
-        <w:rPr>
-          <w:rFonts w:ascii="Times New Roman" w:eastAsia="Times New Roman" w:hAnsi="Times New Roman" w:cs="Times New Roman"/>
-          <w:sz w:val="28"/>
-          <w:szCs w:val="28"/>
-          <w:lang w:val="en-US"/>
-        </w:rPr>
-        <w:t xml:space="preserve"> </w:t>
-      </w:r>
-      <w:r>
-        <w:rPr>
-          <w:rFonts w:ascii="Times New Roman" w:eastAsia="Times New Roman" w:hAnsi="Times New Roman" w:cs="Times New Roman"/>
-          <w:sz w:val="28"/>
-          <w:szCs w:val="28"/>
-        </w:rPr>
-        <w:t>с</w:t>
-      </w:r>
-      <w:r>
-        <w:rPr>
-          <w:rFonts w:ascii="Times New Roman" w:eastAsia="Times New Roman" w:hAnsi="Times New Roman" w:cs="Times New Roman"/>
-          <w:sz w:val="28"/>
-          <w:szCs w:val="28"/>
-          <w:lang w:val="en-US"/>
-        </w:rPr>
-        <w:t>.</w:t>
-      </w:r>
-      <w:bookmarkEnd w:id="57"/>
     </w:p>
     <w:p>
       <w:pPr>
@@ -28467,7 +28556,7 @@
           <w:szCs w:val="28"/>
         </w:rPr>
       </w:pPr>
-      <w:bookmarkStart w:id="59" w:name="_Ref167127774"/>
+      <w:bookmarkStart w:id="60" w:name="_Ref167127774"/>
       <w:r>
         <w:rPr>
           <w:rFonts w:ascii="Times New Roman" w:eastAsia="Times New Roman" w:hAnsi="Times New Roman" w:cs="Times New Roman"/>
@@ -28615,7 +28704,7 @@
         </w:rPr>
         <w:t xml:space="preserve"> (Дата обращения: 05.04.2024)</w:t>
       </w:r>
-      <w:bookmarkEnd w:id="59"/>
+      <w:bookmarkEnd w:id="60"/>
       <w:r>
         <w:rPr>
           <w:rFonts w:ascii="Times New Roman" w:eastAsia="Times New Roman" w:hAnsi="Times New Roman" w:cs="Times New Roman"/>
@@ -28642,7 +28731,7 @@
           <w:szCs w:val="28"/>
         </w:rPr>
       </w:pPr>
-      <w:bookmarkStart w:id="60" w:name="_Ref167276432"/>
+      <w:bookmarkStart w:id="61" w:name="_Ref167276432"/>
       <w:r>
         <w:rPr>
           <w:rFonts w:ascii="Times New Roman" w:eastAsia="Times New Roman" w:hAnsi="Times New Roman" w:cs="Times New Roman"/>
@@ -28723,7 +28812,7 @@
         </w:rPr>
         <w:t>.</w:t>
       </w:r>
-      <w:bookmarkEnd w:id="60"/>
+      <w:bookmarkEnd w:id="61"/>
     </w:p>
     <w:p>
       <w:pPr>
@@ -28742,7 +28831,7 @@
           <w:szCs w:val="28"/>
         </w:rPr>
       </w:pPr>
-      <w:bookmarkStart w:id="61" w:name="_Ref167276597"/>
+      <w:bookmarkStart w:id="62" w:name="_Ref167276597"/>
       <w:r>
         <w:rPr>
           <w:rFonts w:ascii="Times New Roman" w:eastAsia="Times New Roman" w:hAnsi="Times New Roman" w:cs="Times New Roman"/>
@@ -28846,7 +28935,7 @@
         </w:rPr>
         <w:t>.2024)</w:t>
       </w:r>
-      <w:bookmarkEnd w:id="61"/>
+      <w:bookmarkEnd w:id="62"/>
     </w:p>
     <w:p>
       <w:pPr>
@@ -28865,7 +28954,7 @@
           <w:szCs w:val="28"/>
         </w:rPr>
       </w:pPr>
-      <w:bookmarkStart w:id="62" w:name="_Ref167277480"/>
+      <w:bookmarkStart w:id="63" w:name="_Ref167277480"/>
       <w:r>
         <w:rPr>
           <w:rFonts w:ascii="Times New Roman" w:eastAsia="Times New Roman" w:hAnsi="Times New Roman" w:cs="Times New Roman"/>
@@ -28966,7 +29055,7 @@
         </w:rPr>
         <w:t>.</w:t>
       </w:r>
-      <w:bookmarkEnd w:id="62"/>
+      <w:bookmarkEnd w:id="63"/>
     </w:p>
     <w:p>
       <w:pPr>
@@ -28985,7 +29074,7 @@
           <w:szCs w:val="28"/>
         </w:rPr>
       </w:pPr>
-      <w:bookmarkStart w:id="63" w:name="_Ref167277865"/>
+      <w:bookmarkStart w:id="64" w:name="_Ref167277865"/>
       <w:r>
         <w:rPr>
           <w:rFonts w:ascii="Times New Roman" w:eastAsia="Times New Roman" w:hAnsi="Times New Roman" w:cs="Times New Roman"/>
@@ -29046,7 +29135,7 @@
         </w:rPr>
         <w:t>.2024)</w:t>
       </w:r>
-      <w:bookmarkEnd w:id="63"/>
+      <w:bookmarkEnd w:id="64"/>
     </w:p>
     <w:p>
       <w:pPr>
@@ -29081,7 +29170,7 @@
           <w:szCs w:val="28"/>
         </w:rPr>
       </w:pPr>
-      <w:bookmarkStart w:id="64" w:name="_Toc168347126"/>
+      <w:bookmarkStart w:id="65" w:name="_Toc168347126"/>
       <w:r>
         <w:rPr>
           <w:rFonts w:cs="Times New Roman"/>
@@ -29097,7 +29186,7 @@
         </w:rPr>
         <w:t>1</w:t>
       </w:r>
-      <w:bookmarkEnd w:id="64"/>
+      <w:bookmarkEnd w:id="65"/>
     </w:p>
     <w:p>
       <w:pPr>
@@ -29109,8 +29198,8 @@
           <w:szCs w:val="28"/>
         </w:rPr>
       </w:pPr>
-      <w:bookmarkStart w:id="65" w:name="_heading=h.3whwml4"/>
-      <w:bookmarkEnd w:id="65"/>
+      <w:bookmarkStart w:id="66" w:name="_heading=h.3whwml4"/>
+      <w:bookmarkEnd w:id="66"/>
       <w:r>
         <w:rPr>
           <w:rFonts w:ascii="Times New Roman" w:eastAsia="Times New Roman" w:hAnsi="Times New Roman" w:cs="Times New Roman"/>
@@ -36116,7 +36205,7 @@
           <w:lang w:val="en-US"/>
         </w:rPr>
       </w:pPr>
-      <w:bookmarkStart w:id="66" w:name="_Toc168347127"/>
+      <w:bookmarkStart w:id="67" w:name="_Toc168347127"/>
       <w:r>
         <w:rPr>
           <w:rFonts w:cs="Times New Roman"/>
@@ -36133,7 +36222,7 @@
         </w:rPr>
         <w:t xml:space="preserve"> 2</w:t>
       </w:r>
-      <w:bookmarkEnd w:id="66"/>
+      <w:bookmarkEnd w:id="67"/>
     </w:p>
     <w:p>
       <w:pPr>
@@ -36158,6 +36247,7 @@
           <w:rFonts w:ascii="Times New Roman" w:eastAsia="Times New Roman" w:hAnsi="Times New Roman" w:cs="Times New Roman"/>
           <w:sz w:val="28"/>
           <w:szCs w:val="28"/>
+          <w:lang w:val="en-US"/>
         </w:rPr>
         <w:t xml:space="preserve"> </w:t>
       </w:r>
@@ -36174,6 +36264,7 @@
           <w:rFonts w:ascii="Times New Roman" w:eastAsia="Times New Roman" w:hAnsi="Times New Roman" w:cs="Times New Roman"/>
           <w:sz w:val="28"/>
           <w:szCs w:val="28"/>
+          <w:lang w:val="en-US"/>
         </w:rPr>
         <w:t xml:space="preserve"> </w:t>
       </w:r>
@@ -36190,6 +36281,7 @@
           <w:rFonts w:ascii="Times New Roman" w:eastAsia="Times New Roman" w:hAnsi="Times New Roman" w:cs="Times New Roman"/>
           <w:sz w:val="28"/>
           <w:szCs w:val="28"/>
+          <w:lang w:val="en-US"/>
         </w:rPr>
         <w:t xml:space="preserve"> </w:t>
       </w:r>
@@ -36206,6 +36298,7 @@
           <w:rFonts w:ascii="Times New Roman" w:eastAsia="Times New Roman" w:hAnsi="Times New Roman" w:cs="Times New Roman"/>
           <w:sz w:val="28"/>
           <w:szCs w:val="28"/>
+          <w:lang w:val="en-US"/>
         </w:rPr>
         <w:t xml:space="preserve"> </w:t>
       </w:r>
@@ -36222,6 +36315,7 @@
           <w:rFonts w:ascii="Times New Roman" w:eastAsia="Times New Roman" w:hAnsi="Times New Roman" w:cs="Times New Roman"/>
           <w:sz w:val="28"/>
           <w:szCs w:val="28"/>
+          <w:lang w:val="en-US"/>
         </w:rPr>
         <w:t xml:space="preserve"> </w:t>
       </w:r>
@@ -36238,6 +36332,7 @@
           <w:rFonts w:ascii="Times New Roman" w:eastAsia="Times New Roman" w:hAnsi="Times New Roman" w:cs="Times New Roman"/>
           <w:sz w:val="28"/>
           <w:szCs w:val="28"/>
+          <w:lang w:val="en-US"/>
         </w:rPr>
         <w:t xml:space="preserve"> </w:t>
       </w:r>
@@ -40828,7 +40923,7 @@
           <w:lang w:val="en-US"/>
         </w:rPr>
       </w:pPr>
-      <w:bookmarkStart w:id="67" w:name="_Toc168347128"/>
+      <w:bookmarkStart w:id="68" w:name="_Toc168347128"/>
       <w:r>
         <w:rPr>
           <w:rFonts w:cs="Times New Roman"/>
@@ -40845,7 +40940,7 @@
         </w:rPr>
         <w:t xml:space="preserve"> 3</w:t>
       </w:r>
-      <w:bookmarkEnd w:id="67"/>
+      <w:bookmarkEnd w:id="68"/>
     </w:p>
     <w:p>
       <w:pPr>
@@ -43355,7 +43450,7 @@
           <w:szCs w:val="28"/>
         </w:rPr>
       </w:pPr>
-      <w:bookmarkStart w:id="68" w:name="_Toc168347129"/>
+      <w:bookmarkStart w:id="69" w:name="_Toc168347129"/>
       <w:r>
         <w:rPr>
           <w:rFonts w:cs="Times New Roman"/>
@@ -43364,7 +43459,7 @@
         <w:lastRenderedPageBreak/>
         <w:t>Приложение 4</w:t>
       </w:r>
-      <w:bookmarkEnd w:id="68"/>
+      <w:bookmarkEnd w:id="69"/>
     </w:p>
     <w:p>
       <w:pPr>
@@ -44071,7 +44166,7 @@
           <w:szCs w:val="28"/>
         </w:rPr>
       </w:pPr>
-      <w:bookmarkStart w:id="69" w:name="_Toc168347130"/>
+      <w:bookmarkStart w:id="70" w:name="_Toc168347130"/>
       <w:r>
         <w:rPr>
           <w:rFonts w:cs="Times New Roman"/>
@@ -44080,7 +44175,7 @@
         <w:lastRenderedPageBreak/>
         <w:t>Приложение 5</w:t>
       </w:r>
-      <w:bookmarkEnd w:id="69"/>
+      <w:bookmarkEnd w:id="70"/>
     </w:p>
     <w:p>
       <w:pPr>
@@ -45670,7 +45765,7 @@
           <w:szCs w:val="28"/>
         </w:rPr>
       </w:pPr>
-      <w:bookmarkStart w:id="70" w:name="_Toc168347131"/>
+      <w:bookmarkStart w:id="71" w:name="_Toc168347131"/>
       <w:r>
         <w:rPr>
           <w:rFonts w:cs="Times New Roman"/>
@@ -45679,7 +45774,7 @@
         <w:lastRenderedPageBreak/>
         <w:t>Приложение 6</w:t>
       </w:r>
-      <w:bookmarkEnd w:id="70"/>
+      <w:bookmarkEnd w:id="71"/>
     </w:p>
     <w:p>
       <w:pPr>
@@ -46572,8 +46667,6 @@
         </w:rPr>
         <w:t>)</w:t>
       </w:r>
-      <w:bookmarkStart w:id="71" w:name="_GoBack"/>
-      <w:bookmarkEnd w:id="71"/>
     </w:p>
     <w:sectPr>
       <w:footerReference w:type="default" r:id="rId59"/>
@@ -46588,7 +46681,7 @@
 
 <file path=word/comments.xml><?xml version="1.0" encoding="utf-8"?>
 <w:comments xmlns:wpc="http://schemas.microsoft.com/office/word/2010/wordprocessingCanvas" xmlns:cx="http://schemas.microsoft.com/office/drawing/2014/chartex" xmlns:mc="http://schemas.openxmlformats.org/markup-compatibility/2006" xmlns:o="urn:schemas-microsoft-com:office:office" xmlns:r="http://schemas.openxmlformats.org/officeDocument/2006/relationships" xmlns:m="http://schemas.openxmlformats.org/officeDocument/2006/math" xmlns:v="urn:schemas-microsoft-com:vml" xmlns:wp14="http://schemas.microsoft.com/office/word/2010/wordprocessingDrawing" xmlns:wp="http://schemas.openxmlformats.org/drawingml/2006/wordprocessingDrawing" xmlns:w10="urn:schemas-microsoft-com:office:word" xmlns:w="http://schemas.openxmlformats.org/wordprocessingml/2006/main" xmlns:w14="http://schemas.microsoft.com/office/word/2010/wordml" xmlns:w15="http://schemas.microsoft.com/office/word/2012/wordml" xmlns:w16se="http://schemas.microsoft.com/office/word/2015/wordml/symex" xmlns:wpg="http://schemas.microsoft.com/office/word/2010/wordprocessingGroup" xmlns:wpi="http://schemas.microsoft.com/office/word/2010/wordprocessingInk" xmlns:wne="http://schemas.microsoft.com/office/word/2006/wordml" xmlns:wps="http://schemas.microsoft.com/office/word/2010/wordprocessingShape" mc:Ignorable="w14 w15 w16se wp14">
-  <w:comment w:id="12" w:author="Лилия Сафина" w:date="2024-04-23T23:22:00Z" w:initials="ЛС">
+  <w:comment w:id="13" w:author="Лилия Сафина" w:date="2024-04-23T23:22:00Z" w:initials="ЛС">
     <w:p>
       <w:pPr>
         <w:pStyle w:val="af2"/>
@@ -46604,7 +46697,7 @@
       </w:r>
     </w:p>
   </w:comment>
-  <w:comment w:id="23" w:author="Лилия Сафина" w:date="2024-05-24T16:12:00Z" w:initials="ЛС">
+  <w:comment w:id="24" w:author="Лилия Сафина" w:date="2024-05-24T16:12:00Z" w:initials="ЛС">
     <w:p>
       <w:pPr>
         <w:pStyle w:val="af2"/>
@@ -46629,7 +46722,7 @@
       </w:r>
     </w:p>
   </w:comment>
-  <w:comment w:id="49" w:author="Лилия Сафина" w:date="2024-05-24T16:27:00Z" w:initials="ЛС">
+  <w:comment w:id="50" w:author="Лилия Сафина" w:date="2024-05-24T16:27:00Z" w:initials="ЛС">
     <w:p>
       <w:pPr>
         <w:pStyle w:val="af2"/>
@@ -46734,7 +46827,7 @@
         <w:rFonts w:ascii="Times New Roman" w:eastAsia="Times New Roman" w:hAnsi="Times New Roman" w:cs="Times New Roman"/>
         <w:noProof/>
       </w:rPr>
-      <w:t>60</w:t>
+      <w:t>16</w:t>
     </w:r>
     <w:r>
       <w:rPr>
@@ -49604,7 +49697,7 @@
 </file>
 
 <file path=customXml/itemProps2.xml><?xml version="1.0" encoding="utf-8"?>
-<ds:datastoreItem xmlns:ds="http://schemas.openxmlformats.org/officeDocument/2006/customXml" ds:itemID="{D47F1D96-4C0E-44FC-967B-0942E55519D5}">
+<ds:datastoreItem xmlns:ds="http://schemas.openxmlformats.org/officeDocument/2006/customXml" ds:itemID="{D5D75108-049F-4DB3-A64C-6BF9F681D144}">
   <ds:schemaRefs>
     <ds:schemaRef ds:uri="http://schemas.openxmlformats.org/officeDocument/2006/bibliography"/>
   </ds:schemaRefs>

--- a/docs/Для печати/0. Отчет по диплому.docx
+++ b/docs/Для печати/0. Отчет по диплому.docx
@@ -681,6 +681,10 @@
     </w:p>
     <w:sdt>
       <w:sdtPr>
+        <w:rPr>
+          <w:sz w:val="28"/>
+          <w:szCs w:val="28"/>
+        </w:rPr>
         <w:id w:val="-565117200"/>
         <w:docPartObj>
           <w:docPartGallery w:val="Table of Contents"/>
@@ -692,18 +696,22 @@
           <w:rFonts w:ascii="Times New Roman" w:hAnsi="Times New Roman" w:cs="Times New Roman"/>
           <w:b/>
           <w:bCs/>
-          <w:sz w:val="28"/>
-          <w:szCs w:val="28"/>
         </w:rPr>
       </w:sdtEndPr>
       <w:sdtContent>
-        <w:p/>
+        <w:p>
+          <w:pPr>
+            <w:rPr>
+              <w:sz w:val="28"/>
+              <w:szCs w:val="28"/>
+            </w:rPr>
+          </w:pPr>
+        </w:p>
         <w:p>
           <w:pPr>
             <w:pStyle w:val="11"/>
-            <w:jc w:val="left"/>
             <w:rPr>
-              <w:rFonts w:eastAsiaTheme="minorEastAsia"/>
+              <w:rFonts w:asciiTheme="minorHAnsi" w:eastAsiaTheme="minorEastAsia" w:hAnsiTheme="minorHAnsi" w:cstheme="minorBidi"/>
               <w:noProof/>
               <w:color w:val="auto"/>
               <w:szCs w:val="28"/>
@@ -728,7 +736,7 @@
             </w:rPr>
             <w:fldChar w:fldCharType="separate"/>
           </w:r>
-          <w:hyperlink w:anchor="_Toc168347083" w:history="1">
+          <w:hyperlink w:anchor="_Toc168523828" w:history="1">
             <w:r>
               <w:rPr>
                 <w:rStyle w:val="ad"/>
@@ -759,7 +767,7 @@
                 <w:webHidden/>
                 <w:szCs w:val="28"/>
               </w:rPr>
-              <w:instrText xml:space="preserve"> PAGEREF _Toc168347083 \h </w:instrText>
+              <w:instrText xml:space="preserve"> PAGEREF _Toc168523828 \h </w:instrText>
             </w:r>
             <w:r>
               <w:rPr>
@@ -798,14 +806,14 @@
           <w:pPr>
             <w:pStyle w:val="11"/>
             <w:rPr>
-              <w:rFonts w:eastAsiaTheme="minorEastAsia"/>
+              <w:rFonts w:asciiTheme="minorHAnsi" w:eastAsiaTheme="minorEastAsia" w:hAnsiTheme="minorHAnsi" w:cstheme="minorBidi"/>
               <w:noProof/>
               <w:color w:val="auto"/>
               <w:szCs w:val="28"/>
               <w:lang w:bidi="ar-SA"/>
             </w:rPr>
           </w:pPr>
-          <w:hyperlink w:anchor="_Toc168347084" w:history="1">
+          <w:hyperlink w:anchor="_Toc168523829" w:history="1">
             <w:r>
               <w:rPr>
                 <w:rStyle w:val="ad"/>
@@ -837,7 +845,7 @@
                 <w:webHidden/>
                 <w:szCs w:val="28"/>
               </w:rPr>
-              <w:instrText xml:space="preserve"> PAGEREF _Toc168347084 \h </w:instrText>
+              <w:instrText xml:space="preserve"> PAGEREF _Toc168523829 \h </w:instrText>
             </w:r>
             <w:r>
               <w:rPr>
@@ -876,14 +884,14 @@
           <w:pPr>
             <w:pStyle w:val="11"/>
             <w:rPr>
-              <w:rFonts w:eastAsiaTheme="minorEastAsia"/>
+              <w:rFonts w:asciiTheme="minorHAnsi" w:eastAsiaTheme="minorEastAsia" w:hAnsiTheme="minorHAnsi" w:cstheme="minorBidi"/>
               <w:noProof/>
               <w:color w:val="auto"/>
               <w:szCs w:val="28"/>
               <w:lang w:bidi="ar-SA"/>
             </w:rPr>
           </w:pPr>
-          <w:hyperlink w:anchor="_Toc168347085" w:history="1">
+          <w:hyperlink w:anchor="_Toc168523830" w:history="1">
             <w:r>
               <w:rPr>
                 <w:rStyle w:val="ad"/>
@@ -914,7 +922,7 @@
                 <w:webHidden/>
                 <w:szCs w:val="28"/>
               </w:rPr>
-              <w:instrText xml:space="preserve"> PAGEREF _Toc168347085 \h </w:instrText>
+              <w:instrText xml:space="preserve"> PAGEREF _Toc168523830 \h </w:instrText>
             </w:r>
             <w:r>
               <w:rPr>
@@ -953,14 +961,14 @@
           <w:pPr>
             <w:pStyle w:val="11"/>
             <w:rPr>
-              <w:rFonts w:eastAsiaTheme="minorEastAsia"/>
+              <w:rFonts w:asciiTheme="minorHAnsi" w:eastAsiaTheme="minorEastAsia" w:hAnsiTheme="minorHAnsi" w:cstheme="minorBidi"/>
               <w:noProof/>
               <w:color w:val="auto"/>
               <w:szCs w:val="28"/>
               <w:lang w:bidi="ar-SA"/>
             </w:rPr>
           </w:pPr>
-          <w:hyperlink w:anchor="_Toc168347086" w:history="1">
+          <w:hyperlink w:anchor="_Toc168523831" w:history="1">
             <w:r>
               <w:rPr>
                 <w:rStyle w:val="ad"/>
@@ -991,7 +999,7 @@
                 <w:webHidden/>
                 <w:szCs w:val="28"/>
               </w:rPr>
-              <w:instrText xml:space="preserve"> PAGEREF _Toc168347086 \h </w:instrText>
+              <w:instrText xml:space="preserve"> PAGEREF _Toc168523831 \h </w:instrText>
             </w:r>
             <w:r>
               <w:rPr>
@@ -1030,14 +1038,14 @@
           <w:pPr>
             <w:pStyle w:val="11"/>
             <w:rPr>
-              <w:rFonts w:eastAsiaTheme="minorEastAsia"/>
+              <w:rFonts w:asciiTheme="minorHAnsi" w:eastAsiaTheme="minorEastAsia" w:hAnsiTheme="minorHAnsi" w:cstheme="minorBidi"/>
               <w:noProof/>
               <w:color w:val="auto"/>
               <w:szCs w:val="28"/>
               <w:lang w:bidi="ar-SA"/>
             </w:rPr>
           </w:pPr>
-          <w:hyperlink w:anchor="_Toc168347087" w:history="1">
+          <w:hyperlink w:anchor="_Toc168523832" w:history="1">
             <w:r>
               <w:rPr>
                 <w:rStyle w:val="ad"/>
@@ -1068,7 +1076,7 @@
                 <w:webHidden/>
                 <w:szCs w:val="28"/>
               </w:rPr>
-              <w:instrText xml:space="preserve"> PAGEREF _Toc168347087 \h </w:instrText>
+              <w:instrText xml:space="preserve"> PAGEREF _Toc168523832 \h </w:instrText>
             </w:r>
             <w:r>
               <w:rPr>
@@ -1110,13 +1118,13 @@
               <w:tab w:val="right" w:leader="dot" w:pos="9345"/>
             </w:tabs>
             <w:rPr>
-              <w:rFonts w:ascii="Times New Roman" w:hAnsi="Times New Roman"/>
+              <w:rFonts w:cstheme="minorBidi"/>
               <w:noProof/>
               <w:sz w:val="28"/>
               <w:szCs w:val="28"/>
             </w:rPr>
           </w:pPr>
-          <w:hyperlink w:anchor="_Toc168347088" w:history="1">
+          <w:hyperlink w:anchor="_Toc168523833" w:history="1">
             <w:r>
               <w:rPr>
                 <w:rStyle w:val="ad"/>
@@ -1130,7 +1138,6 @@
             </w:r>
             <w:r>
               <w:rPr>
-                <w:rFonts w:ascii="Times New Roman" w:hAnsi="Times New Roman"/>
                 <w:noProof/>
                 <w:webHidden/>
                 <w:sz w:val="28"/>
@@ -1140,7 +1147,6 @@
             </w:r>
             <w:r>
               <w:rPr>
-                <w:rFonts w:ascii="Times New Roman" w:hAnsi="Times New Roman"/>
                 <w:noProof/>
                 <w:webHidden/>
                 <w:sz w:val="28"/>
@@ -1150,17 +1156,15 @@
             </w:r>
             <w:r>
               <w:rPr>
-                <w:rFonts w:ascii="Times New Roman" w:hAnsi="Times New Roman"/>
                 <w:noProof/>
                 <w:webHidden/>
                 <w:sz w:val="28"/>
                 <w:szCs w:val="28"/>
               </w:rPr>
-              <w:instrText xml:space="preserve"> PAGEREF _Toc168347088 \h </w:instrText>
+              <w:instrText xml:space="preserve"> PAGEREF _Toc168523833 \h </w:instrText>
             </w:r>
             <w:r>
               <w:rPr>
-                <w:rFonts w:ascii="Times New Roman" w:hAnsi="Times New Roman"/>
                 <w:noProof/>
                 <w:webHidden/>
                 <w:sz w:val="28"/>
@@ -1169,7 +1173,6 @@
             </w:r>
             <w:r>
               <w:rPr>
-                <w:rFonts w:ascii="Times New Roman" w:hAnsi="Times New Roman"/>
                 <w:noProof/>
                 <w:webHidden/>
                 <w:sz w:val="28"/>
@@ -1179,7 +1182,6 @@
             </w:r>
             <w:r>
               <w:rPr>
-                <w:rFonts w:ascii="Times New Roman" w:hAnsi="Times New Roman"/>
                 <w:noProof/>
                 <w:webHidden/>
                 <w:sz w:val="28"/>
@@ -1189,7 +1191,6 @@
             </w:r>
             <w:r>
               <w:rPr>
-                <w:rFonts w:ascii="Times New Roman" w:hAnsi="Times New Roman"/>
                 <w:noProof/>
                 <w:webHidden/>
                 <w:sz w:val="28"/>
@@ -1206,13 +1207,13 @@
               <w:tab w:val="right" w:leader="dot" w:pos="9345"/>
             </w:tabs>
             <w:rPr>
-              <w:rFonts w:ascii="Times New Roman" w:hAnsi="Times New Roman"/>
+              <w:rFonts w:cstheme="minorBidi"/>
               <w:noProof/>
               <w:sz w:val="28"/>
               <w:szCs w:val="28"/>
             </w:rPr>
           </w:pPr>
-          <w:hyperlink w:anchor="_Toc168347089" w:history="1">
+          <w:hyperlink w:anchor="_Toc168523834" w:history="1">
             <w:r>
               <w:rPr>
                 <w:rStyle w:val="ad"/>
@@ -1226,7 +1227,6 @@
             </w:r>
             <w:r>
               <w:rPr>
-                <w:rFonts w:ascii="Times New Roman" w:hAnsi="Times New Roman"/>
                 <w:noProof/>
                 <w:webHidden/>
                 <w:sz w:val="28"/>
@@ -1236,7 +1236,6 @@
             </w:r>
             <w:r>
               <w:rPr>
-                <w:rFonts w:ascii="Times New Roman" w:hAnsi="Times New Roman"/>
                 <w:noProof/>
                 <w:webHidden/>
                 <w:sz w:val="28"/>
@@ -1246,17 +1245,15 @@
             </w:r>
             <w:r>
               <w:rPr>
-                <w:rFonts w:ascii="Times New Roman" w:hAnsi="Times New Roman"/>
                 <w:noProof/>
                 <w:webHidden/>
                 <w:sz w:val="28"/>
                 <w:szCs w:val="28"/>
               </w:rPr>
-              <w:instrText xml:space="preserve"> PAGEREF _Toc168347089 \h </w:instrText>
+              <w:instrText xml:space="preserve"> PAGEREF _Toc168523834 \h </w:instrText>
             </w:r>
             <w:r>
               <w:rPr>
-                <w:rFonts w:ascii="Times New Roman" w:hAnsi="Times New Roman"/>
                 <w:noProof/>
                 <w:webHidden/>
                 <w:sz w:val="28"/>
@@ -1265,7 +1262,6 @@
             </w:r>
             <w:r>
               <w:rPr>
-                <w:rFonts w:ascii="Times New Roman" w:hAnsi="Times New Roman"/>
                 <w:noProof/>
                 <w:webHidden/>
                 <w:sz w:val="28"/>
@@ -1275,7 +1271,6 @@
             </w:r>
             <w:r>
               <w:rPr>
-                <w:rFonts w:ascii="Times New Roman" w:hAnsi="Times New Roman"/>
                 <w:noProof/>
                 <w:webHidden/>
                 <w:sz w:val="28"/>
@@ -1285,7 +1280,6 @@
             </w:r>
             <w:r>
               <w:rPr>
-                <w:rFonts w:ascii="Times New Roman" w:hAnsi="Times New Roman"/>
                 <w:noProof/>
                 <w:webHidden/>
                 <w:sz w:val="28"/>
@@ -1302,13 +1296,13 @@
               <w:tab w:val="right" w:leader="dot" w:pos="9345"/>
             </w:tabs>
             <w:rPr>
-              <w:rFonts w:ascii="Times New Roman" w:hAnsi="Times New Roman"/>
+              <w:rFonts w:cstheme="minorBidi"/>
               <w:noProof/>
               <w:sz w:val="28"/>
               <w:szCs w:val="28"/>
             </w:rPr>
           </w:pPr>
-          <w:hyperlink w:anchor="_Toc168347090" w:history="1">
+          <w:hyperlink w:anchor="_Toc168523835" w:history="1">
             <w:r>
               <w:rPr>
                 <w:rStyle w:val="ad"/>
@@ -1333,7 +1327,6 @@
             </w:r>
             <w:r>
               <w:rPr>
-                <w:rFonts w:ascii="Times New Roman" w:hAnsi="Times New Roman"/>
                 <w:noProof/>
                 <w:webHidden/>
                 <w:sz w:val="28"/>
@@ -1343,7 +1336,6 @@
             </w:r>
             <w:r>
               <w:rPr>
-                <w:rFonts w:ascii="Times New Roman" w:hAnsi="Times New Roman"/>
                 <w:noProof/>
                 <w:webHidden/>
                 <w:sz w:val="28"/>
@@ -1353,17 +1345,15 @@
             </w:r>
             <w:r>
               <w:rPr>
-                <w:rFonts w:ascii="Times New Roman" w:hAnsi="Times New Roman"/>
                 <w:noProof/>
                 <w:webHidden/>
                 <w:sz w:val="28"/>
                 <w:szCs w:val="28"/>
               </w:rPr>
-              <w:instrText xml:space="preserve"> PAGEREF _Toc168347090 \h </w:instrText>
+              <w:instrText xml:space="preserve"> PAGEREF _Toc168523835 \h </w:instrText>
             </w:r>
             <w:r>
               <w:rPr>
-                <w:rFonts w:ascii="Times New Roman" w:hAnsi="Times New Roman"/>
                 <w:noProof/>
                 <w:webHidden/>
                 <w:sz w:val="28"/>
@@ -1372,7 +1362,6 @@
             </w:r>
             <w:r>
               <w:rPr>
-                <w:rFonts w:ascii="Times New Roman" w:hAnsi="Times New Roman"/>
                 <w:noProof/>
                 <w:webHidden/>
                 <w:sz w:val="28"/>
@@ -1382,7 +1371,6 @@
             </w:r>
             <w:r>
               <w:rPr>
-                <w:rFonts w:ascii="Times New Roman" w:hAnsi="Times New Roman"/>
                 <w:noProof/>
                 <w:webHidden/>
                 <w:sz w:val="28"/>
@@ -1392,7 +1380,6 @@
             </w:r>
             <w:r>
               <w:rPr>
-                <w:rFonts w:ascii="Times New Roman" w:hAnsi="Times New Roman"/>
                 <w:noProof/>
                 <w:webHidden/>
                 <w:sz w:val="28"/>
@@ -1409,13 +1396,13 @@
               <w:tab w:val="right" w:leader="dot" w:pos="9345"/>
             </w:tabs>
             <w:rPr>
-              <w:rFonts w:ascii="Times New Roman" w:hAnsi="Times New Roman"/>
+              <w:rFonts w:cstheme="minorBidi"/>
               <w:noProof/>
               <w:sz w:val="28"/>
               <w:szCs w:val="28"/>
             </w:rPr>
           </w:pPr>
-          <w:hyperlink w:anchor="_Toc168347091" w:history="1">
+          <w:hyperlink w:anchor="_Toc168523836" w:history="1">
             <w:r>
               <w:rPr>
                 <w:rStyle w:val="ad"/>
@@ -1440,7 +1427,6 @@
             </w:r>
             <w:r>
               <w:rPr>
-                <w:rFonts w:ascii="Times New Roman" w:hAnsi="Times New Roman"/>
                 <w:noProof/>
                 <w:webHidden/>
                 <w:sz w:val="28"/>
@@ -1450,7 +1436,6 @@
             </w:r>
             <w:r>
               <w:rPr>
-                <w:rFonts w:ascii="Times New Roman" w:hAnsi="Times New Roman"/>
                 <w:noProof/>
                 <w:webHidden/>
                 <w:sz w:val="28"/>
@@ -1460,17 +1445,15 @@
             </w:r>
             <w:r>
               <w:rPr>
-                <w:rFonts w:ascii="Times New Roman" w:hAnsi="Times New Roman"/>
                 <w:noProof/>
                 <w:webHidden/>
                 <w:sz w:val="28"/>
                 <w:szCs w:val="28"/>
               </w:rPr>
-              <w:instrText xml:space="preserve"> PAGEREF _Toc168347091 \h </w:instrText>
+              <w:instrText xml:space="preserve"> PAGEREF _Toc168523836 \h </w:instrText>
             </w:r>
             <w:r>
               <w:rPr>
-                <w:rFonts w:ascii="Times New Roman" w:hAnsi="Times New Roman"/>
                 <w:noProof/>
                 <w:webHidden/>
                 <w:sz w:val="28"/>
@@ -1479,7 +1462,6 @@
             </w:r>
             <w:r>
               <w:rPr>
-                <w:rFonts w:ascii="Times New Roman" w:hAnsi="Times New Roman"/>
                 <w:noProof/>
                 <w:webHidden/>
                 <w:sz w:val="28"/>
@@ -1489,7 +1471,6 @@
             </w:r>
             <w:r>
               <w:rPr>
-                <w:rFonts w:ascii="Times New Roman" w:hAnsi="Times New Roman"/>
                 <w:noProof/>
                 <w:webHidden/>
                 <w:sz w:val="28"/>
@@ -1499,7 +1480,6 @@
             </w:r>
             <w:r>
               <w:rPr>
-                <w:rFonts w:ascii="Times New Roman" w:hAnsi="Times New Roman"/>
                 <w:noProof/>
                 <w:webHidden/>
                 <w:sz w:val="28"/>
@@ -1516,13 +1496,13 @@
               <w:tab w:val="right" w:leader="dot" w:pos="9345"/>
             </w:tabs>
             <w:rPr>
-              <w:rFonts w:ascii="Times New Roman" w:hAnsi="Times New Roman"/>
+              <w:rFonts w:cstheme="minorBidi"/>
               <w:noProof/>
               <w:sz w:val="28"/>
               <w:szCs w:val="28"/>
             </w:rPr>
           </w:pPr>
-          <w:hyperlink w:anchor="_Toc168347092" w:history="1">
+          <w:hyperlink w:anchor="_Toc168523837" w:history="1">
             <w:r>
               <w:rPr>
                 <w:rStyle w:val="ad"/>
@@ -1536,7 +1516,6 @@
             </w:r>
             <w:r>
               <w:rPr>
-                <w:rFonts w:ascii="Times New Roman" w:hAnsi="Times New Roman"/>
                 <w:noProof/>
                 <w:webHidden/>
                 <w:sz w:val="28"/>
@@ -1546,7 +1525,6 @@
             </w:r>
             <w:r>
               <w:rPr>
-                <w:rFonts w:ascii="Times New Roman" w:hAnsi="Times New Roman"/>
                 <w:noProof/>
                 <w:webHidden/>
                 <w:sz w:val="28"/>
@@ -1556,17 +1534,15 @@
             </w:r>
             <w:r>
               <w:rPr>
-                <w:rFonts w:ascii="Times New Roman" w:hAnsi="Times New Roman"/>
                 <w:noProof/>
                 <w:webHidden/>
                 <w:sz w:val="28"/>
                 <w:szCs w:val="28"/>
               </w:rPr>
-              <w:instrText xml:space="preserve"> PAGEREF _Toc168347092 \h </w:instrText>
+              <w:instrText xml:space="preserve"> PAGEREF _Toc168523837 \h </w:instrText>
             </w:r>
             <w:r>
               <w:rPr>
-                <w:rFonts w:ascii="Times New Roman" w:hAnsi="Times New Roman"/>
                 <w:noProof/>
                 <w:webHidden/>
                 <w:sz w:val="28"/>
@@ -1575,7 +1551,6 @@
             </w:r>
             <w:r>
               <w:rPr>
-                <w:rFonts w:ascii="Times New Roman" w:hAnsi="Times New Roman"/>
                 <w:noProof/>
                 <w:webHidden/>
                 <w:sz w:val="28"/>
@@ -1585,7 +1560,6 @@
             </w:r>
             <w:r>
               <w:rPr>
-                <w:rFonts w:ascii="Times New Roman" w:hAnsi="Times New Roman"/>
                 <w:noProof/>
                 <w:webHidden/>
                 <w:sz w:val="28"/>
@@ -1595,7 +1569,6 @@
             </w:r>
             <w:r>
               <w:rPr>
-                <w:rFonts w:ascii="Times New Roman" w:hAnsi="Times New Roman"/>
                 <w:noProof/>
                 <w:webHidden/>
                 <w:sz w:val="28"/>
@@ -1612,13 +1585,13 @@
               <w:tab w:val="right" w:leader="dot" w:pos="9345"/>
             </w:tabs>
             <w:rPr>
-              <w:rFonts w:ascii="Times New Roman" w:hAnsi="Times New Roman"/>
+              <w:rFonts w:cstheme="minorBidi"/>
               <w:noProof/>
               <w:sz w:val="28"/>
               <w:szCs w:val="28"/>
             </w:rPr>
           </w:pPr>
-          <w:hyperlink w:anchor="_Toc168347093" w:history="1">
+          <w:hyperlink w:anchor="_Toc168523838" w:history="1">
             <w:r>
               <w:rPr>
                 <w:rStyle w:val="ad"/>
@@ -1632,7 +1605,6 @@
             </w:r>
             <w:r>
               <w:rPr>
-                <w:rFonts w:ascii="Times New Roman" w:hAnsi="Times New Roman"/>
                 <w:noProof/>
                 <w:webHidden/>
                 <w:sz w:val="28"/>
@@ -1642,7 +1614,6 @@
             </w:r>
             <w:r>
               <w:rPr>
-                <w:rFonts w:ascii="Times New Roman" w:hAnsi="Times New Roman"/>
                 <w:noProof/>
                 <w:webHidden/>
                 <w:sz w:val="28"/>
@@ -1652,17 +1623,15 @@
             </w:r>
             <w:r>
               <w:rPr>
-                <w:rFonts w:ascii="Times New Roman" w:hAnsi="Times New Roman"/>
                 <w:noProof/>
                 <w:webHidden/>
                 <w:sz w:val="28"/>
                 <w:szCs w:val="28"/>
               </w:rPr>
-              <w:instrText xml:space="preserve"> PAGEREF _Toc168347093 \h </w:instrText>
+              <w:instrText xml:space="preserve"> PAGEREF _Toc168523838 \h </w:instrText>
             </w:r>
             <w:r>
               <w:rPr>
-                <w:rFonts w:ascii="Times New Roman" w:hAnsi="Times New Roman"/>
                 <w:noProof/>
                 <w:webHidden/>
                 <w:sz w:val="28"/>
@@ -1671,7 +1640,6 @@
             </w:r>
             <w:r>
               <w:rPr>
-                <w:rFonts w:ascii="Times New Roman" w:hAnsi="Times New Roman"/>
                 <w:noProof/>
                 <w:webHidden/>
                 <w:sz w:val="28"/>
@@ -1681,7 +1649,6 @@
             </w:r>
             <w:r>
               <w:rPr>
-                <w:rFonts w:ascii="Times New Roman" w:hAnsi="Times New Roman"/>
                 <w:noProof/>
                 <w:webHidden/>
                 <w:sz w:val="28"/>
@@ -1691,7 +1658,6 @@
             </w:r>
             <w:r>
               <w:rPr>
-                <w:rFonts w:ascii="Times New Roman" w:hAnsi="Times New Roman"/>
                 <w:noProof/>
                 <w:webHidden/>
                 <w:sz w:val="28"/>
@@ -1708,13 +1674,13 @@
               <w:tab w:val="right" w:leader="dot" w:pos="9345"/>
             </w:tabs>
             <w:rPr>
-              <w:rFonts w:ascii="Times New Roman" w:hAnsi="Times New Roman"/>
+              <w:rFonts w:cstheme="minorBidi"/>
               <w:noProof/>
               <w:sz w:val="28"/>
               <w:szCs w:val="28"/>
             </w:rPr>
           </w:pPr>
-          <w:hyperlink w:anchor="_Toc168347094" w:history="1">
+          <w:hyperlink w:anchor="_Toc168523839" w:history="1">
             <w:r>
               <w:rPr>
                 <w:rStyle w:val="ad"/>
@@ -1728,7 +1694,6 @@
             </w:r>
             <w:r>
               <w:rPr>
-                <w:rFonts w:ascii="Times New Roman" w:hAnsi="Times New Roman"/>
                 <w:noProof/>
                 <w:webHidden/>
                 <w:sz w:val="28"/>
@@ -1738,7 +1703,6 @@
             </w:r>
             <w:r>
               <w:rPr>
-                <w:rFonts w:ascii="Times New Roman" w:hAnsi="Times New Roman"/>
                 <w:noProof/>
                 <w:webHidden/>
                 <w:sz w:val="28"/>
@@ -1748,17 +1712,15 @@
             </w:r>
             <w:r>
               <w:rPr>
-                <w:rFonts w:ascii="Times New Roman" w:hAnsi="Times New Roman"/>
                 <w:noProof/>
                 <w:webHidden/>
                 <w:sz w:val="28"/>
                 <w:szCs w:val="28"/>
               </w:rPr>
-              <w:instrText xml:space="preserve"> PAGEREF _Toc168347094 \h </w:instrText>
+              <w:instrText xml:space="preserve"> PAGEREF _Toc168523839 \h </w:instrText>
             </w:r>
             <w:r>
               <w:rPr>
-                <w:rFonts w:ascii="Times New Roman" w:hAnsi="Times New Roman"/>
                 <w:noProof/>
                 <w:webHidden/>
                 <w:sz w:val="28"/>
@@ -1767,7 +1729,6 @@
             </w:r>
             <w:r>
               <w:rPr>
-                <w:rFonts w:ascii="Times New Roman" w:hAnsi="Times New Roman"/>
                 <w:noProof/>
                 <w:webHidden/>
                 <w:sz w:val="28"/>
@@ -1777,7 +1738,6 @@
             </w:r>
             <w:r>
               <w:rPr>
-                <w:rFonts w:ascii="Times New Roman" w:hAnsi="Times New Roman"/>
                 <w:noProof/>
                 <w:webHidden/>
                 <w:sz w:val="28"/>
@@ -1787,7 +1747,6 @@
             </w:r>
             <w:r>
               <w:rPr>
-                <w:rFonts w:ascii="Times New Roman" w:hAnsi="Times New Roman"/>
                 <w:noProof/>
                 <w:webHidden/>
                 <w:sz w:val="28"/>
@@ -1804,13 +1763,13 @@
               <w:tab w:val="right" w:leader="dot" w:pos="9345"/>
             </w:tabs>
             <w:rPr>
-              <w:rFonts w:ascii="Times New Roman" w:hAnsi="Times New Roman"/>
+              <w:rFonts w:cstheme="minorBidi"/>
               <w:noProof/>
               <w:sz w:val="28"/>
               <w:szCs w:val="28"/>
             </w:rPr>
           </w:pPr>
-          <w:hyperlink w:anchor="_Toc168347095" w:history="1">
+          <w:hyperlink w:anchor="_Toc168523840" w:history="1">
             <w:r>
               <w:rPr>
                 <w:rStyle w:val="ad"/>
@@ -1835,7 +1794,6 @@
             </w:r>
             <w:r>
               <w:rPr>
-                <w:rFonts w:ascii="Times New Roman" w:hAnsi="Times New Roman"/>
                 <w:noProof/>
                 <w:webHidden/>
                 <w:sz w:val="28"/>
@@ -1845,7 +1803,6 @@
             </w:r>
             <w:r>
               <w:rPr>
-                <w:rFonts w:ascii="Times New Roman" w:hAnsi="Times New Roman"/>
                 <w:noProof/>
                 <w:webHidden/>
                 <w:sz w:val="28"/>
@@ -1855,17 +1812,15 @@
             </w:r>
             <w:r>
               <w:rPr>
-                <w:rFonts w:ascii="Times New Roman" w:hAnsi="Times New Roman"/>
                 <w:noProof/>
                 <w:webHidden/>
                 <w:sz w:val="28"/>
                 <w:szCs w:val="28"/>
               </w:rPr>
-              <w:instrText xml:space="preserve"> PAGEREF _Toc168347095 \h </w:instrText>
+              <w:instrText xml:space="preserve"> PAGEREF _Toc168523840 \h </w:instrText>
             </w:r>
             <w:r>
               <w:rPr>
-                <w:rFonts w:ascii="Times New Roman" w:hAnsi="Times New Roman"/>
                 <w:noProof/>
                 <w:webHidden/>
                 <w:sz w:val="28"/>
@@ -1874,7 +1829,6 @@
             </w:r>
             <w:r>
               <w:rPr>
-                <w:rFonts w:ascii="Times New Roman" w:hAnsi="Times New Roman"/>
                 <w:noProof/>
                 <w:webHidden/>
                 <w:sz w:val="28"/>
@@ -1884,7 +1838,6 @@
             </w:r>
             <w:r>
               <w:rPr>
-                <w:rFonts w:ascii="Times New Roman" w:hAnsi="Times New Roman"/>
                 <w:noProof/>
                 <w:webHidden/>
                 <w:sz w:val="28"/>
@@ -1894,7 +1847,6 @@
             </w:r>
             <w:r>
               <w:rPr>
-                <w:rFonts w:ascii="Times New Roman" w:hAnsi="Times New Roman"/>
                 <w:noProof/>
                 <w:webHidden/>
                 <w:sz w:val="28"/>
@@ -1911,13 +1863,13 @@
               <w:tab w:val="right" w:leader="dot" w:pos="9345"/>
             </w:tabs>
             <w:rPr>
-              <w:rFonts w:ascii="Times New Roman" w:hAnsi="Times New Roman"/>
+              <w:rFonts w:cstheme="minorBidi"/>
               <w:noProof/>
               <w:sz w:val="28"/>
               <w:szCs w:val="28"/>
             </w:rPr>
           </w:pPr>
-          <w:hyperlink w:anchor="_Toc168347096" w:history="1">
+          <w:hyperlink w:anchor="_Toc168523841" w:history="1">
             <w:r>
               <w:rPr>
                 <w:rStyle w:val="ad"/>
@@ -1942,7 +1894,6 @@
             </w:r>
             <w:r>
               <w:rPr>
-                <w:rFonts w:ascii="Times New Roman" w:hAnsi="Times New Roman"/>
                 <w:noProof/>
                 <w:webHidden/>
                 <w:sz w:val="28"/>
@@ -1952,7 +1903,6 @@
             </w:r>
             <w:r>
               <w:rPr>
-                <w:rFonts w:ascii="Times New Roman" w:hAnsi="Times New Roman"/>
                 <w:noProof/>
                 <w:webHidden/>
                 <w:sz w:val="28"/>
@@ -1962,17 +1912,15 @@
             </w:r>
             <w:r>
               <w:rPr>
-                <w:rFonts w:ascii="Times New Roman" w:hAnsi="Times New Roman"/>
                 <w:noProof/>
                 <w:webHidden/>
                 <w:sz w:val="28"/>
                 <w:szCs w:val="28"/>
               </w:rPr>
-              <w:instrText xml:space="preserve"> PAGEREF _Toc168347096 \h </w:instrText>
+              <w:instrText xml:space="preserve"> PAGEREF _Toc168523841 \h </w:instrText>
             </w:r>
             <w:r>
               <w:rPr>
-                <w:rFonts w:ascii="Times New Roman" w:hAnsi="Times New Roman"/>
                 <w:noProof/>
                 <w:webHidden/>
                 <w:sz w:val="28"/>
@@ -1981,7 +1929,6 @@
             </w:r>
             <w:r>
               <w:rPr>
-                <w:rFonts w:ascii="Times New Roman" w:hAnsi="Times New Roman"/>
                 <w:noProof/>
                 <w:webHidden/>
                 <w:sz w:val="28"/>
@@ -1991,7 +1938,6 @@
             </w:r>
             <w:r>
               <w:rPr>
-                <w:rFonts w:ascii="Times New Roman" w:hAnsi="Times New Roman"/>
                 <w:noProof/>
                 <w:webHidden/>
                 <w:sz w:val="28"/>
@@ -2001,7 +1947,6 @@
             </w:r>
             <w:r>
               <w:rPr>
-                <w:rFonts w:ascii="Times New Roman" w:hAnsi="Times New Roman"/>
                 <w:noProof/>
                 <w:webHidden/>
                 <w:sz w:val="28"/>
@@ -2018,13 +1963,13 @@
               <w:tab w:val="right" w:leader="dot" w:pos="9345"/>
             </w:tabs>
             <w:rPr>
-              <w:rFonts w:ascii="Times New Roman" w:hAnsi="Times New Roman"/>
+              <w:rFonts w:cstheme="minorBidi"/>
               <w:noProof/>
               <w:sz w:val="28"/>
               <w:szCs w:val="28"/>
             </w:rPr>
           </w:pPr>
-          <w:hyperlink w:anchor="_Toc168347097" w:history="1">
+          <w:hyperlink w:anchor="_Toc168523842" w:history="1">
             <w:r>
               <w:rPr>
                 <w:rStyle w:val="ad"/>
@@ -2034,11 +1979,32 @@
                 <w:szCs w:val="28"/>
                 <w:lang w:bidi="ru-RU"/>
               </w:rPr>
-              <w:t>1.3.5. Нефункциональные требования</w:t>
+              <w:t>1.3.5. Нефункциональн</w:t>
             </w:r>
             <w:r>
               <w:rPr>
-                <w:rFonts w:ascii="Times New Roman" w:hAnsi="Times New Roman"/>
+                <w:rStyle w:val="ad"/>
+                <w:rFonts w:ascii="Times New Roman" w:eastAsia="Times New Roman" w:hAnsi="Times New Roman"/>
+                <w:noProof/>
+                <w:sz w:val="28"/>
+                <w:szCs w:val="28"/>
+                <w:lang w:bidi="ru-RU"/>
+              </w:rPr>
+              <w:t>ы</w:t>
+            </w:r>
+            <w:r>
+              <w:rPr>
+                <w:rStyle w:val="ad"/>
+                <w:rFonts w:ascii="Times New Roman" w:eastAsia="Times New Roman" w:hAnsi="Times New Roman"/>
+                <w:noProof/>
+                <w:sz w:val="28"/>
+                <w:szCs w:val="28"/>
+                <w:lang w:bidi="ru-RU"/>
+              </w:rPr>
+              <w:t>е требования</w:t>
+            </w:r>
+            <w:r>
+              <w:rPr>
                 <w:noProof/>
                 <w:webHidden/>
                 <w:sz w:val="28"/>
@@ -2048,7 +2014,6 @@
             </w:r>
             <w:r>
               <w:rPr>
-                <w:rFonts w:ascii="Times New Roman" w:hAnsi="Times New Roman"/>
                 <w:noProof/>
                 <w:webHidden/>
                 <w:sz w:val="28"/>
@@ -2058,17 +2023,15 @@
             </w:r>
             <w:r>
               <w:rPr>
-                <w:rFonts w:ascii="Times New Roman" w:hAnsi="Times New Roman"/>
                 <w:noProof/>
                 <w:webHidden/>
                 <w:sz w:val="28"/>
                 <w:szCs w:val="28"/>
               </w:rPr>
-              <w:instrText xml:space="preserve"> PAGEREF _Toc168347097 \h </w:instrText>
+              <w:instrText xml:space="preserve"> PAGEREF _Toc168523842 \h </w:instrText>
             </w:r>
             <w:r>
               <w:rPr>
-                <w:rFonts w:ascii="Times New Roman" w:hAnsi="Times New Roman"/>
                 <w:noProof/>
                 <w:webHidden/>
                 <w:sz w:val="28"/>
@@ -2077,7 +2040,6 @@
             </w:r>
             <w:r>
               <w:rPr>
-                <w:rFonts w:ascii="Times New Roman" w:hAnsi="Times New Roman"/>
                 <w:noProof/>
                 <w:webHidden/>
                 <w:sz w:val="28"/>
@@ -2087,7 +2049,6 @@
             </w:r>
             <w:r>
               <w:rPr>
-                <w:rFonts w:ascii="Times New Roman" w:hAnsi="Times New Roman"/>
                 <w:noProof/>
                 <w:webHidden/>
                 <w:sz w:val="28"/>
@@ -2097,7 +2058,6 @@
             </w:r>
             <w:r>
               <w:rPr>
-                <w:rFonts w:ascii="Times New Roman" w:hAnsi="Times New Roman"/>
                 <w:noProof/>
                 <w:webHidden/>
                 <w:sz w:val="28"/>
@@ -2111,14 +2071,14 @@
           <w:pPr>
             <w:pStyle w:val="11"/>
             <w:rPr>
-              <w:rFonts w:eastAsiaTheme="minorEastAsia"/>
+              <w:rFonts w:asciiTheme="minorHAnsi" w:eastAsiaTheme="minorEastAsia" w:hAnsiTheme="minorHAnsi" w:cstheme="minorBidi"/>
               <w:noProof/>
               <w:color w:val="auto"/>
               <w:szCs w:val="28"/>
               <w:lang w:bidi="ar-SA"/>
             </w:rPr>
           </w:pPr>
-          <w:hyperlink w:anchor="_Toc168347098" w:history="1">
+          <w:hyperlink w:anchor="_Toc168523843" w:history="1">
             <w:r>
               <w:rPr>
                 <w:rStyle w:val="ad"/>
@@ -2149,7 +2109,7 @@
                 <w:webHidden/>
                 <w:szCs w:val="28"/>
               </w:rPr>
-              <w:instrText xml:space="preserve"> PAGEREF _Toc168347098 \h </w:instrText>
+              <w:instrText xml:space="preserve"> PAGEREF _Toc168523843 \h </w:instrText>
             </w:r>
             <w:r>
               <w:rPr>
@@ -2191,13 +2151,13 @@
               <w:tab w:val="right" w:leader="dot" w:pos="9345"/>
             </w:tabs>
             <w:rPr>
-              <w:rFonts w:ascii="Times New Roman" w:hAnsi="Times New Roman"/>
+              <w:rFonts w:cstheme="minorBidi"/>
               <w:noProof/>
               <w:sz w:val="28"/>
               <w:szCs w:val="28"/>
             </w:rPr>
           </w:pPr>
-          <w:hyperlink w:anchor="_Toc168347099" w:history="1">
+          <w:hyperlink w:anchor="_Toc168523844" w:history="1">
             <w:r>
               <w:rPr>
                 <w:rStyle w:val="ad"/>
@@ -2211,7 +2171,6 @@
             </w:r>
             <w:r>
               <w:rPr>
-                <w:rFonts w:ascii="Times New Roman" w:hAnsi="Times New Roman"/>
                 <w:noProof/>
                 <w:webHidden/>
                 <w:sz w:val="28"/>
@@ -2221,7 +2180,6 @@
             </w:r>
             <w:r>
               <w:rPr>
-                <w:rFonts w:ascii="Times New Roman" w:hAnsi="Times New Roman"/>
                 <w:noProof/>
                 <w:webHidden/>
                 <w:sz w:val="28"/>
@@ -2231,17 +2189,15 @@
             </w:r>
             <w:r>
               <w:rPr>
-                <w:rFonts w:ascii="Times New Roman" w:hAnsi="Times New Roman"/>
                 <w:noProof/>
                 <w:webHidden/>
                 <w:sz w:val="28"/>
                 <w:szCs w:val="28"/>
               </w:rPr>
-              <w:instrText xml:space="preserve"> PAGEREF _Toc168347099 \h </w:instrText>
+              <w:instrText xml:space="preserve"> PAGEREF _Toc168523844 \h </w:instrText>
             </w:r>
             <w:r>
               <w:rPr>
-                <w:rFonts w:ascii="Times New Roman" w:hAnsi="Times New Roman"/>
                 <w:noProof/>
                 <w:webHidden/>
                 <w:sz w:val="28"/>
@@ -2250,7 +2206,6 @@
             </w:r>
             <w:r>
               <w:rPr>
-                <w:rFonts w:ascii="Times New Roman" w:hAnsi="Times New Roman"/>
                 <w:noProof/>
                 <w:webHidden/>
                 <w:sz w:val="28"/>
@@ -2260,7 +2215,6 @@
             </w:r>
             <w:r>
               <w:rPr>
-                <w:rFonts w:ascii="Times New Roman" w:hAnsi="Times New Roman"/>
                 <w:noProof/>
                 <w:webHidden/>
                 <w:sz w:val="28"/>
@@ -2270,7 +2224,6 @@
             </w:r>
             <w:r>
               <w:rPr>
-                <w:rFonts w:ascii="Times New Roman" w:hAnsi="Times New Roman"/>
                 <w:noProof/>
                 <w:webHidden/>
                 <w:sz w:val="28"/>
@@ -2287,13 +2240,13 @@
               <w:tab w:val="right" w:leader="dot" w:pos="9345"/>
             </w:tabs>
             <w:rPr>
-              <w:rFonts w:ascii="Times New Roman" w:hAnsi="Times New Roman"/>
+              <w:rFonts w:cstheme="minorBidi"/>
               <w:noProof/>
               <w:sz w:val="28"/>
               <w:szCs w:val="28"/>
             </w:rPr>
           </w:pPr>
-          <w:hyperlink w:anchor="_Toc168347100" w:history="1">
+          <w:hyperlink w:anchor="_Toc168523845" w:history="1">
             <w:r>
               <w:rPr>
                 <w:rStyle w:val="ad"/>
@@ -2307,7 +2260,6 @@
             </w:r>
             <w:r>
               <w:rPr>
-                <w:rFonts w:ascii="Times New Roman" w:hAnsi="Times New Roman"/>
                 <w:noProof/>
                 <w:webHidden/>
                 <w:sz w:val="28"/>
@@ -2317,7 +2269,6 @@
             </w:r>
             <w:r>
               <w:rPr>
-                <w:rFonts w:ascii="Times New Roman" w:hAnsi="Times New Roman"/>
                 <w:noProof/>
                 <w:webHidden/>
                 <w:sz w:val="28"/>
@@ -2327,17 +2278,15 @@
             </w:r>
             <w:r>
               <w:rPr>
-                <w:rFonts w:ascii="Times New Roman" w:hAnsi="Times New Roman"/>
                 <w:noProof/>
                 <w:webHidden/>
                 <w:sz w:val="28"/>
                 <w:szCs w:val="28"/>
               </w:rPr>
-              <w:instrText xml:space="preserve"> PAGEREF _Toc168347100 \h </w:instrText>
+              <w:instrText xml:space="preserve"> PAGEREF _Toc168523845 \h </w:instrText>
             </w:r>
             <w:r>
               <w:rPr>
-                <w:rFonts w:ascii="Times New Roman" w:hAnsi="Times New Roman"/>
                 <w:noProof/>
                 <w:webHidden/>
                 <w:sz w:val="28"/>
@@ -2346,7 +2295,6 @@
             </w:r>
             <w:r>
               <w:rPr>
-                <w:rFonts w:ascii="Times New Roman" w:hAnsi="Times New Roman"/>
                 <w:noProof/>
                 <w:webHidden/>
                 <w:sz w:val="28"/>
@@ -2356,7 +2304,6 @@
             </w:r>
             <w:r>
               <w:rPr>
-                <w:rFonts w:ascii="Times New Roman" w:hAnsi="Times New Roman"/>
                 <w:noProof/>
                 <w:webHidden/>
                 <w:sz w:val="28"/>
@@ -2366,7 +2313,6 @@
             </w:r>
             <w:r>
               <w:rPr>
-                <w:rFonts w:ascii="Times New Roman" w:hAnsi="Times New Roman"/>
                 <w:noProof/>
                 <w:webHidden/>
                 <w:sz w:val="28"/>
@@ -2383,13 +2329,13 @@
               <w:tab w:val="right" w:leader="dot" w:pos="9345"/>
             </w:tabs>
             <w:rPr>
-              <w:rFonts w:ascii="Times New Roman" w:hAnsi="Times New Roman"/>
+              <w:rFonts w:cstheme="minorBidi"/>
               <w:noProof/>
               <w:sz w:val="28"/>
               <w:szCs w:val="28"/>
             </w:rPr>
           </w:pPr>
-          <w:hyperlink w:anchor="_Toc168347101" w:history="1">
+          <w:hyperlink w:anchor="_Toc168523846" w:history="1">
             <w:r>
               <w:rPr>
                 <w:rStyle w:val="ad"/>
@@ -2399,11 +2345,32 @@
                 <w:szCs w:val="28"/>
                 <w:lang w:bidi="ru-RU"/>
               </w:rPr>
-              <w:t>2.3. База данных</w:t>
+              <w:t xml:space="preserve">2.3. База </w:t>
             </w:r>
             <w:r>
               <w:rPr>
+                <w:rStyle w:val="ad"/>
                 <w:rFonts w:ascii="Times New Roman" w:hAnsi="Times New Roman"/>
+                <w:noProof/>
+                <w:sz w:val="28"/>
+                <w:szCs w:val="28"/>
+                <w:lang w:bidi="ru-RU"/>
+              </w:rPr>
+              <w:t>д</w:t>
+            </w:r>
+            <w:r>
+              <w:rPr>
+                <w:rStyle w:val="ad"/>
+                <w:rFonts w:ascii="Times New Roman" w:hAnsi="Times New Roman"/>
+                <w:noProof/>
+                <w:sz w:val="28"/>
+                <w:szCs w:val="28"/>
+                <w:lang w:bidi="ru-RU"/>
+              </w:rPr>
+              <w:t>анных</w:t>
+            </w:r>
+            <w:r>
+              <w:rPr>
                 <w:noProof/>
                 <w:webHidden/>
                 <w:sz w:val="28"/>
@@ -2413,7 +2380,6 @@
             </w:r>
             <w:r>
               <w:rPr>
-                <w:rFonts w:ascii="Times New Roman" w:hAnsi="Times New Roman"/>
                 <w:noProof/>
                 <w:webHidden/>
                 <w:sz w:val="28"/>
@@ -2423,17 +2389,15 @@
             </w:r>
             <w:r>
               <w:rPr>
-                <w:rFonts w:ascii="Times New Roman" w:hAnsi="Times New Roman"/>
                 <w:noProof/>
                 <w:webHidden/>
                 <w:sz w:val="28"/>
                 <w:szCs w:val="28"/>
               </w:rPr>
-              <w:instrText xml:space="preserve"> PAGEREF _Toc168347101 \h </w:instrText>
+              <w:instrText xml:space="preserve"> PAGEREF _Toc168523846 \h </w:instrText>
             </w:r>
             <w:r>
               <w:rPr>
-                <w:rFonts w:ascii="Times New Roman" w:hAnsi="Times New Roman"/>
                 <w:noProof/>
                 <w:webHidden/>
                 <w:sz w:val="28"/>
@@ -2442,7 +2406,6 @@
             </w:r>
             <w:r>
               <w:rPr>
-                <w:rFonts w:ascii="Times New Roman" w:hAnsi="Times New Roman"/>
                 <w:noProof/>
                 <w:webHidden/>
                 <w:sz w:val="28"/>
@@ -2452,7 +2415,6 @@
             </w:r>
             <w:r>
               <w:rPr>
-                <w:rFonts w:ascii="Times New Roman" w:hAnsi="Times New Roman"/>
                 <w:noProof/>
                 <w:webHidden/>
                 <w:sz w:val="28"/>
@@ -2462,7 +2424,6 @@
             </w:r>
             <w:r>
               <w:rPr>
-                <w:rFonts w:ascii="Times New Roman" w:hAnsi="Times New Roman"/>
                 <w:noProof/>
                 <w:webHidden/>
                 <w:sz w:val="28"/>
@@ -2479,13 +2440,13 @@
               <w:tab w:val="right" w:leader="dot" w:pos="9345"/>
             </w:tabs>
             <w:rPr>
-              <w:rFonts w:ascii="Times New Roman" w:hAnsi="Times New Roman"/>
+              <w:rFonts w:cstheme="minorBidi"/>
               <w:noProof/>
               <w:sz w:val="28"/>
               <w:szCs w:val="28"/>
             </w:rPr>
           </w:pPr>
-          <w:hyperlink w:anchor="_Toc168347102" w:history="1">
+          <w:hyperlink w:anchor="_Toc168523847" w:history="1">
             <w:r>
               <w:rPr>
                 <w:rStyle w:val="ad"/>
@@ -2499,7 +2460,6 @@
             </w:r>
             <w:r>
               <w:rPr>
-                <w:rFonts w:ascii="Times New Roman" w:hAnsi="Times New Roman"/>
                 <w:noProof/>
                 <w:webHidden/>
                 <w:sz w:val="28"/>
@@ -2509,7 +2469,6 @@
             </w:r>
             <w:r>
               <w:rPr>
-                <w:rFonts w:ascii="Times New Roman" w:hAnsi="Times New Roman"/>
                 <w:noProof/>
                 <w:webHidden/>
                 <w:sz w:val="28"/>
@@ -2519,17 +2478,15 @@
             </w:r>
             <w:r>
               <w:rPr>
-                <w:rFonts w:ascii="Times New Roman" w:hAnsi="Times New Roman"/>
                 <w:noProof/>
                 <w:webHidden/>
                 <w:sz w:val="28"/>
                 <w:szCs w:val="28"/>
               </w:rPr>
-              <w:instrText xml:space="preserve"> PAGEREF _Toc168347102 \h </w:instrText>
+              <w:instrText xml:space="preserve"> PAGEREF _Toc168523847 \h </w:instrText>
             </w:r>
             <w:r>
               <w:rPr>
-                <w:rFonts w:ascii="Times New Roman" w:hAnsi="Times New Roman"/>
                 <w:noProof/>
                 <w:webHidden/>
                 <w:sz w:val="28"/>
@@ -2538,7 +2495,6 @@
             </w:r>
             <w:r>
               <w:rPr>
-                <w:rFonts w:ascii="Times New Roman" w:hAnsi="Times New Roman"/>
                 <w:noProof/>
                 <w:webHidden/>
                 <w:sz w:val="28"/>
@@ -2548,7 +2504,6 @@
             </w:r>
             <w:r>
               <w:rPr>
-                <w:rFonts w:ascii="Times New Roman" w:hAnsi="Times New Roman"/>
                 <w:noProof/>
                 <w:webHidden/>
                 <w:sz w:val="28"/>
@@ -2558,7 +2513,6 @@
             </w:r>
             <w:r>
               <w:rPr>
-                <w:rFonts w:ascii="Times New Roman" w:hAnsi="Times New Roman"/>
                 <w:noProof/>
                 <w:webHidden/>
                 <w:sz w:val="28"/>
@@ -2572,14 +2526,14 @@
           <w:pPr>
             <w:pStyle w:val="11"/>
             <w:rPr>
-              <w:rFonts w:eastAsiaTheme="minorEastAsia"/>
+              <w:rFonts w:asciiTheme="minorHAnsi" w:eastAsiaTheme="minorEastAsia" w:hAnsiTheme="minorHAnsi" w:cstheme="minorBidi"/>
               <w:noProof/>
               <w:color w:val="auto"/>
               <w:szCs w:val="28"/>
               <w:lang w:bidi="ar-SA"/>
             </w:rPr>
           </w:pPr>
-          <w:hyperlink w:anchor="_Toc168347103" w:history="1">
+          <w:hyperlink w:anchor="_Toc168523848" w:history="1">
             <w:r>
               <w:rPr>
                 <w:rStyle w:val="ad"/>
@@ -2610,7 +2564,7 @@
                 <w:webHidden/>
                 <w:szCs w:val="28"/>
               </w:rPr>
-              <w:instrText xml:space="preserve"> PAGEREF _Toc168347103 \h </w:instrText>
+              <w:instrText xml:space="preserve"> PAGEREF _Toc168523848 \h </w:instrText>
             </w:r>
             <w:r>
               <w:rPr>
@@ -2652,13 +2606,13 @@
               <w:tab w:val="right" w:leader="dot" w:pos="9345"/>
             </w:tabs>
             <w:rPr>
-              <w:rFonts w:ascii="Times New Roman" w:hAnsi="Times New Roman"/>
+              <w:rFonts w:cstheme="minorBidi"/>
               <w:noProof/>
               <w:sz w:val="28"/>
               <w:szCs w:val="28"/>
             </w:rPr>
           </w:pPr>
-          <w:hyperlink w:anchor="_Toc168347104" w:history="1">
+          <w:hyperlink w:anchor="_Toc168523849" w:history="1">
             <w:r>
               <w:rPr>
                 <w:rStyle w:val="ad"/>
@@ -2683,7 +2637,6 @@
             </w:r>
             <w:r>
               <w:rPr>
-                <w:rFonts w:ascii="Times New Roman" w:hAnsi="Times New Roman"/>
                 <w:noProof/>
                 <w:webHidden/>
                 <w:sz w:val="28"/>
@@ -2693,7 +2646,6 @@
             </w:r>
             <w:r>
               <w:rPr>
-                <w:rFonts w:ascii="Times New Roman" w:hAnsi="Times New Roman"/>
                 <w:noProof/>
                 <w:webHidden/>
                 <w:sz w:val="28"/>
@@ -2703,17 +2655,15 @@
             </w:r>
             <w:r>
               <w:rPr>
-                <w:rFonts w:ascii="Times New Roman" w:hAnsi="Times New Roman"/>
                 <w:noProof/>
                 <w:webHidden/>
                 <w:sz w:val="28"/>
                 <w:szCs w:val="28"/>
               </w:rPr>
-              <w:instrText xml:space="preserve"> PAGEREF _Toc168347104 \h </w:instrText>
+              <w:instrText xml:space="preserve"> PAGEREF _Toc168523849 \h </w:instrText>
             </w:r>
             <w:r>
               <w:rPr>
-                <w:rFonts w:ascii="Times New Roman" w:hAnsi="Times New Roman"/>
                 <w:noProof/>
                 <w:webHidden/>
                 <w:sz w:val="28"/>
@@ -2722,7 +2672,6 @@
             </w:r>
             <w:r>
               <w:rPr>
-                <w:rFonts w:ascii="Times New Roman" w:hAnsi="Times New Roman"/>
                 <w:noProof/>
                 <w:webHidden/>
                 <w:sz w:val="28"/>
@@ -2732,7 +2681,6 @@
             </w:r>
             <w:r>
               <w:rPr>
-                <w:rFonts w:ascii="Times New Roman" w:hAnsi="Times New Roman"/>
                 <w:noProof/>
                 <w:webHidden/>
                 <w:sz w:val="28"/>
@@ -2742,7 +2690,6 @@
             </w:r>
             <w:r>
               <w:rPr>
-                <w:rFonts w:ascii="Times New Roman" w:hAnsi="Times New Roman"/>
                 <w:noProof/>
                 <w:webHidden/>
                 <w:sz w:val="28"/>
@@ -2759,13 +2706,13 @@
               <w:tab w:val="right" w:leader="dot" w:pos="9345"/>
             </w:tabs>
             <w:rPr>
-              <w:rFonts w:ascii="Times New Roman" w:hAnsi="Times New Roman"/>
+              <w:rFonts w:cstheme="minorBidi"/>
               <w:noProof/>
               <w:sz w:val="28"/>
               <w:szCs w:val="28"/>
             </w:rPr>
           </w:pPr>
-          <w:hyperlink w:anchor="_Toc168347105" w:history="1">
+          <w:hyperlink w:anchor="_Toc168523850" w:history="1">
             <w:r>
               <w:rPr>
                 <w:rStyle w:val="ad"/>
@@ -2779,7 +2726,6 @@
             </w:r>
             <w:r>
               <w:rPr>
-                <w:rFonts w:ascii="Times New Roman" w:hAnsi="Times New Roman"/>
                 <w:noProof/>
                 <w:webHidden/>
                 <w:sz w:val="28"/>
@@ -2789,7 +2735,6 @@
             </w:r>
             <w:r>
               <w:rPr>
-                <w:rFonts w:ascii="Times New Roman" w:hAnsi="Times New Roman"/>
                 <w:noProof/>
                 <w:webHidden/>
                 <w:sz w:val="28"/>
@@ -2799,17 +2744,15 @@
             </w:r>
             <w:r>
               <w:rPr>
-                <w:rFonts w:ascii="Times New Roman" w:hAnsi="Times New Roman"/>
                 <w:noProof/>
                 <w:webHidden/>
                 <w:sz w:val="28"/>
                 <w:szCs w:val="28"/>
               </w:rPr>
-              <w:instrText xml:space="preserve"> PAGEREF _Toc168347105 \h </w:instrText>
+              <w:instrText xml:space="preserve"> PAGEREF _Toc168523850 \h </w:instrText>
             </w:r>
             <w:r>
               <w:rPr>
-                <w:rFonts w:ascii="Times New Roman" w:hAnsi="Times New Roman"/>
                 <w:noProof/>
                 <w:webHidden/>
                 <w:sz w:val="28"/>
@@ -2818,7 +2761,6 @@
             </w:r>
             <w:r>
               <w:rPr>
-                <w:rFonts w:ascii="Times New Roman" w:hAnsi="Times New Roman"/>
                 <w:noProof/>
                 <w:webHidden/>
                 <w:sz w:val="28"/>
@@ -2828,7 +2770,6 @@
             </w:r>
             <w:r>
               <w:rPr>
-                <w:rFonts w:ascii="Times New Roman" w:hAnsi="Times New Roman"/>
                 <w:noProof/>
                 <w:webHidden/>
                 <w:sz w:val="28"/>
@@ -2838,7 +2779,6 @@
             </w:r>
             <w:r>
               <w:rPr>
-                <w:rFonts w:ascii="Times New Roman" w:hAnsi="Times New Roman"/>
                 <w:noProof/>
                 <w:webHidden/>
                 <w:sz w:val="28"/>
@@ -2855,13 +2795,13 @@
               <w:tab w:val="right" w:leader="dot" w:pos="9345"/>
             </w:tabs>
             <w:rPr>
-              <w:rFonts w:ascii="Times New Roman" w:hAnsi="Times New Roman"/>
+              <w:rFonts w:cstheme="minorBidi"/>
               <w:noProof/>
               <w:sz w:val="28"/>
               <w:szCs w:val="28"/>
             </w:rPr>
           </w:pPr>
-          <w:hyperlink w:anchor="_Toc168347106" w:history="1">
+          <w:hyperlink w:anchor="_Toc168523851" w:history="1">
             <w:r>
               <w:rPr>
                 <w:rStyle w:val="ad"/>
@@ -2875,7 +2815,6 @@
             </w:r>
             <w:r>
               <w:rPr>
-                <w:rFonts w:ascii="Times New Roman" w:hAnsi="Times New Roman"/>
                 <w:noProof/>
                 <w:webHidden/>
                 <w:sz w:val="28"/>
@@ -2885,7 +2824,6 @@
             </w:r>
             <w:r>
               <w:rPr>
-                <w:rFonts w:ascii="Times New Roman" w:hAnsi="Times New Roman"/>
                 <w:noProof/>
                 <w:webHidden/>
                 <w:sz w:val="28"/>
@@ -2895,17 +2833,15 @@
             </w:r>
             <w:r>
               <w:rPr>
-                <w:rFonts w:ascii="Times New Roman" w:hAnsi="Times New Roman"/>
                 <w:noProof/>
                 <w:webHidden/>
                 <w:sz w:val="28"/>
                 <w:szCs w:val="28"/>
               </w:rPr>
-              <w:instrText xml:space="preserve"> PAGEREF _Toc168347106 \h </w:instrText>
+              <w:instrText xml:space="preserve"> PAGEREF _Toc168523851 \h </w:instrText>
             </w:r>
             <w:r>
               <w:rPr>
-                <w:rFonts w:ascii="Times New Roman" w:hAnsi="Times New Roman"/>
                 <w:noProof/>
                 <w:webHidden/>
                 <w:sz w:val="28"/>
@@ -2914,7 +2850,6 @@
             </w:r>
             <w:r>
               <w:rPr>
-                <w:rFonts w:ascii="Times New Roman" w:hAnsi="Times New Roman"/>
                 <w:noProof/>
                 <w:webHidden/>
                 <w:sz w:val="28"/>
@@ -2924,7 +2859,6 @@
             </w:r>
             <w:r>
               <w:rPr>
-                <w:rFonts w:ascii="Times New Roman" w:hAnsi="Times New Roman"/>
                 <w:noProof/>
                 <w:webHidden/>
                 <w:sz w:val="28"/>
@@ -2934,7 +2868,6 @@
             </w:r>
             <w:r>
               <w:rPr>
-                <w:rFonts w:ascii="Times New Roman" w:hAnsi="Times New Roman"/>
                 <w:noProof/>
                 <w:webHidden/>
                 <w:sz w:val="28"/>
@@ -2951,13 +2884,13 @@
               <w:tab w:val="right" w:leader="dot" w:pos="9345"/>
             </w:tabs>
             <w:rPr>
-              <w:rFonts w:ascii="Times New Roman" w:hAnsi="Times New Roman"/>
+              <w:rFonts w:cstheme="minorBidi"/>
               <w:noProof/>
               <w:sz w:val="28"/>
               <w:szCs w:val="28"/>
             </w:rPr>
           </w:pPr>
-          <w:hyperlink w:anchor="_Toc168347107" w:history="1">
+          <w:hyperlink w:anchor="_Toc168523852" w:history="1">
             <w:r>
               <w:rPr>
                 <w:rStyle w:val="ad"/>
@@ -2971,7 +2904,6 @@
             </w:r>
             <w:r>
               <w:rPr>
-                <w:rFonts w:ascii="Times New Roman" w:hAnsi="Times New Roman"/>
                 <w:noProof/>
                 <w:webHidden/>
                 <w:sz w:val="28"/>
@@ -2981,7 +2913,6 @@
             </w:r>
             <w:r>
               <w:rPr>
-                <w:rFonts w:ascii="Times New Roman" w:hAnsi="Times New Roman"/>
                 <w:noProof/>
                 <w:webHidden/>
                 <w:sz w:val="28"/>
@@ -2991,17 +2922,15 @@
             </w:r>
             <w:r>
               <w:rPr>
-                <w:rFonts w:ascii="Times New Roman" w:hAnsi="Times New Roman"/>
                 <w:noProof/>
                 <w:webHidden/>
                 <w:sz w:val="28"/>
                 <w:szCs w:val="28"/>
               </w:rPr>
-              <w:instrText xml:space="preserve"> PAGEREF _Toc168347107 \h </w:instrText>
+              <w:instrText xml:space="preserve"> PAGEREF _Toc168523852 \h </w:instrText>
             </w:r>
             <w:r>
               <w:rPr>
-                <w:rFonts w:ascii="Times New Roman" w:hAnsi="Times New Roman"/>
                 <w:noProof/>
                 <w:webHidden/>
                 <w:sz w:val="28"/>
@@ -3010,7 +2939,6 @@
             </w:r>
             <w:r>
               <w:rPr>
-                <w:rFonts w:ascii="Times New Roman" w:hAnsi="Times New Roman"/>
                 <w:noProof/>
                 <w:webHidden/>
                 <w:sz w:val="28"/>
@@ -3020,7 +2948,6 @@
             </w:r>
             <w:r>
               <w:rPr>
-                <w:rFonts w:ascii="Times New Roman" w:hAnsi="Times New Roman"/>
                 <w:noProof/>
                 <w:webHidden/>
                 <w:sz w:val="28"/>
@@ -3030,7 +2957,6 @@
             </w:r>
             <w:r>
               <w:rPr>
-                <w:rFonts w:ascii="Times New Roman" w:hAnsi="Times New Roman"/>
                 <w:noProof/>
                 <w:webHidden/>
                 <w:sz w:val="28"/>
@@ -3047,13 +2973,13 @@
               <w:tab w:val="right" w:leader="dot" w:pos="9345"/>
             </w:tabs>
             <w:rPr>
-              <w:rFonts w:ascii="Times New Roman" w:hAnsi="Times New Roman"/>
+              <w:rFonts w:cstheme="minorBidi"/>
               <w:noProof/>
               <w:sz w:val="28"/>
               <w:szCs w:val="28"/>
             </w:rPr>
           </w:pPr>
-          <w:hyperlink w:anchor="_Toc168347108" w:history="1">
+          <w:hyperlink w:anchor="_Toc168523853" w:history="1">
             <w:r>
               <w:rPr>
                 <w:rStyle w:val="ad"/>
@@ -3067,7 +2993,6 @@
             </w:r>
             <w:r>
               <w:rPr>
-                <w:rFonts w:ascii="Times New Roman" w:hAnsi="Times New Roman"/>
                 <w:noProof/>
                 <w:webHidden/>
                 <w:sz w:val="28"/>
@@ -3077,7 +3002,6 @@
             </w:r>
             <w:r>
               <w:rPr>
-                <w:rFonts w:ascii="Times New Roman" w:hAnsi="Times New Roman"/>
                 <w:noProof/>
                 <w:webHidden/>
                 <w:sz w:val="28"/>
@@ -3087,17 +3011,15 @@
             </w:r>
             <w:r>
               <w:rPr>
-                <w:rFonts w:ascii="Times New Roman" w:hAnsi="Times New Roman"/>
                 <w:noProof/>
                 <w:webHidden/>
                 <w:sz w:val="28"/>
                 <w:szCs w:val="28"/>
               </w:rPr>
-              <w:instrText xml:space="preserve"> PAGEREF _Toc168347108 \h </w:instrText>
+              <w:instrText xml:space="preserve"> PAGEREF _Toc168523853 \h </w:instrText>
             </w:r>
             <w:r>
               <w:rPr>
-                <w:rFonts w:ascii="Times New Roman" w:hAnsi="Times New Roman"/>
                 <w:noProof/>
                 <w:webHidden/>
                 <w:sz w:val="28"/>
@@ -3106,7 +3028,6 @@
             </w:r>
             <w:r>
               <w:rPr>
-                <w:rFonts w:ascii="Times New Roman" w:hAnsi="Times New Roman"/>
                 <w:noProof/>
                 <w:webHidden/>
                 <w:sz w:val="28"/>
@@ -3116,7 +3037,6 @@
             </w:r>
             <w:r>
               <w:rPr>
-                <w:rFonts w:ascii="Times New Roman" w:hAnsi="Times New Roman"/>
                 <w:noProof/>
                 <w:webHidden/>
                 <w:sz w:val="28"/>
@@ -3126,7 +3046,6 @@
             </w:r>
             <w:r>
               <w:rPr>
-                <w:rFonts w:ascii="Times New Roman" w:hAnsi="Times New Roman"/>
                 <w:noProof/>
                 <w:webHidden/>
                 <w:sz w:val="28"/>
@@ -3143,13 +3062,13 @@
               <w:tab w:val="right" w:leader="dot" w:pos="9345"/>
             </w:tabs>
             <w:rPr>
-              <w:rFonts w:ascii="Times New Roman" w:hAnsi="Times New Roman"/>
+              <w:rFonts w:cstheme="minorBidi"/>
               <w:noProof/>
               <w:sz w:val="28"/>
               <w:szCs w:val="28"/>
             </w:rPr>
           </w:pPr>
-          <w:hyperlink w:anchor="_Toc168347109" w:history="1">
+          <w:hyperlink w:anchor="_Toc168523854" w:history="1">
             <w:r>
               <w:rPr>
                 <w:rStyle w:val="ad"/>
@@ -3163,7 +3082,6 @@
             </w:r>
             <w:r>
               <w:rPr>
-                <w:rFonts w:ascii="Times New Roman" w:hAnsi="Times New Roman"/>
                 <w:noProof/>
                 <w:webHidden/>
                 <w:sz w:val="28"/>
@@ -3173,7 +3091,6 @@
             </w:r>
             <w:r>
               <w:rPr>
-                <w:rFonts w:ascii="Times New Roman" w:hAnsi="Times New Roman"/>
                 <w:noProof/>
                 <w:webHidden/>
                 <w:sz w:val="28"/>
@@ -3183,17 +3100,15 @@
             </w:r>
             <w:r>
               <w:rPr>
-                <w:rFonts w:ascii="Times New Roman" w:hAnsi="Times New Roman"/>
                 <w:noProof/>
                 <w:webHidden/>
                 <w:sz w:val="28"/>
                 <w:szCs w:val="28"/>
               </w:rPr>
-              <w:instrText xml:space="preserve"> PAGEREF _Toc168347109 \h </w:instrText>
+              <w:instrText xml:space="preserve"> PAGEREF _Toc168523854 \h </w:instrText>
             </w:r>
             <w:r>
               <w:rPr>
-                <w:rFonts w:ascii="Times New Roman" w:hAnsi="Times New Roman"/>
                 <w:noProof/>
                 <w:webHidden/>
                 <w:sz w:val="28"/>
@@ -3202,7 +3117,6 @@
             </w:r>
             <w:r>
               <w:rPr>
-                <w:rFonts w:ascii="Times New Roman" w:hAnsi="Times New Roman"/>
                 <w:noProof/>
                 <w:webHidden/>
                 <w:sz w:val="28"/>
@@ -3212,7 +3126,6 @@
             </w:r>
             <w:r>
               <w:rPr>
-                <w:rFonts w:ascii="Times New Roman" w:hAnsi="Times New Roman"/>
                 <w:noProof/>
                 <w:webHidden/>
                 <w:sz w:val="28"/>
@@ -3222,7 +3135,6 @@
             </w:r>
             <w:r>
               <w:rPr>
-                <w:rFonts w:ascii="Times New Roman" w:hAnsi="Times New Roman"/>
                 <w:noProof/>
                 <w:webHidden/>
                 <w:sz w:val="28"/>
@@ -3239,13 +3151,13 @@
               <w:tab w:val="right" w:leader="dot" w:pos="9345"/>
             </w:tabs>
             <w:rPr>
-              <w:rFonts w:ascii="Times New Roman" w:hAnsi="Times New Roman"/>
+              <w:rFonts w:cstheme="minorBidi"/>
               <w:noProof/>
               <w:sz w:val="28"/>
               <w:szCs w:val="28"/>
             </w:rPr>
           </w:pPr>
-          <w:hyperlink w:anchor="_Toc168347110" w:history="1">
+          <w:hyperlink w:anchor="_Toc168523855" w:history="1">
             <w:r>
               <w:rPr>
                 <w:rStyle w:val="ad"/>
@@ -3259,7 +3171,6 @@
             </w:r>
             <w:r>
               <w:rPr>
-                <w:rFonts w:ascii="Times New Roman" w:hAnsi="Times New Roman"/>
                 <w:noProof/>
                 <w:webHidden/>
                 <w:sz w:val="28"/>
@@ -3269,7 +3180,6 @@
             </w:r>
             <w:r>
               <w:rPr>
-                <w:rFonts w:ascii="Times New Roman" w:hAnsi="Times New Roman"/>
                 <w:noProof/>
                 <w:webHidden/>
                 <w:sz w:val="28"/>
@@ -3279,17 +3189,15 @@
             </w:r>
             <w:r>
               <w:rPr>
-                <w:rFonts w:ascii="Times New Roman" w:hAnsi="Times New Roman"/>
                 <w:noProof/>
                 <w:webHidden/>
                 <w:sz w:val="28"/>
                 <w:szCs w:val="28"/>
               </w:rPr>
-              <w:instrText xml:space="preserve"> PAGEREF _Toc168347110 \h </w:instrText>
+              <w:instrText xml:space="preserve"> PAGEREF _Toc168523855 \h </w:instrText>
             </w:r>
             <w:r>
               <w:rPr>
-                <w:rFonts w:ascii="Times New Roman" w:hAnsi="Times New Roman"/>
                 <w:noProof/>
                 <w:webHidden/>
                 <w:sz w:val="28"/>
@@ -3298,7 +3206,6 @@
             </w:r>
             <w:r>
               <w:rPr>
-                <w:rFonts w:ascii="Times New Roman" w:hAnsi="Times New Roman"/>
                 <w:noProof/>
                 <w:webHidden/>
                 <w:sz w:val="28"/>
@@ -3308,7 +3215,6 @@
             </w:r>
             <w:r>
               <w:rPr>
-                <w:rFonts w:ascii="Times New Roman" w:hAnsi="Times New Roman"/>
                 <w:noProof/>
                 <w:webHidden/>
                 <w:sz w:val="28"/>
@@ -3318,7 +3224,6 @@
             </w:r>
             <w:r>
               <w:rPr>
-                <w:rFonts w:ascii="Times New Roman" w:hAnsi="Times New Roman"/>
                 <w:noProof/>
                 <w:webHidden/>
                 <w:sz w:val="28"/>
@@ -3335,13 +3240,13 @@
               <w:tab w:val="right" w:leader="dot" w:pos="9345"/>
             </w:tabs>
             <w:rPr>
-              <w:rFonts w:ascii="Times New Roman" w:hAnsi="Times New Roman"/>
+              <w:rFonts w:cstheme="minorBidi"/>
               <w:noProof/>
               <w:sz w:val="28"/>
               <w:szCs w:val="28"/>
             </w:rPr>
           </w:pPr>
-          <w:hyperlink w:anchor="_Toc168347111" w:history="1">
+          <w:hyperlink w:anchor="_Toc168523856" w:history="1">
             <w:r>
               <w:rPr>
                 <w:rStyle w:val="ad"/>
@@ -3355,7 +3260,6 @@
             </w:r>
             <w:r>
               <w:rPr>
-                <w:rFonts w:ascii="Times New Roman" w:hAnsi="Times New Roman"/>
                 <w:noProof/>
                 <w:webHidden/>
                 <w:sz w:val="28"/>
@@ -3365,7 +3269,6 @@
             </w:r>
             <w:r>
               <w:rPr>
-                <w:rFonts w:ascii="Times New Roman" w:hAnsi="Times New Roman"/>
                 <w:noProof/>
                 <w:webHidden/>
                 <w:sz w:val="28"/>
@@ -3375,17 +3278,15 @@
             </w:r>
             <w:r>
               <w:rPr>
-                <w:rFonts w:ascii="Times New Roman" w:hAnsi="Times New Roman"/>
                 <w:noProof/>
                 <w:webHidden/>
                 <w:sz w:val="28"/>
                 <w:szCs w:val="28"/>
               </w:rPr>
-              <w:instrText xml:space="preserve"> PAGEREF _Toc168347111 \h </w:instrText>
+              <w:instrText xml:space="preserve"> PAGEREF _Toc168523856 \h </w:instrText>
             </w:r>
             <w:r>
               <w:rPr>
-                <w:rFonts w:ascii="Times New Roman" w:hAnsi="Times New Roman"/>
                 <w:noProof/>
                 <w:webHidden/>
                 <w:sz w:val="28"/>
@@ -3394,7 +3295,6 @@
             </w:r>
             <w:r>
               <w:rPr>
-                <w:rFonts w:ascii="Times New Roman" w:hAnsi="Times New Roman"/>
                 <w:noProof/>
                 <w:webHidden/>
                 <w:sz w:val="28"/>
@@ -3404,7 +3304,6 @@
             </w:r>
             <w:r>
               <w:rPr>
-                <w:rFonts w:ascii="Times New Roman" w:hAnsi="Times New Roman"/>
                 <w:noProof/>
                 <w:webHidden/>
                 <w:sz w:val="28"/>
@@ -3414,7 +3313,6 @@
             </w:r>
             <w:r>
               <w:rPr>
-                <w:rFonts w:ascii="Times New Roman" w:hAnsi="Times New Roman"/>
                 <w:noProof/>
                 <w:webHidden/>
                 <w:sz w:val="28"/>
@@ -3431,13 +3329,13 @@
               <w:tab w:val="right" w:leader="dot" w:pos="9345"/>
             </w:tabs>
             <w:rPr>
-              <w:rFonts w:ascii="Times New Roman" w:hAnsi="Times New Roman"/>
+              <w:rFonts w:cstheme="minorBidi"/>
               <w:noProof/>
               <w:sz w:val="28"/>
               <w:szCs w:val="28"/>
             </w:rPr>
           </w:pPr>
-          <w:hyperlink w:anchor="_Toc168347112" w:history="1">
+          <w:hyperlink w:anchor="_Toc168523857" w:history="1">
             <w:r>
               <w:rPr>
                 <w:rStyle w:val="ad"/>
@@ -3451,7 +3349,6 @@
             </w:r>
             <w:r>
               <w:rPr>
-                <w:rFonts w:ascii="Times New Roman" w:hAnsi="Times New Roman"/>
                 <w:noProof/>
                 <w:webHidden/>
                 <w:sz w:val="28"/>
@@ -3461,7 +3358,6 @@
             </w:r>
             <w:r>
               <w:rPr>
-                <w:rFonts w:ascii="Times New Roman" w:hAnsi="Times New Roman"/>
                 <w:noProof/>
                 <w:webHidden/>
                 <w:sz w:val="28"/>
@@ -3471,17 +3367,15 @@
             </w:r>
             <w:r>
               <w:rPr>
-                <w:rFonts w:ascii="Times New Roman" w:hAnsi="Times New Roman"/>
                 <w:noProof/>
                 <w:webHidden/>
                 <w:sz w:val="28"/>
                 <w:szCs w:val="28"/>
               </w:rPr>
-              <w:instrText xml:space="preserve"> PAGEREF _Toc168347112 \h </w:instrText>
+              <w:instrText xml:space="preserve"> PAGEREF _Toc168523857 \h </w:instrText>
             </w:r>
             <w:r>
               <w:rPr>
-                <w:rFonts w:ascii="Times New Roman" w:hAnsi="Times New Roman"/>
                 <w:noProof/>
                 <w:webHidden/>
                 <w:sz w:val="28"/>
@@ -3490,7 +3384,6 @@
             </w:r>
             <w:r>
               <w:rPr>
-                <w:rFonts w:ascii="Times New Roman" w:hAnsi="Times New Roman"/>
                 <w:noProof/>
                 <w:webHidden/>
                 <w:sz w:val="28"/>
@@ -3500,7 +3393,6 @@
             </w:r>
             <w:r>
               <w:rPr>
-                <w:rFonts w:ascii="Times New Roman" w:hAnsi="Times New Roman"/>
                 <w:noProof/>
                 <w:webHidden/>
                 <w:sz w:val="28"/>
@@ -3510,7 +3402,6 @@
             </w:r>
             <w:r>
               <w:rPr>
-                <w:rFonts w:ascii="Times New Roman" w:hAnsi="Times New Roman"/>
                 <w:noProof/>
                 <w:webHidden/>
                 <w:sz w:val="28"/>
@@ -3527,13 +3418,13 @@
               <w:tab w:val="right" w:leader="dot" w:pos="9345"/>
             </w:tabs>
             <w:rPr>
-              <w:rFonts w:ascii="Times New Roman" w:hAnsi="Times New Roman"/>
+              <w:rFonts w:cstheme="minorBidi"/>
               <w:noProof/>
               <w:sz w:val="28"/>
               <w:szCs w:val="28"/>
             </w:rPr>
           </w:pPr>
-          <w:hyperlink w:anchor="_Toc168347113" w:history="1">
+          <w:hyperlink w:anchor="_Toc168523858" w:history="1">
             <w:r>
               <w:rPr>
                 <w:rStyle w:val="ad"/>
@@ -3569,7 +3460,6 @@
             </w:r>
             <w:r>
               <w:rPr>
-                <w:rFonts w:ascii="Times New Roman" w:hAnsi="Times New Roman"/>
                 <w:noProof/>
                 <w:webHidden/>
                 <w:sz w:val="28"/>
@@ -3579,7 +3469,6 @@
             </w:r>
             <w:r>
               <w:rPr>
-                <w:rFonts w:ascii="Times New Roman" w:hAnsi="Times New Roman"/>
                 <w:noProof/>
                 <w:webHidden/>
                 <w:sz w:val="28"/>
@@ -3589,17 +3478,15 @@
             </w:r>
             <w:r>
               <w:rPr>
-                <w:rFonts w:ascii="Times New Roman" w:hAnsi="Times New Roman"/>
                 <w:noProof/>
                 <w:webHidden/>
                 <w:sz w:val="28"/>
                 <w:szCs w:val="28"/>
               </w:rPr>
-              <w:instrText xml:space="preserve"> PAGEREF _Toc168347113 \h </w:instrText>
+              <w:instrText xml:space="preserve"> PAGEREF _Toc168523858 \h </w:instrText>
             </w:r>
             <w:r>
               <w:rPr>
-                <w:rFonts w:ascii="Times New Roman" w:hAnsi="Times New Roman"/>
                 <w:noProof/>
                 <w:webHidden/>
                 <w:sz w:val="28"/>
@@ -3608,7 +3495,6 @@
             </w:r>
             <w:r>
               <w:rPr>
-                <w:rFonts w:ascii="Times New Roman" w:hAnsi="Times New Roman"/>
                 <w:noProof/>
                 <w:webHidden/>
                 <w:sz w:val="28"/>
@@ -3618,7 +3504,6 @@
             </w:r>
             <w:r>
               <w:rPr>
-                <w:rFonts w:ascii="Times New Roman" w:hAnsi="Times New Roman"/>
                 <w:noProof/>
                 <w:webHidden/>
                 <w:sz w:val="28"/>
@@ -3628,7 +3513,6 @@
             </w:r>
             <w:r>
               <w:rPr>
-                <w:rFonts w:ascii="Times New Roman" w:hAnsi="Times New Roman"/>
                 <w:noProof/>
                 <w:webHidden/>
                 <w:sz w:val="28"/>
@@ -3645,13 +3529,13 @@
               <w:tab w:val="right" w:leader="dot" w:pos="9345"/>
             </w:tabs>
             <w:rPr>
-              <w:rFonts w:ascii="Times New Roman" w:hAnsi="Times New Roman"/>
+              <w:rFonts w:cstheme="minorBidi"/>
               <w:noProof/>
               <w:sz w:val="28"/>
               <w:szCs w:val="28"/>
             </w:rPr>
           </w:pPr>
-          <w:hyperlink w:anchor="_Toc168347114" w:history="1">
+          <w:hyperlink w:anchor="_Toc168523859" w:history="1">
             <w:r>
               <w:rPr>
                 <w:rStyle w:val="ad"/>
@@ -3676,7 +3560,6 @@
             </w:r>
             <w:r>
               <w:rPr>
-                <w:rFonts w:ascii="Times New Roman" w:hAnsi="Times New Roman"/>
                 <w:noProof/>
                 <w:webHidden/>
                 <w:sz w:val="28"/>
@@ -3686,7 +3569,6 @@
             </w:r>
             <w:r>
               <w:rPr>
-                <w:rFonts w:ascii="Times New Roman" w:hAnsi="Times New Roman"/>
                 <w:noProof/>
                 <w:webHidden/>
                 <w:sz w:val="28"/>
@@ -3696,17 +3578,15 @@
             </w:r>
             <w:r>
               <w:rPr>
-                <w:rFonts w:ascii="Times New Roman" w:hAnsi="Times New Roman"/>
                 <w:noProof/>
                 <w:webHidden/>
                 <w:sz w:val="28"/>
                 <w:szCs w:val="28"/>
               </w:rPr>
-              <w:instrText xml:space="preserve"> PAGEREF _Toc168347114 \h </w:instrText>
+              <w:instrText xml:space="preserve"> PAGEREF _Toc168523859 \h </w:instrText>
             </w:r>
             <w:r>
               <w:rPr>
-                <w:rFonts w:ascii="Times New Roman" w:hAnsi="Times New Roman"/>
                 <w:noProof/>
                 <w:webHidden/>
                 <w:sz w:val="28"/>
@@ -3715,7 +3595,6 @@
             </w:r>
             <w:r>
               <w:rPr>
-                <w:rFonts w:ascii="Times New Roman" w:hAnsi="Times New Roman"/>
                 <w:noProof/>
                 <w:webHidden/>
                 <w:sz w:val="28"/>
@@ -3725,7 +3604,6 @@
             </w:r>
             <w:r>
               <w:rPr>
-                <w:rFonts w:ascii="Times New Roman" w:hAnsi="Times New Roman"/>
                 <w:noProof/>
                 <w:webHidden/>
                 <w:sz w:val="28"/>
@@ -3735,7 +3613,6 @@
             </w:r>
             <w:r>
               <w:rPr>
-                <w:rFonts w:ascii="Times New Roman" w:hAnsi="Times New Roman"/>
                 <w:noProof/>
                 <w:webHidden/>
                 <w:sz w:val="28"/>
@@ -3752,13 +3629,13 @@
               <w:tab w:val="right" w:leader="dot" w:pos="9345"/>
             </w:tabs>
             <w:rPr>
-              <w:rFonts w:ascii="Times New Roman" w:hAnsi="Times New Roman"/>
+              <w:rFonts w:cstheme="minorBidi"/>
               <w:noProof/>
               <w:sz w:val="28"/>
               <w:szCs w:val="28"/>
             </w:rPr>
           </w:pPr>
-          <w:hyperlink w:anchor="_Toc168347115" w:history="1">
+          <w:hyperlink w:anchor="_Toc168523860" w:history="1">
             <w:r>
               <w:rPr>
                 <w:rStyle w:val="ad"/>
@@ -3768,11 +3645,32 @@
                 <w:szCs w:val="28"/>
                 <w:lang w:bidi="ru-RU"/>
               </w:rPr>
-              <w:t>3.2.1. Архитектура сервера</w:t>
+              <w:t>3.2.1. Архитектур</w:t>
             </w:r>
             <w:r>
               <w:rPr>
-                <w:rFonts w:ascii="Times New Roman" w:hAnsi="Times New Roman"/>
+                <w:rStyle w:val="ad"/>
+                <w:rFonts w:ascii="Times New Roman" w:eastAsia="Times New Roman" w:hAnsi="Times New Roman"/>
+                <w:noProof/>
+                <w:sz w:val="28"/>
+                <w:szCs w:val="28"/>
+                <w:lang w:bidi="ru-RU"/>
+              </w:rPr>
+              <w:t>а</w:t>
+            </w:r>
+            <w:r>
+              <w:rPr>
+                <w:rStyle w:val="ad"/>
+                <w:rFonts w:ascii="Times New Roman" w:eastAsia="Times New Roman" w:hAnsi="Times New Roman"/>
+                <w:noProof/>
+                <w:sz w:val="28"/>
+                <w:szCs w:val="28"/>
+                <w:lang w:bidi="ru-RU"/>
+              </w:rPr>
+              <w:t xml:space="preserve"> сервера</w:t>
+            </w:r>
+            <w:r>
+              <w:rPr>
                 <w:noProof/>
                 <w:webHidden/>
                 <w:sz w:val="28"/>
@@ -3782,7 +3680,6 @@
             </w:r>
             <w:r>
               <w:rPr>
-                <w:rFonts w:ascii="Times New Roman" w:hAnsi="Times New Roman"/>
                 <w:noProof/>
                 <w:webHidden/>
                 <w:sz w:val="28"/>
@@ -3792,17 +3689,15 @@
             </w:r>
             <w:r>
               <w:rPr>
-                <w:rFonts w:ascii="Times New Roman" w:hAnsi="Times New Roman"/>
                 <w:noProof/>
                 <w:webHidden/>
                 <w:sz w:val="28"/>
                 <w:szCs w:val="28"/>
               </w:rPr>
-              <w:instrText xml:space="preserve"> PAGEREF _Toc168347115 \h </w:instrText>
+              <w:instrText xml:space="preserve"> PAGEREF _Toc168523860 \h </w:instrText>
             </w:r>
             <w:r>
               <w:rPr>
-                <w:rFonts w:ascii="Times New Roman" w:hAnsi="Times New Roman"/>
                 <w:noProof/>
                 <w:webHidden/>
                 <w:sz w:val="28"/>
@@ -3811,7 +3706,6 @@
             </w:r>
             <w:r>
               <w:rPr>
-                <w:rFonts w:ascii="Times New Roman" w:hAnsi="Times New Roman"/>
                 <w:noProof/>
                 <w:webHidden/>
                 <w:sz w:val="28"/>
@@ -3821,7 +3715,6 @@
             </w:r>
             <w:r>
               <w:rPr>
-                <w:rFonts w:ascii="Times New Roman" w:hAnsi="Times New Roman"/>
                 <w:noProof/>
                 <w:webHidden/>
                 <w:sz w:val="28"/>
@@ -3831,7 +3724,6 @@
             </w:r>
             <w:r>
               <w:rPr>
-                <w:rFonts w:ascii="Times New Roman" w:hAnsi="Times New Roman"/>
                 <w:noProof/>
                 <w:webHidden/>
                 <w:sz w:val="28"/>
@@ -3848,13 +3740,13 @@
               <w:tab w:val="right" w:leader="dot" w:pos="9345"/>
             </w:tabs>
             <w:rPr>
-              <w:rFonts w:ascii="Times New Roman" w:hAnsi="Times New Roman"/>
+              <w:rFonts w:cstheme="minorBidi"/>
               <w:noProof/>
               <w:sz w:val="28"/>
               <w:szCs w:val="28"/>
             </w:rPr>
           </w:pPr>
-          <w:hyperlink w:anchor="_Toc168347116" w:history="1">
+          <w:hyperlink w:anchor="_Toc168523861" w:history="1">
             <w:r>
               <w:rPr>
                 <w:rStyle w:val="ad"/>
@@ -3868,7 +3760,6 @@
             </w:r>
             <w:r>
               <w:rPr>
-                <w:rFonts w:ascii="Times New Roman" w:hAnsi="Times New Roman"/>
                 <w:noProof/>
                 <w:webHidden/>
                 <w:sz w:val="28"/>
@@ -3878,7 +3769,6 @@
             </w:r>
             <w:r>
               <w:rPr>
-                <w:rFonts w:ascii="Times New Roman" w:hAnsi="Times New Roman"/>
                 <w:noProof/>
                 <w:webHidden/>
                 <w:sz w:val="28"/>
@@ -3888,17 +3778,15 @@
             </w:r>
             <w:r>
               <w:rPr>
-                <w:rFonts w:ascii="Times New Roman" w:hAnsi="Times New Roman"/>
                 <w:noProof/>
                 <w:webHidden/>
                 <w:sz w:val="28"/>
                 <w:szCs w:val="28"/>
               </w:rPr>
-              <w:instrText xml:space="preserve"> PAGEREF _Toc168347116 \h </w:instrText>
+              <w:instrText xml:space="preserve"> PAGEREF _Toc168523861 \h </w:instrText>
             </w:r>
             <w:r>
               <w:rPr>
-                <w:rFonts w:ascii="Times New Roman" w:hAnsi="Times New Roman"/>
                 <w:noProof/>
                 <w:webHidden/>
                 <w:sz w:val="28"/>
@@ -3907,7 +3795,6 @@
             </w:r>
             <w:r>
               <w:rPr>
-                <w:rFonts w:ascii="Times New Roman" w:hAnsi="Times New Roman"/>
                 <w:noProof/>
                 <w:webHidden/>
                 <w:sz w:val="28"/>
@@ -3917,7 +3804,6 @@
             </w:r>
             <w:r>
               <w:rPr>
-                <w:rFonts w:ascii="Times New Roman" w:hAnsi="Times New Roman"/>
                 <w:noProof/>
                 <w:webHidden/>
                 <w:sz w:val="28"/>
@@ -3927,7 +3813,6 @@
             </w:r>
             <w:r>
               <w:rPr>
-                <w:rFonts w:ascii="Times New Roman" w:hAnsi="Times New Roman"/>
                 <w:noProof/>
                 <w:webHidden/>
                 <w:sz w:val="28"/>
@@ -3944,13 +3829,13 @@
               <w:tab w:val="right" w:leader="dot" w:pos="9345"/>
             </w:tabs>
             <w:rPr>
-              <w:rFonts w:ascii="Times New Roman" w:hAnsi="Times New Roman"/>
+              <w:rFonts w:cstheme="minorBidi"/>
               <w:noProof/>
               <w:sz w:val="28"/>
               <w:szCs w:val="28"/>
             </w:rPr>
           </w:pPr>
-          <w:hyperlink w:anchor="_Toc168347117" w:history="1">
+          <w:hyperlink w:anchor="_Toc168523862" w:history="1">
             <w:r>
               <w:rPr>
                 <w:rStyle w:val="ad"/>
@@ -3964,7 +3849,6 @@
             </w:r>
             <w:r>
               <w:rPr>
-                <w:rFonts w:ascii="Times New Roman" w:hAnsi="Times New Roman"/>
                 <w:noProof/>
                 <w:webHidden/>
                 <w:sz w:val="28"/>
@@ -3974,7 +3858,6 @@
             </w:r>
             <w:r>
               <w:rPr>
-                <w:rFonts w:ascii="Times New Roman" w:hAnsi="Times New Roman"/>
                 <w:noProof/>
                 <w:webHidden/>
                 <w:sz w:val="28"/>
@@ -3984,17 +3867,15 @@
             </w:r>
             <w:r>
               <w:rPr>
-                <w:rFonts w:ascii="Times New Roman" w:hAnsi="Times New Roman"/>
                 <w:noProof/>
                 <w:webHidden/>
                 <w:sz w:val="28"/>
                 <w:szCs w:val="28"/>
               </w:rPr>
-              <w:instrText xml:space="preserve"> PAGEREF _Toc168347117 \h </w:instrText>
+              <w:instrText xml:space="preserve"> PAGEREF _Toc168523862 \h </w:instrText>
             </w:r>
             <w:r>
               <w:rPr>
-                <w:rFonts w:ascii="Times New Roman" w:hAnsi="Times New Roman"/>
                 <w:noProof/>
                 <w:webHidden/>
                 <w:sz w:val="28"/>
@@ -4003,7 +3884,6 @@
             </w:r>
             <w:r>
               <w:rPr>
-                <w:rFonts w:ascii="Times New Roman" w:hAnsi="Times New Roman"/>
                 <w:noProof/>
                 <w:webHidden/>
                 <w:sz w:val="28"/>
@@ -4013,7 +3893,6 @@
             </w:r>
             <w:r>
               <w:rPr>
-                <w:rFonts w:ascii="Times New Roman" w:hAnsi="Times New Roman"/>
                 <w:noProof/>
                 <w:webHidden/>
                 <w:sz w:val="28"/>
@@ -4023,7 +3902,6 @@
             </w:r>
             <w:r>
               <w:rPr>
-                <w:rFonts w:ascii="Times New Roman" w:hAnsi="Times New Roman"/>
                 <w:noProof/>
                 <w:webHidden/>
                 <w:sz w:val="28"/>
@@ -4040,13 +3918,13 @@
               <w:tab w:val="right" w:leader="dot" w:pos="9345"/>
             </w:tabs>
             <w:rPr>
-              <w:rFonts w:ascii="Times New Roman" w:hAnsi="Times New Roman"/>
+              <w:rFonts w:cstheme="minorBidi"/>
               <w:noProof/>
               <w:sz w:val="28"/>
               <w:szCs w:val="28"/>
             </w:rPr>
           </w:pPr>
-          <w:hyperlink w:anchor="_Toc168347118" w:history="1">
+          <w:hyperlink w:anchor="_Toc168523863" w:history="1">
             <w:r>
               <w:rPr>
                 <w:rStyle w:val="ad"/>
@@ -4056,7 +3934,29 @@
                 <w:szCs w:val="28"/>
                 <w:lang w:bidi="ru-RU"/>
               </w:rPr>
-              <w:t xml:space="preserve">3.3. Интеграция клиента и сервера </w:t>
+              <w:t>3.3. Интеграция кли</w:t>
+            </w:r>
+            <w:r>
+              <w:rPr>
+                <w:rStyle w:val="ad"/>
+                <w:rFonts w:ascii="Times New Roman" w:hAnsi="Times New Roman"/>
+                <w:noProof/>
+                <w:sz w:val="28"/>
+                <w:szCs w:val="28"/>
+                <w:lang w:bidi="ru-RU"/>
+              </w:rPr>
+              <w:t>е</w:t>
+            </w:r>
+            <w:r>
+              <w:rPr>
+                <w:rStyle w:val="ad"/>
+                <w:rFonts w:ascii="Times New Roman" w:hAnsi="Times New Roman"/>
+                <w:noProof/>
+                <w:sz w:val="28"/>
+                <w:szCs w:val="28"/>
+                <w:lang w:bidi="ru-RU"/>
+              </w:rPr>
+              <w:t xml:space="preserve">нта и сервера </w:t>
             </w:r>
             <w:r>
               <w:rPr>
@@ -4071,7 +3971,6 @@
             </w:r>
             <w:r>
               <w:rPr>
-                <w:rFonts w:ascii="Times New Roman" w:hAnsi="Times New Roman"/>
                 <w:noProof/>
                 <w:webHidden/>
                 <w:sz w:val="28"/>
@@ -4081,7 +3980,6 @@
             </w:r>
             <w:r>
               <w:rPr>
-                <w:rFonts w:ascii="Times New Roman" w:hAnsi="Times New Roman"/>
                 <w:noProof/>
                 <w:webHidden/>
                 <w:sz w:val="28"/>
@@ -4091,17 +3989,15 @@
             </w:r>
             <w:r>
               <w:rPr>
-                <w:rFonts w:ascii="Times New Roman" w:hAnsi="Times New Roman"/>
                 <w:noProof/>
                 <w:webHidden/>
                 <w:sz w:val="28"/>
                 <w:szCs w:val="28"/>
               </w:rPr>
-              <w:instrText xml:space="preserve"> PAGEREF _Toc168347118 \h </w:instrText>
+              <w:instrText xml:space="preserve"> PAGEREF _Toc168523863 \h </w:instrText>
             </w:r>
             <w:r>
               <w:rPr>
-                <w:rFonts w:ascii="Times New Roman" w:hAnsi="Times New Roman"/>
                 <w:noProof/>
                 <w:webHidden/>
                 <w:sz w:val="28"/>
@@ -4110,7 +4006,6 @@
             </w:r>
             <w:r>
               <w:rPr>
-                <w:rFonts w:ascii="Times New Roman" w:hAnsi="Times New Roman"/>
                 <w:noProof/>
                 <w:webHidden/>
                 <w:sz w:val="28"/>
@@ -4120,7 +4015,6 @@
             </w:r>
             <w:r>
               <w:rPr>
-                <w:rFonts w:ascii="Times New Roman" w:hAnsi="Times New Roman"/>
                 <w:noProof/>
                 <w:webHidden/>
                 <w:sz w:val="28"/>
@@ -4130,7 +4024,6 @@
             </w:r>
             <w:r>
               <w:rPr>
-                <w:rFonts w:ascii="Times New Roman" w:hAnsi="Times New Roman"/>
                 <w:noProof/>
                 <w:webHidden/>
                 <w:sz w:val="28"/>
@@ -4147,13 +4040,13 @@
               <w:tab w:val="right" w:leader="dot" w:pos="9345"/>
             </w:tabs>
             <w:rPr>
-              <w:rFonts w:ascii="Times New Roman" w:hAnsi="Times New Roman"/>
+              <w:rFonts w:cstheme="minorBidi"/>
               <w:noProof/>
               <w:sz w:val="28"/>
               <w:szCs w:val="28"/>
             </w:rPr>
           </w:pPr>
-          <w:hyperlink w:anchor="_Toc168347119" w:history="1">
+          <w:hyperlink w:anchor="_Toc168523864" w:history="1">
             <w:r>
               <w:rPr>
                 <w:rStyle w:val="ad"/>
@@ -4167,7 +4060,6 @@
             </w:r>
             <w:r>
               <w:rPr>
-                <w:rFonts w:ascii="Times New Roman" w:hAnsi="Times New Roman"/>
                 <w:noProof/>
                 <w:webHidden/>
                 <w:sz w:val="28"/>
@@ -4177,7 +4069,6 @@
             </w:r>
             <w:r>
               <w:rPr>
-                <w:rFonts w:ascii="Times New Roman" w:hAnsi="Times New Roman"/>
                 <w:noProof/>
                 <w:webHidden/>
                 <w:sz w:val="28"/>
@@ -4187,17 +4078,15 @@
             </w:r>
             <w:r>
               <w:rPr>
-                <w:rFonts w:ascii="Times New Roman" w:hAnsi="Times New Roman"/>
                 <w:noProof/>
                 <w:webHidden/>
                 <w:sz w:val="28"/>
                 <w:szCs w:val="28"/>
               </w:rPr>
-              <w:instrText xml:space="preserve"> PAGEREF _Toc168347119 \h </w:instrText>
+              <w:instrText xml:space="preserve"> PAGEREF _Toc168523864 \h </w:instrText>
             </w:r>
             <w:r>
               <w:rPr>
-                <w:rFonts w:ascii="Times New Roman" w:hAnsi="Times New Roman"/>
                 <w:noProof/>
                 <w:webHidden/>
                 <w:sz w:val="28"/>
@@ -4206,7 +4095,6 @@
             </w:r>
             <w:r>
               <w:rPr>
-                <w:rFonts w:ascii="Times New Roman" w:hAnsi="Times New Roman"/>
                 <w:noProof/>
                 <w:webHidden/>
                 <w:sz w:val="28"/>
@@ -4216,7 +4104,6 @@
             </w:r>
             <w:r>
               <w:rPr>
-                <w:rFonts w:ascii="Times New Roman" w:hAnsi="Times New Roman"/>
                 <w:noProof/>
                 <w:webHidden/>
                 <w:sz w:val="28"/>
@@ -4226,7 +4113,6 @@
             </w:r>
             <w:r>
               <w:rPr>
-                <w:rFonts w:ascii="Times New Roman" w:hAnsi="Times New Roman"/>
                 <w:noProof/>
                 <w:webHidden/>
                 <w:sz w:val="28"/>
@@ -4243,13 +4129,13 @@
               <w:tab w:val="right" w:leader="dot" w:pos="9345"/>
             </w:tabs>
             <w:rPr>
-              <w:rFonts w:ascii="Times New Roman" w:hAnsi="Times New Roman"/>
+              <w:rFonts w:cstheme="minorBidi"/>
               <w:noProof/>
               <w:sz w:val="28"/>
               <w:szCs w:val="28"/>
             </w:rPr>
           </w:pPr>
-          <w:hyperlink w:anchor="_Toc168347120" w:history="1">
+          <w:hyperlink w:anchor="_Toc168523865" w:history="1">
             <w:r>
               <w:rPr>
                 <w:rStyle w:val="ad"/>
@@ -4263,7 +4149,6 @@
             </w:r>
             <w:r>
               <w:rPr>
-                <w:rFonts w:ascii="Times New Roman" w:hAnsi="Times New Roman"/>
                 <w:noProof/>
                 <w:webHidden/>
                 <w:sz w:val="28"/>
@@ -4273,7 +4158,6 @@
             </w:r>
             <w:r>
               <w:rPr>
-                <w:rFonts w:ascii="Times New Roman" w:hAnsi="Times New Roman"/>
                 <w:noProof/>
                 <w:webHidden/>
                 <w:sz w:val="28"/>
@@ -4283,17 +4167,15 @@
             </w:r>
             <w:r>
               <w:rPr>
-                <w:rFonts w:ascii="Times New Roman" w:hAnsi="Times New Roman"/>
                 <w:noProof/>
                 <w:webHidden/>
                 <w:sz w:val="28"/>
                 <w:szCs w:val="28"/>
               </w:rPr>
-              <w:instrText xml:space="preserve"> PAGEREF _Toc168347120 \h </w:instrText>
+              <w:instrText xml:space="preserve"> PAGEREF _Toc168523865 \h </w:instrText>
             </w:r>
             <w:r>
               <w:rPr>
-                <w:rFonts w:ascii="Times New Roman" w:hAnsi="Times New Roman"/>
                 <w:noProof/>
                 <w:webHidden/>
                 <w:sz w:val="28"/>
@@ -4302,7 +4184,6 @@
             </w:r>
             <w:r>
               <w:rPr>
-                <w:rFonts w:ascii="Times New Roman" w:hAnsi="Times New Roman"/>
                 <w:noProof/>
                 <w:webHidden/>
                 <w:sz w:val="28"/>
@@ -4312,7 +4193,6 @@
             </w:r>
             <w:r>
               <w:rPr>
-                <w:rFonts w:ascii="Times New Roman" w:hAnsi="Times New Roman"/>
                 <w:noProof/>
                 <w:webHidden/>
                 <w:sz w:val="28"/>
@@ -4322,7 +4202,6 @@
             </w:r>
             <w:r>
               <w:rPr>
-                <w:rFonts w:ascii="Times New Roman" w:hAnsi="Times New Roman"/>
                 <w:noProof/>
                 <w:webHidden/>
                 <w:sz w:val="28"/>
@@ -4336,14 +4215,14 @@
           <w:pPr>
             <w:pStyle w:val="11"/>
             <w:rPr>
-              <w:rFonts w:eastAsiaTheme="minorEastAsia"/>
+              <w:rFonts w:asciiTheme="minorHAnsi" w:eastAsiaTheme="minorEastAsia" w:hAnsiTheme="minorHAnsi" w:cstheme="minorBidi"/>
               <w:noProof/>
               <w:color w:val="auto"/>
               <w:szCs w:val="28"/>
               <w:lang w:bidi="ar-SA"/>
             </w:rPr>
           </w:pPr>
-          <w:hyperlink w:anchor="_Toc168347121" w:history="1">
+          <w:hyperlink w:anchor="_Toc168523866" w:history="1">
             <w:r>
               <w:rPr>
                 <w:rStyle w:val="ad"/>
@@ -4374,7 +4253,7 @@
                 <w:webHidden/>
                 <w:szCs w:val="28"/>
               </w:rPr>
-              <w:instrText xml:space="preserve"> PAGEREF _Toc168347121 \h </w:instrText>
+              <w:instrText xml:space="preserve"> PAGEREF _Toc168523866 \h </w:instrText>
             </w:r>
             <w:r>
               <w:rPr>
@@ -4416,13 +4295,13 @@
               <w:tab w:val="right" w:leader="dot" w:pos="9345"/>
             </w:tabs>
             <w:rPr>
-              <w:rFonts w:ascii="Times New Roman" w:hAnsi="Times New Roman"/>
+              <w:rFonts w:cstheme="minorBidi"/>
               <w:noProof/>
               <w:sz w:val="28"/>
               <w:szCs w:val="28"/>
             </w:rPr>
           </w:pPr>
-          <w:hyperlink w:anchor="_Toc168347122" w:history="1">
+          <w:hyperlink w:anchor="_Toc168523867" w:history="1">
             <w:r>
               <w:rPr>
                 <w:rStyle w:val="ad"/>
@@ -4436,7 +4315,6 @@
             </w:r>
             <w:r>
               <w:rPr>
-                <w:rFonts w:ascii="Times New Roman" w:hAnsi="Times New Roman"/>
                 <w:noProof/>
                 <w:webHidden/>
                 <w:sz w:val="28"/>
@@ -4446,7 +4324,6 @@
             </w:r>
             <w:r>
               <w:rPr>
-                <w:rFonts w:ascii="Times New Roman" w:hAnsi="Times New Roman"/>
                 <w:noProof/>
                 <w:webHidden/>
                 <w:sz w:val="28"/>
@@ -4456,17 +4333,15 @@
             </w:r>
             <w:r>
               <w:rPr>
-                <w:rFonts w:ascii="Times New Roman" w:hAnsi="Times New Roman"/>
                 <w:noProof/>
                 <w:webHidden/>
                 <w:sz w:val="28"/>
                 <w:szCs w:val="28"/>
               </w:rPr>
-              <w:instrText xml:space="preserve"> PAGEREF _Toc168347122 \h </w:instrText>
+              <w:instrText xml:space="preserve"> PAGEREF _Toc168523867 \h </w:instrText>
             </w:r>
             <w:r>
               <w:rPr>
-                <w:rFonts w:ascii="Times New Roman" w:hAnsi="Times New Roman"/>
                 <w:noProof/>
                 <w:webHidden/>
                 <w:sz w:val="28"/>
@@ -4475,7 +4350,6 @@
             </w:r>
             <w:r>
               <w:rPr>
-                <w:rFonts w:ascii="Times New Roman" w:hAnsi="Times New Roman"/>
                 <w:noProof/>
                 <w:webHidden/>
                 <w:sz w:val="28"/>
@@ -4485,7 +4359,6 @@
             </w:r>
             <w:r>
               <w:rPr>
-                <w:rFonts w:ascii="Times New Roman" w:hAnsi="Times New Roman"/>
                 <w:noProof/>
                 <w:webHidden/>
                 <w:sz w:val="28"/>
@@ -4495,7 +4368,6 @@
             </w:r>
             <w:r>
               <w:rPr>
-                <w:rFonts w:ascii="Times New Roman" w:hAnsi="Times New Roman"/>
                 <w:noProof/>
                 <w:webHidden/>
                 <w:sz w:val="28"/>
@@ -4512,13 +4384,13 @@
               <w:tab w:val="right" w:leader="dot" w:pos="9345"/>
             </w:tabs>
             <w:rPr>
-              <w:rFonts w:ascii="Times New Roman" w:hAnsi="Times New Roman"/>
+              <w:rFonts w:cstheme="minorBidi"/>
               <w:noProof/>
               <w:sz w:val="28"/>
               <w:szCs w:val="28"/>
             </w:rPr>
           </w:pPr>
-          <w:hyperlink w:anchor="_Toc168347123" w:history="1">
+          <w:hyperlink w:anchor="_Toc168523868" w:history="1">
             <w:r>
               <w:rPr>
                 <w:rStyle w:val="ad"/>
@@ -4532,7 +4404,6 @@
             </w:r>
             <w:r>
               <w:rPr>
-                <w:rFonts w:ascii="Times New Roman" w:hAnsi="Times New Roman"/>
                 <w:noProof/>
                 <w:webHidden/>
                 <w:sz w:val="28"/>
@@ -4542,7 +4413,6 @@
             </w:r>
             <w:r>
               <w:rPr>
-                <w:rFonts w:ascii="Times New Roman" w:hAnsi="Times New Roman"/>
                 <w:noProof/>
                 <w:webHidden/>
                 <w:sz w:val="28"/>
@@ -4552,17 +4422,15 @@
             </w:r>
             <w:r>
               <w:rPr>
-                <w:rFonts w:ascii="Times New Roman" w:hAnsi="Times New Roman"/>
                 <w:noProof/>
                 <w:webHidden/>
                 <w:sz w:val="28"/>
                 <w:szCs w:val="28"/>
               </w:rPr>
-              <w:instrText xml:space="preserve"> PAGEREF _Toc168347123 \h </w:instrText>
+              <w:instrText xml:space="preserve"> PAGEREF _Toc168523868 \h </w:instrText>
             </w:r>
             <w:r>
               <w:rPr>
-                <w:rFonts w:ascii="Times New Roman" w:hAnsi="Times New Roman"/>
                 <w:noProof/>
                 <w:webHidden/>
                 <w:sz w:val="28"/>
@@ -4571,7 +4439,6 @@
             </w:r>
             <w:r>
               <w:rPr>
-                <w:rFonts w:ascii="Times New Roman" w:hAnsi="Times New Roman"/>
                 <w:noProof/>
                 <w:webHidden/>
                 <w:sz w:val="28"/>
@@ -4581,7 +4448,6 @@
             </w:r>
             <w:r>
               <w:rPr>
-                <w:rFonts w:ascii="Times New Roman" w:hAnsi="Times New Roman"/>
                 <w:noProof/>
                 <w:webHidden/>
                 <w:sz w:val="28"/>
@@ -4591,7 +4457,6 @@
             </w:r>
             <w:r>
               <w:rPr>
-                <w:rFonts w:ascii="Times New Roman" w:hAnsi="Times New Roman"/>
                 <w:noProof/>
                 <w:webHidden/>
                 <w:sz w:val="28"/>
@@ -4605,14 +4470,14 @@
           <w:pPr>
             <w:pStyle w:val="11"/>
             <w:rPr>
-              <w:rFonts w:eastAsiaTheme="minorEastAsia"/>
+              <w:rFonts w:asciiTheme="minorHAnsi" w:eastAsiaTheme="minorEastAsia" w:hAnsiTheme="minorHAnsi" w:cstheme="minorBidi"/>
               <w:noProof/>
               <w:color w:val="auto"/>
               <w:szCs w:val="28"/>
               <w:lang w:bidi="ar-SA"/>
             </w:rPr>
           </w:pPr>
-          <w:hyperlink w:anchor="_Toc168347124" w:history="1">
+          <w:hyperlink w:anchor="_Toc168523869" w:history="1">
             <w:r>
               <w:rPr>
                 <w:rStyle w:val="ad"/>
@@ -4643,7 +4508,7 @@
                 <w:webHidden/>
                 <w:szCs w:val="28"/>
               </w:rPr>
-              <w:instrText xml:space="preserve"> PAGEREF _Toc168347124 \h </w:instrText>
+              <w:instrText xml:space="preserve"> PAGEREF _Toc168523869 \h </w:instrText>
             </w:r>
             <w:r>
               <w:rPr>
@@ -4682,14 +4547,14 @@
           <w:pPr>
             <w:pStyle w:val="11"/>
             <w:rPr>
-              <w:rFonts w:eastAsiaTheme="minorEastAsia"/>
+              <w:rFonts w:asciiTheme="minorHAnsi" w:eastAsiaTheme="minorEastAsia" w:hAnsiTheme="minorHAnsi" w:cstheme="minorBidi"/>
               <w:noProof/>
               <w:color w:val="auto"/>
               <w:szCs w:val="28"/>
               <w:lang w:bidi="ar-SA"/>
             </w:rPr>
           </w:pPr>
-          <w:hyperlink w:anchor="_Toc168347125" w:history="1">
+          <w:hyperlink w:anchor="_Toc168523870" w:history="1">
             <w:r>
               <w:rPr>
                 <w:rStyle w:val="ad"/>
@@ -4720,7 +4585,7 @@
                 <w:webHidden/>
                 <w:szCs w:val="28"/>
               </w:rPr>
-              <w:instrText xml:space="preserve"> PAGEREF _Toc168347125 \h </w:instrText>
+              <w:instrText xml:space="preserve"> PAGEREF _Toc168523870 \h </w:instrText>
             </w:r>
             <w:r>
               <w:rPr>
@@ -4759,14 +4624,14 @@
           <w:pPr>
             <w:pStyle w:val="11"/>
             <w:rPr>
-              <w:rFonts w:eastAsiaTheme="minorEastAsia"/>
+              <w:rFonts w:asciiTheme="minorHAnsi" w:eastAsiaTheme="minorEastAsia" w:hAnsiTheme="minorHAnsi" w:cstheme="minorBidi"/>
               <w:noProof/>
               <w:color w:val="auto"/>
               <w:szCs w:val="28"/>
               <w:lang w:bidi="ar-SA"/>
             </w:rPr>
           </w:pPr>
-          <w:hyperlink w:anchor="_Toc168347126" w:history="1">
+          <w:hyperlink w:anchor="_Toc168523871" w:history="1">
             <w:r>
               <w:rPr>
                 <w:rStyle w:val="ad"/>
@@ -4797,7 +4662,7 @@
                 <w:webHidden/>
                 <w:szCs w:val="28"/>
               </w:rPr>
-              <w:instrText xml:space="preserve"> PAGEREF _Toc168347126 \h </w:instrText>
+              <w:instrText xml:space="preserve"> PAGEREF _Toc168523871 \h </w:instrText>
             </w:r>
             <w:r>
               <w:rPr>
@@ -4836,30 +4701,21 @@
           <w:pPr>
             <w:pStyle w:val="11"/>
             <w:rPr>
-              <w:rFonts w:eastAsiaTheme="minorEastAsia"/>
+              <w:rFonts w:asciiTheme="minorHAnsi" w:eastAsiaTheme="minorEastAsia" w:hAnsiTheme="minorHAnsi" w:cstheme="minorBidi"/>
               <w:noProof/>
               <w:color w:val="auto"/>
               <w:szCs w:val="28"/>
               <w:lang w:bidi="ar-SA"/>
             </w:rPr>
           </w:pPr>
-          <w:hyperlink w:anchor="_Toc168347127" w:history="1">
+          <w:hyperlink w:anchor="_Toc168523872" w:history="1">
             <w:r>
               <w:rPr>
                 <w:rStyle w:val="ad"/>
                 <w:noProof/>
                 <w:szCs w:val="28"/>
               </w:rPr>
-              <w:t>Приложение</w:t>
-            </w:r>
-            <w:r>
-              <w:rPr>
-                <w:rStyle w:val="ad"/>
-                <w:noProof/>
-                <w:szCs w:val="28"/>
-                <w:lang w:val="en-US"/>
-              </w:rPr>
-              <w:t xml:space="preserve"> 2</w:t>
+              <w:t>Приложение 2</w:t>
             </w:r>
             <w:r>
               <w:rPr>
@@ -4883,7 +4739,7 @@
                 <w:webHidden/>
                 <w:szCs w:val="28"/>
               </w:rPr>
-              <w:instrText xml:space="preserve"> PAGEREF _Toc168347127 \h </w:instrText>
+              <w:instrText xml:space="preserve"> PAGEREF _Toc168523872 \h </w:instrText>
             </w:r>
             <w:r>
               <w:rPr>
@@ -4922,14 +4778,14 @@
           <w:pPr>
             <w:pStyle w:val="11"/>
             <w:rPr>
-              <w:rFonts w:eastAsiaTheme="minorEastAsia"/>
+              <w:rFonts w:asciiTheme="minorHAnsi" w:eastAsiaTheme="minorEastAsia" w:hAnsiTheme="minorHAnsi" w:cstheme="minorBidi"/>
               <w:noProof/>
               <w:color w:val="auto"/>
               <w:szCs w:val="28"/>
               <w:lang w:bidi="ar-SA"/>
             </w:rPr>
           </w:pPr>
-          <w:hyperlink w:anchor="_Toc168347128" w:history="1">
+          <w:hyperlink w:anchor="_Toc168523873" w:history="1">
             <w:r>
               <w:rPr>
                 <w:rStyle w:val="ad"/>
@@ -4969,7 +4825,7 @@
                 <w:webHidden/>
                 <w:szCs w:val="28"/>
               </w:rPr>
-              <w:instrText xml:space="preserve"> PAGEREF _Toc168347128 \h </w:instrText>
+              <w:instrText xml:space="preserve"> PAGEREF _Toc168523873 \h </w:instrText>
             </w:r>
             <w:r>
               <w:rPr>
@@ -5008,14 +4864,14 @@
           <w:pPr>
             <w:pStyle w:val="11"/>
             <w:rPr>
-              <w:rFonts w:eastAsiaTheme="minorEastAsia"/>
+              <w:rFonts w:asciiTheme="minorHAnsi" w:eastAsiaTheme="minorEastAsia" w:hAnsiTheme="minorHAnsi" w:cstheme="minorBidi"/>
               <w:noProof/>
               <w:color w:val="auto"/>
               <w:szCs w:val="28"/>
               <w:lang w:bidi="ar-SA"/>
             </w:rPr>
           </w:pPr>
-          <w:hyperlink w:anchor="_Toc168347129" w:history="1">
+          <w:hyperlink w:anchor="_Toc168523874" w:history="1">
             <w:r>
               <w:rPr>
                 <w:rStyle w:val="ad"/>
@@ -5046,7 +4902,7 @@
                 <w:webHidden/>
                 <w:szCs w:val="28"/>
               </w:rPr>
-              <w:instrText xml:space="preserve"> PAGEREF _Toc168347129 \h </w:instrText>
+              <w:instrText xml:space="preserve"> PAGEREF _Toc168523874 \h </w:instrText>
             </w:r>
             <w:r>
               <w:rPr>
@@ -5085,14 +4941,14 @@
           <w:pPr>
             <w:pStyle w:val="11"/>
             <w:rPr>
-              <w:rFonts w:eastAsiaTheme="minorEastAsia"/>
+              <w:rFonts w:asciiTheme="minorHAnsi" w:eastAsiaTheme="minorEastAsia" w:hAnsiTheme="minorHAnsi" w:cstheme="minorBidi"/>
               <w:noProof/>
               <w:color w:val="auto"/>
               <w:szCs w:val="28"/>
               <w:lang w:bidi="ar-SA"/>
             </w:rPr>
           </w:pPr>
-          <w:hyperlink w:anchor="_Toc168347130" w:history="1">
+          <w:hyperlink w:anchor="_Toc168523875" w:history="1">
             <w:r>
               <w:rPr>
                 <w:rStyle w:val="ad"/>
@@ -5123,7 +4979,7 @@
                 <w:webHidden/>
                 <w:szCs w:val="28"/>
               </w:rPr>
-              <w:instrText xml:space="preserve"> PAGEREF _Toc168347130 \h </w:instrText>
+              <w:instrText xml:space="preserve"> PAGEREF _Toc168523875 \h </w:instrText>
             </w:r>
             <w:r>
               <w:rPr>
@@ -5162,14 +5018,14 @@
           <w:pPr>
             <w:pStyle w:val="11"/>
             <w:rPr>
-              <w:rFonts w:eastAsiaTheme="minorEastAsia"/>
+              <w:rFonts w:asciiTheme="minorHAnsi" w:eastAsiaTheme="minorEastAsia" w:hAnsiTheme="minorHAnsi" w:cstheme="minorBidi"/>
               <w:noProof/>
               <w:color w:val="auto"/>
               <w:szCs w:val="28"/>
               <w:lang w:bidi="ar-SA"/>
             </w:rPr>
           </w:pPr>
-          <w:hyperlink w:anchor="_Toc168347131" w:history="1">
+          <w:hyperlink w:anchor="_Toc168523876" w:history="1">
             <w:r>
               <w:rPr>
                 <w:rStyle w:val="ad"/>
@@ -5200,7 +5056,7 @@
                 <w:webHidden/>
                 <w:szCs w:val="28"/>
               </w:rPr>
-              <w:instrText xml:space="preserve"> PAGEREF _Toc168347131 \h </w:instrText>
+              <w:instrText xml:space="preserve"> PAGEREF _Toc168523876 \h </w:instrText>
             </w:r>
             <w:r>
               <w:rPr>
@@ -5296,7 +5152,7 @@
           <w:szCs w:val="28"/>
         </w:rPr>
       </w:pPr>
-      <w:bookmarkStart w:id="1" w:name="_Toc168347083"/>
+      <w:bookmarkStart w:id="1" w:name="_Toc168523828"/>
       <w:r>
         <w:rPr>
           <w:rFonts w:cs="Times New Roman"/>
@@ -5844,7 +5700,7 @@
           <w:lang w:val="en-US"/>
         </w:rPr>
       </w:pPr>
-      <w:bookmarkStart w:id="2" w:name="_Toc168347084"/>
+      <w:bookmarkStart w:id="2" w:name="_Toc168523829"/>
       <w:r>
         <w:rPr>
           <w:rFonts w:cs="Times New Roman"/>
@@ -6037,7 +5893,7 @@
           <w:szCs w:val="28"/>
         </w:rPr>
       </w:pPr>
-      <w:bookmarkStart w:id="3" w:name="_Toc168347085"/>
+      <w:bookmarkStart w:id="3" w:name="_Toc168523830"/>
       <w:r>
         <w:rPr>
           <w:rFonts w:cs="Times New Roman"/>
@@ -6860,7 +6716,7 @@
           <w:szCs w:val="28"/>
         </w:rPr>
       </w:pPr>
-      <w:bookmarkStart w:id="4" w:name="_Toc168347086"/>
+      <w:bookmarkStart w:id="4" w:name="_Toc168523831"/>
       <w:r>
         <w:rPr>
           <w:rFonts w:cs="Times New Roman"/>
@@ -7387,7 +7243,7 @@
           <w:szCs w:val="28"/>
         </w:rPr>
       </w:pPr>
-      <w:bookmarkStart w:id="5" w:name="_Toc168347087"/>
+      <w:bookmarkStart w:id="5" w:name="_Toc168523832"/>
       <w:r>
         <w:rPr>
           <w:rFonts w:cs="Times New Roman"/>
@@ -7410,7 +7266,7 @@
           <w:szCs w:val="28"/>
         </w:rPr>
       </w:pPr>
-      <w:bookmarkStart w:id="6" w:name="_Toc168347088"/>
+      <w:bookmarkStart w:id="6" w:name="_Toc168523833"/>
       <w:r>
         <w:rPr>
           <w:rFonts w:ascii="Times New Roman" w:hAnsi="Times New Roman" w:cs="Times New Roman"/>
@@ -8807,7 +8663,7 @@
           <w:szCs w:val="28"/>
         </w:rPr>
       </w:pPr>
-      <w:bookmarkStart w:id="8" w:name="_Toc168347089"/>
+      <w:bookmarkStart w:id="8" w:name="_Toc168523834"/>
       <w:r>
         <w:rPr>
           <w:rFonts w:ascii="Times New Roman" w:hAnsi="Times New Roman" w:cs="Times New Roman"/>
@@ -8832,7 +8688,7 @@
           <w:szCs w:val="28"/>
         </w:rPr>
       </w:pPr>
-      <w:bookmarkStart w:id="9" w:name="_Toc168347090"/>
+      <w:bookmarkStart w:id="9" w:name="_Toc168523835"/>
       <w:r>
         <w:rPr>
           <w:rFonts w:ascii="Times New Roman" w:eastAsia="Times New Roman" w:hAnsi="Times New Roman" w:cs="Times New Roman"/>
@@ -9681,7 +9537,7 @@
           <w:szCs w:val="28"/>
         </w:rPr>
       </w:pPr>
-      <w:bookmarkStart w:id="11" w:name="_Toc168347091"/>
+      <w:bookmarkStart w:id="11" w:name="_Toc168523836"/>
       <w:r>
         <w:rPr>
           <w:rFonts w:ascii="Times New Roman" w:eastAsia="Times New Roman" w:hAnsi="Times New Roman" w:cs="Times New Roman"/>
@@ -10432,8 +10288,6 @@
         </w:rPr>
         <w:t xml:space="preserve">- </w:t>
       </w:r>
-      <w:bookmarkStart w:id="12" w:name="_GoBack"/>
-      <w:bookmarkEnd w:id="12"/>
       <w:r>
         <w:rPr>
           <w:rFonts w:ascii="Times New Roman" w:eastAsia="Times New Roman" w:hAnsi="Times New Roman" w:cs="Times New Roman"/>
@@ -10836,7 +10690,7 @@
         </w:rPr>
         <w:t xml:space="preserve">. </w:t>
       </w:r>
-      <w:commentRangeStart w:id="13"/>
+      <w:commentRangeStart w:id="12"/>
       <w:r>
         <w:rPr>
           <w:rFonts w:ascii="Times New Roman" w:eastAsia="Times New Roman" w:hAnsi="Times New Roman" w:cs="Times New Roman"/>
@@ -10855,7 +10709,7 @@
         </w:rPr>
         <w:t xml:space="preserve"> </w:t>
       </w:r>
-      <w:commentRangeEnd w:id="13"/>
+      <w:commentRangeEnd w:id="12"/>
       <w:r>
         <w:rPr>
           <w:rStyle w:val="af1"/>
@@ -10864,7 +10718,7 @@
           <w:sz w:val="28"/>
           <w:szCs w:val="28"/>
         </w:rPr>
-        <w:commentReference w:id="13"/>
+        <w:commentReference w:id="12"/>
       </w:r>
     </w:p>
     <w:p>
@@ -10899,7 +10753,7 @@
           <w:szCs w:val="28"/>
         </w:rPr>
       </w:pPr>
-      <w:bookmarkStart w:id="14" w:name="_Toc168347092"/>
+      <w:bookmarkStart w:id="13" w:name="_Toc168523837"/>
       <w:r>
         <w:rPr>
           <w:rFonts w:ascii="Times New Roman" w:hAnsi="Times New Roman" w:cs="Times New Roman"/>
@@ -10910,7 +10764,7 @@
         <w:lastRenderedPageBreak/>
         <w:t>1.3. Формирование технического задания</w:t>
       </w:r>
-      <w:bookmarkEnd w:id="14"/>
+      <w:bookmarkEnd w:id="13"/>
     </w:p>
     <w:p>
       <w:pPr>
@@ -10924,7 +10778,7 @@
           <w:szCs w:val="28"/>
         </w:rPr>
       </w:pPr>
-      <w:bookmarkStart w:id="15" w:name="_Toc168347093"/>
+      <w:bookmarkStart w:id="14" w:name="_Toc168523838"/>
       <w:r>
         <w:rPr>
           <w:rFonts w:ascii="Times New Roman" w:eastAsia="Times New Roman" w:hAnsi="Times New Roman" w:cs="Times New Roman"/>
@@ -10934,7 +10788,7 @@
         </w:rPr>
         <w:t>1.3.1. Предмет разработки</w:t>
       </w:r>
-      <w:bookmarkEnd w:id="15"/>
+      <w:bookmarkEnd w:id="14"/>
     </w:p>
     <w:p>
       <w:pPr>
@@ -11617,9 +11471,9 @@
           <w:szCs w:val="28"/>
         </w:rPr>
       </w:pPr>
-      <w:bookmarkStart w:id="16" w:name="_1.3.2._Архитектура_приложения"/>
-      <w:bookmarkStart w:id="17" w:name="_Toc168347094"/>
-      <w:bookmarkEnd w:id="16"/>
+      <w:bookmarkStart w:id="15" w:name="_1.3.2._Архитектура_приложения"/>
+      <w:bookmarkStart w:id="16" w:name="_Toc168523839"/>
+      <w:bookmarkEnd w:id="15"/>
       <w:r>
         <w:rPr>
           <w:rFonts w:ascii="Times New Roman" w:eastAsia="Times New Roman" w:hAnsi="Times New Roman" w:cs="Times New Roman"/>
@@ -11648,7 +11502,7 @@
         </w:rPr>
         <w:t>приложения</w:t>
       </w:r>
-      <w:bookmarkEnd w:id="17"/>
+      <w:bookmarkEnd w:id="16"/>
     </w:p>
     <w:p>
       <w:pPr>
@@ -12214,7 +12068,7 @@
           <w:szCs w:val="28"/>
         </w:rPr>
       </w:pPr>
-      <w:bookmarkStart w:id="18" w:name="_Toc168347095"/>
+      <w:bookmarkStart w:id="17" w:name="_Toc168523840"/>
       <w:r>
         <w:rPr>
           <w:rFonts w:ascii="Times New Roman" w:eastAsia="Times New Roman" w:hAnsi="Times New Roman" w:cs="Times New Roman"/>
@@ -12243,7 +12097,7 @@
         </w:rPr>
         <w:t>VCS</w:t>
       </w:r>
-      <w:bookmarkEnd w:id="18"/>
+      <w:bookmarkEnd w:id="17"/>
     </w:p>
     <w:p>
       <w:pPr>
@@ -12705,7 +12559,7 @@
           <w:szCs w:val="28"/>
         </w:rPr>
       </w:pPr>
-      <w:bookmarkStart w:id="19" w:name="_Toc168347096"/>
+      <w:bookmarkStart w:id="18" w:name="_Toc168523841"/>
       <w:r>
         <w:rPr>
           <w:rFonts w:ascii="Times New Roman" w:eastAsia="Times New Roman" w:hAnsi="Times New Roman" w:cs="Times New Roman"/>
@@ -12743,7 +12597,7 @@
         </w:rPr>
         <w:t>VCS</w:t>
       </w:r>
-      <w:bookmarkEnd w:id="19"/>
+      <w:bookmarkEnd w:id="18"/>
     </w:p>
     <w:p>
       <w:pPr>
@@ -13227,7 +13081,7 @@
           <w:szCs w:val="28"/>
         </w:rPr>
       </w:pPr>
-      <w:bookmarkStart w:id="20" w:name="_Toc168347097"/>
+      <w:bookmarkStart w:id="19" w:name="_Toc168523842"/>
       <w:r>
         <w:rPr>
           <w:rFonts w:ascii="Times New Roman" w:eastAsia="Times New Roman" w:hAnsi="Times New Roman" w:cs="Times New Roman"/>
@@ -13247,7 +13101,7 @@
         </w:rPr>
         <w:t>. Нефункциональные требования</w:t>
       </w:r>
-      <w:bookmarkEnd w:id="20"/>
+      <w:bookmarkEnd w:id="19"/>
     </w:p>
     <w:p>
       <w:pPr>
@@ -13817,7 +13671,7 @@
           <w:szCs w:val="28"/>
         </w:rPr>
       </w:pPr>
-      <w:bookmarkStart w:id="21" w:name="_Toc168347098"/>
+      <w:bookmarkStart w:id="20" w:name="_Toc168523843"/>
       <w:r>
         <w:rPr>
           <w:rFonts w:cs="Times New Roman"/>
@@ -13833,7 +13687,7 @@
         </w:rPr>
         <w:t>системы контроля версий</w:t>
       </w:r>
-      <w:bookmarkEnd w:id="21"/>
+      <w:bookmarkEnd w:id="20"/>
     </w:p>
     <w:p>
       <w:pPr>
@@ -13847,7 +13701,7 @@
           <w:szCs w:val="28"/>
         </w:rPr>
       </w:pPr>
-      <w:bookmarkStart w:id="22" w:name="_Toc168347099"/>
+      <w:bookmarkStart w:id="21" w:name="_Toc168523844"/>
       <w:r>
         <w:rPr>
           <w:rFonts w:ascii="Times New Roman" w:hAnsi="Times New Roman" w:cs="Times New Roman"/>
@@ -13857,7 +13711,7 @@
         </w:rPr>
         <w:t>2.1. Общая архитектура</w:t>
       </w:r>
-      <w:bookmarkEnd w:id="22"/>
+      <w:bookmarkEnd w:id="21"/>
     </w:p>
     <w:p>
       <w:pPr>
@@ -13968,7 +13822,7 @@
           <w:szCs w:val="28"/>
         </w:rPr>
       </w:pPr>
-      <w:bookmarkStart w:id="23" w:name="_Toc168347100"/>
+      <w:bookmarkStart w:id="22" w:name="_Toc168523845"/>
       <w:r>
         <w:rPr>
           <w:rFonts w:ascii="Times New Roman" w:hAnsi="Times New Roman" w:cs="Times New Roman"/>
@@ -14006,7 +13860,7 @@
         </w:rPr>
         <w:t>Репозиторий</w:t>
       </w:r>
-      <w:bookmarkEnd w:id="23"/>
+      <w:bookmarkEnd w:id="22"/>
     </w:p>
     <w:p>
       <w:pPr>
@@ -14047,7 +13901,7 @@
         </w:rPr>
         <w:t xml:space="preserve">. Схема репозитория представлена на </w:t>
       </w:r>
-      <w:commentRangeStart w:id="24"/>
+      <w:commentRangeStart w:id="23"/>
       <w:r>
         <w:rPr>
           <w:rFonts w:ascii="Times New Roman" w:eastAsia="Times New Roman" w:hAnsi="Times New Roman" w:cs="Times New Roman"/>
@@ -14057,12 +13911,12 @@
         </w:rPr>
         <w:t>рисунке 4.</w:t>
       </w:r>
-      <w:commentRangeEnd w:id="24"/>
+      <w:commentRangeEnd w:id="23"/>
       <w:r>
         <w:rPr>
           <w:rStyle w:val="af1"/>
         </w:rPr>
-        <w:commentReference w:id="24"/>
+        <w:commentReference w:id="23"/>
       </w:r>
     </w:p>
     <w:p>
@@ -14698,7 +14552,7 @@
           <w:szCs w:val="28"/>
         </w:rPr>
       </w:pPr>
-      <w:bookmarkStart w:id="25" w:name="_Toc168347101"/>
+      <w:bookmarkStart w:id="24" w:name="_Toc168523846"/>
       <w:r>
         <w:rPr>
           <w:rFonts w:ascii="Times New Roman" w:hAnsi="Times New Roman" w:cs="Times New Roman"/>
@@ -14708,7 +14562,7 @@
         </w:rPr>
         <w:t>2.3. База данных</w:t>
       </w:r>
-      <w:bookmarkEnd w:id="25"/>
+      <w:bookmarkEnd w:id="24"/>
     </w:p>
     <w:p>
       <w:pPr>
@@ -15155,7 +15009,7 @@
           <w:sz w:val="28"/>
         </w:rPr>
       </w:pPr>
-      <w:bookmarkStart w:id="26" w:name="_Toc168347102"/>
+      <w:bookmarkStart w:id="25" w:name="_Toc168523847"/>
       <w:r>
         <w:rPr>
           <w:rFonts w:ascii="Times New Roman" w:hAnsi="Times New Roman" w:cs="Times New Roman"/>
@@ -15180,7 +15034,7 @@
         </w:rPr>
         <w:t>. Выбор инструментов и средств разработки</w:t>
       </w:r>
-      <w:bookmarkEnd w:id="26"/>
+      <w:bookmarkEnd w:id="25"/>
     </w:p>
     <w:p>
       <w:pPr>
@@ -16869,7 +16723,7 @@
           <w:szCs w:val="28"/>
         </w:rPr>
       </w:pPr>
-      <w:bookmarkStart w:id="27" w:name="_Toc168347103"/>
+      <w:bookmarkStart w:id="26" w:name="_Toc168523848"/>
       <w:r>
         <w:rPr>
           <w:rFonts w:cs="Times New Roman"/>
@@ -16884,69 +16738,69 @@
           <w:szCs w:val="28"/>
         </w:rPr>
         <w:t>системы контроля версий</w:t>
+      </w:r>
+      <w:bookmarkEnd w:id="26"/>
+    </w:p>
+    <w:p>
+      <w:pPr>
+        <w:pStyle w:val="2"/>
+        <w:spacing w:line="360" w:lineRule="auto"/>
+        <w:jc w:val="center"/>
+        <w:rPr>
+          <w:rFonts w:ascii="Times New Roman" w:hAnsi="Times New Roman" w:cs="Times New Roman"/>
+          <w:color w:val="000000" w:themeColor="text1"/>
+          <w:sz w:val="28"/>
+          <w:szCs w:val="28"/>
+        </w:rPr>
+      </w:pPr>
+      <w:bookmarkStart w:id="27" w:name="_Toc168523849"/>
+      <w:r>
+        <w:rPr>
+          <w:rFonts w:ascii="Times New Roman" w:hAnsi="Times New Roman" w:cs="Times New Roman"/>
+          <w:color w:val="000000" w:themeColor="text1"/>
+          <w:sz w:val="28"/>
+          <w:szCs w:val="28"/>
+        </w:rPr>
+        <w:t xml:space="preserve">3.1. Реализация клиента </w:t>
+      </w:r>
+      <w:r>
+        <w:rPr>
+          <w:rFonts w:ascii="Times New Roman" w:hAnsi="Times New Roman" w:cs="Times New Roman"/>
+          <w:color w:val="000000" w:themeColor="text1"/>
+          <w:sz w:val="28"/>
+          <w:szCs w:val="28"/>
+          <w:lang w:val="en-US"/>
+        </w:rPr>
+        <w:t>VCS</w:t>
       </w:r>
       <w:bookmarkEnd w:id="27"/>
     </w:p>
     <w:p>
       <w:pPr>
-        <w:pStyle w:val="2"/>
+        <w:pStyle w:val="3"/>
         <w:spacing w:line="360" w:lineRule="auto"/>
         <w:jc w:val="center"/>
         <w:rPr>
-          <w:rFonts w:ascii="Times New Roman" w:hAnsi="Times New Roman" w:cs="Times New Roman"/>
-          <w:color w:val="000000" w:themeColor="text1"/>
-          <w:sz w:val="28"/>
-          <w:szCs w:val="28"/>
-        </w:rPr>
-      </w:pPr>
-      <w:bookmarkStart w:id="28" w:name="_Toc168347104"/>
-      <w:r>
-        <w:rPr>
-          <w:rFonts w:ascii="Times New Roman" w:hAnsi="Times New Roman" w:cs="Times New Roman"/>
-          <w:color w:val="000000" w:themeColor="text1"/>
-          <w:sz w:val="28"/>
-          <w:szCs w:val="28"/>
-        </w:rPr>
-        <w:t xml:space="preserve">3.1. Реализация клиента </w:t>
-      </w:r>
-      <w:r>
-        <w:rPr>
-          <w:rFonts w:ascii="Times New Roman" w:hAnsi="Times New Roman" w:cs="Times New Roman"/>
-          <w:color w:val="000000" w:themeColor="text1"/>
-          <w:sz w:val="28"/>
-          <w:szCs w:val="28"/>
-          <w:lang w:val="en-US"/>
-        </w:rPr>
-        <w:t>VCS</w:t>
+          <w:rFonts w:ascii="Times New Roman" w:eastAsia="Times New Roman" w:hAnsi="Times New Roman" w:cs="Times New Roman"/>
+          <w:color w:val="000000" w:themeColor="text1"/>
+          <w:sz w:val="28"/>
+          <w:szCs w:val="28"/>
+        </w:rPr>
+      </w:pPr>
+      <w:bookmarkStart w:id="28" w:name="_Toc168523850"/>
+      <w:r>
+        <w:rPr>
+          <w:rFonts w:ascii="Times New Roman" w:eastAsia="Times New Roman" w:hAnsi="Times New Roman" w:cs="Times New Roman"/>
+          <w:color w:val="000000" w:themeColor="text1"/>
+          <w:sz w:val="28"/>
+          <w:szCs w:val="28"/>
+        </w:rPr>
+        <w:t>3.1.1. Хранение объектов файловой системы</w:t>
       </w:r>
       <w:bookmarkEnd w:id="28"/>
     </w:p>
     <w:p>
       <w:pPr>
-        <w:pStyle w:val="3"/>
-        <w:spacing w:line="360" w:lineRule="auto"/>
-        <w:jc w:val="center"/>
-        <w:rPr>
-          <w:rFonts w:ascii="Times New Roman" w:eastAsia="Times New Roman" w:hAnsi="Times New Roman" w:cs="Times New Roman"/>
-          <w:color w:val="000000" w:themeColor="text1"/>
-          <w:sz w:val="28"/>
-          <w:szCs w:val="28"/>
-        </w:rPr>
-      </w:pPr>
-      <w:bookmarkStart w:id="29" w:name="_Toc168347105"/>
-      <w:r>
-        <w:rPr>
-          <w:rFonts w:ascii="Times New Roman" w:eastAsia="Times New Roman" w:hAnsi="Times New Roman" w:cs="Times New Roman"/>
-          <w:color w:val="000000" w:themeColor="text1"/>
-          <w:sz w:val="28"/>
-          <w:szCs w:val="28"/>
-        </w:rPr>
-        <w:t>3.1.1. Хранение объектов файловой системы</w:t>
-      </w:r>
-      <w:bookmarkEnd w:id="29"/>
-    </w:p>
-    <w:p>
-      <w:pPr>
         <w:spacing w:line="360" w:lineRule="auto"/>
         <w:ind w:firstLine="709"/>
         <w:jc w:val="both"/>
@@ -17770,14 +17624,25 @@
           <w:szCs w:val="28"/>
         </w:rPr>
       </w:pPr>
-      <w:r>
-        <w:rPr>
-          <w:rFonts w:ascii="Times New Roman" w:eastAsia="Times New Roman" w:hAnsi="Times New Roman" w:cs="Times New Roman"/>
-          <w:color w:val="000000" w:themeColor="text1"/>
-          <w:sz w:val="28"/>
-          <w:szCs w:val="28"/>
-        </w:rPr>
-        <w:t xml:space="preserve">Проблема выбранного способа хранения заключается в том, что может возникнуть ситуация, когда у двух разных файлов будет одинаковый </w:t>
+      <w:bookmarkStart w:id="29" w:name="_GoBack"/>
+      <w:r>
+        <w:rPr>
+          <w:rFonts w:ascii="Times New Roman" w:eastAsia="Times New Roman" w:hAnsi="Times New Roman" w:cs="Times New Roman"/>
+          <w:color w:val="000000" w:themeColor="text1"/>
+          <w:sz w:val="28"/>
+          <w:szCs w:val="28"/>
+        </w:rPr>
+        <w:t>Пробл</w:t>
+      </w:r>
+      <w:bookmarkEnd w:id="29"/>
+      <w:r>
+        <w:rPr>
+          <w:rFonts w:ascii="Times New Roman" w:eastAsia="Times New Roman" w:hAnsi="Times New Roman" w:cs="Times New Roman"/>
+          <w:color w:val="000000" w:themeColor="text1"/>
+          <w:sz w:val="28"/>
+          <w:szCs w:val="28"/>
+        </w:rPr>
+        <w:t xml:space="preserve">ема выбранного способа хранения заключается в том, что может возникнуть ситуация, когда у двух разных файлов будет одинаковый </w:t>
       </w:r>
       <w:r>
         <w:rPr>
@@ -18132,7 +17997,7 @@
           <w:szCs w:val="28"/>
         </w:rPr>
       </w:pPr>
-      <w:bookmarkStart w:id="30" w:name="_Toc168347106"/>
+      <w:bookmarkStart w:id="30" w:name="_Toc168523851"/>
       <w:r>
         <w:rPr>
           <w:rFonts w:ascii="Times New Roman" w:hAnsi="Times New Roman" w:cs="Times New Roman"/>
@@ -18896,7 +18761,7 @@
           <w:szCs w:val="28"/>
         </w:rPr>
       </w:pPr>
-      <w:bookmarkStart w:id="31" w:name="_Toc168347107"/>
+      <w:bookmarkStart w:id="31" w:name="_Toc168523852"/>
       <w:r>
         <w:rPr>
           <w:rFonts w:ascii="Times New Roman" w:eastAsia="Times New Roman" w:hAnsi="Times New Roman" w:cs="Times New Roman"/>
@@ -19124,7 +18989,7 @@
           <w:szCs w:val="28"/>
         </w:rPr>
       </w:pPr>
-      <w:bookmarkStart w:id="32" w:name="_Toc168347108"/>
+      <w:bookmarkStart w:id="32" w:name="_Toc168523853"/>
       <w:r>
         <w:rPr>
           <w:rFonts w:ascii="Times New Roman" w:eastAsia="Times New Roman" w:hAnsi="Times New Roman" w:cs="Times New Roman"/>
@@ -19522,7 +19387,7 @@
           <w:szCs w:val="28"/>
         </w:rPr>
       </w:pPr>
-      <w:bookmarkStart w:id="33" w:name="_Toc168347109"/>
+      <w:bookmarkStart w:id="33" w:name="_Toc168523854"/>
       <w:r>
         <w:rPr>
           <w:rFonts w:ascii="Times New Roman" w:eastAsia="Times New Roman" w:hAnsi="Times New Roman" w:cs="Times New Roman"/>
@@ -19865,7 +19730,7 @@
           <w:szCs w:val="28"/>
         </w:rPr>
       </w:pPr>
-      <w:bookmarkStart w:id="34" w:name="_Toc168347110"/>
+      <w:bookmarkStart w:id="34" w:name="_Toc168523855"/>
       <w:r>
         <w:rPr>
           <w:rFonts w:ascii="Times New Roman" w:eastAsia="Times New Roman" w:hAnsi="Times New Roman" w:cs="Times New Roman"/>
@@ -20067,7 +19932,7 @@
           <w:szCs w:val="28"/>
         </w:rPr>
       </w:pPr>
-      <w:bookmarkStart w:id="35" w:name="_Toc168347111"/>
+      <w:bookmarkStart w:id="35" w:name="_Toc168523856"/>
       <w:r>
         <w:rPr>
           <w:rFonts w:ascii="Times New Roman" w:eastAsia="Times New Roman" w:hAnsi="Times New Roman" w:cs="Times New Roman"/>
@@ -20243,7 +20108,7 @@
           <w:szCs w:val="28"/>
         </w:rPr>
       </w:pPr>
-      <w:bookmarkStart w:id="36" w:name="_Toc168347112"/>
+      <w:bookmarkStart w:id="36" w:name="_Toc168523857"/>
       <w:r>
         <w:rPr>
           <w:rFonts w:ascii="Times New Roman" w:eastAsia="Times New Roman" w:hAnsi="Times New Roman" w:cs="Times New Roman"/>
@@ -20603,7 +20468,7 @@
           <w:szCs w:val="28"/>
         </w:rPr>
       </w:pPr>
-      <w:bookmarkStart w:id="37" w:name="_Toc168347113"/>
+      <w:bookmarkStart w:id="37" w:name="_Toc168523858"/>
       <w:r>
         <w:rPr>
           <w:rFonts w:ascii="Times New Roman" w:eastAsia="Times New Roman" w:hAnsi="Times New Roman" w:cs="Times New Roman"/>
@@ -21197,7 +21062,7 @@
           <w:szCs w:val="28"/>
         </w:rPr>
       </w:pPr>
-      <w:bookmarkStart w:id="38" w:name="_Toc168347114"/>
+      <w:bookmarkStart w:id="38" w:name="_Toc168523859"/>
       <w:r>
         <w:rPr>
           <w:rFonts w:ascii="Times New Roman" w:hAnsi="Times New Roman" w:cs="Times New Roman"/>
@@ -21231,7 +21096,7 @@
           <w:szCs w:val="28"/>
         </w:rPr>
       </w:pPr>
-      <w:bookmarkStart w:id="39" w:name="_Toc168347115"/>
+      <w:bookmarkStart w:id="39" w:name="_Toc168523860"/>
       <w:r>
         <w:rPr>
           <w:rFonts w:ascii="Times New Roman" w:eastAsia="Times New Roman" w:hAnsi="Times New Roman" w:cs="Times New Roman"/>
@@ -21721,7 +21586,7 @@
           <w:szCs w:val="28"/>
         </w:rPr>
       </w:pPr>
-      <w:bookmarkStart w:id="40" w:name="_Toc168347116"/>
+      <w:bookmarkStart w:id="40" w:name="_Toc168523861"/>
       <w:r>
         <w:rPr>
           <w:rFonts w:ascii="Times New Roman" w:eastAsia="Times New Roman" w:hAnsi="Times New Roman" w:cs="Times New Roman"/>
@@ -22302,7 +22167,7 @@
           <w:szCs w:val="28"/>
         </w:rPr>
       </w:pPr>
-      <w:bookmarkStart w:id="42" w:name="_Toc168347117"/>
+      <w:bookmarkStart w:id="42" w:name="_Toc168523862"/>
       <w:r>
         <w:rPr>
           <w:rFonts w:ascii="Times New Roman" w:eastAsia="Times New Roman" w:hAnsi="Times New Roman" w:cs="Times New Roman"/>
@@ -25056,7 +24921,7 @@
           <w:szCs w:val="28"/>
         </w:rPr>
       </w:pPr>
-      <w:bookmarkStart w:id="43" w:name="_Toc168347118"/>
+      <w:bookmarkStart w:id="43" w:name="_Toc168523863"/>
       <w:r>
         <w:rPr>
           <w:rFonts w:ascii="Times New Roman" w:hAnsi="Times New Roman" w:cs="Times New Roman"/>
@@ -25099,7 +24964,7 @@
           <w:szCs w:val="28"/>
         </w:rPr>
       </w:pPr>
-      <w:bookmarkStart w:id="44" w:name="_Toc168347119"/>
+      <w:bookmarkStart w:id="44" w:name="_Toc168523864"/>
       <w:r>
         <w:rPr>
           <w:rFonts w:ascii="Times New Roman" w:eastAsia="Times New Roman" w:hAnsi="Times New Roman" w:cs="Times New Roman"/>
@@ -25980,7 +25845,7 @@
           <w:szCs w:val="28"/>
         </w:rPr>
       </w:pPr>
-      <w:bookmarkStart w:id="45" w:name="_Toc168347120"/>
+      <w:bookmarkStart w:id="45" w:name="_Toc168523865"/>
       <w:r>
         <w:rPr>
           <w:rFonts w:ascii="Times New Roman" w:eastAsia="Times New Roman" w:hAnsi="Times New Roman" w:cs="Times New Roman"/>
@@ -26343,7 +26208,7 @@
         </w:rPr>
         <w:br w:type="page"/>
       </w:r>
-      <w:bookmarkStart w:id="46" w:name="_Toc168347121"/>
+      <w:bookmarkStart w:id="46" w:name="_Toc168523866"/>
       <w:r>
         <w:rPr>
           <w:rFonts w:cs="Times New Roman"/>
@@ -26366,7 +26231,7 @@
           <w:szCs w:val="28"/>
         </w:rPr>
       </w:pPr>
-      <w:bookmarkStart w:id="47" w:name="_Toc168347122"/>
+      <w:bookmarkStart w:id="47" w:name="_Toc168523867"/>
       <w:r>
         <w:rPr>
           <w:rFonts w:ascii="Times New Roman" w:hAnsi="Times New Roman" w:cs="Times New Roman"/>
@@ -26927,7 +26792,7 @@
           <w:szCs w:val="28"/>
         </w:rPr>
       </w:pPr>
-      <w:bookmarkStart w:id="48" w:name="_Toc168347123"/>
+      <w:bookmarkStart w:id="48" w:name="_Toc168523868"/>
       <w:r>
         <w:rPr>
           <w:rFonts w:ascii="Times New Roman" w:hAnsi="Times New Roman" w:cs="Times New Roman"/>
@@ -27800,7 +27665,7 @@
           <w:szCs w:val="28"/>
         </w:rPr>
       </w:pPr>
-      <w:bookmarkStart w:id="49" w:name="_Toc168347124"/>
+      <w:bookmarkStart w:id="49" w:name="_Toc168523869"/>
       <w:r>
         <w:rPr>
           <w:rFonts w:cs="Times New Roman"/>
@@ -28040,7 +27905,7 @@
         </w:rPr>
       </w:pPr>
       <w:bookmarkStart w:id="51" w:name="_Список_использованных_источников"/>
-      <w:bookmarkStart w:id="52" w:name="_Toc168347125"/>
+      <w:bookmarkStart w:id="52" w:name="_Toc168523870"/>
       <w:bookmarkEnd w:id="51"/>
       <w:r>
         <w:rPr>
@@ -29170,7 +29035,7 @@
           <w:szCs w:val="28"/>
         </w:rPr>
       </w:pPr>
-      <w:bookmarkStart w:id="65" w:name="_Toc168347126"/>
+      <w:bookmarkStart w:id="65" w:name="_Toc168523871"/>
       <w:r>
         <w:rPr>
           <w:rFonts w:cs="Times New Roman"/>
@@ -36205,7 +36070,7 @@
           <w:lang w:val="en-US"/>
         </w:rPr>
       </w:pPr>
-      <w:bookmarkStart w:id="67" w:name="_Toc168347127"/>
+      <w:bookmarkStart w:id="67" w:name="_Toc168523872"/>
       <w:r>
         <w:rPr>
           <w:rFonts w:cs="Times New Roman"/>
@@ -36232,6 +36097,7 @@
           <w:rFonts w:ascii="Times New Roman" w:eastAsia="Times New Roman" w:hAnsi="Times New Roman" w:cs="Times New Roman"/>
           <w:sz w:val="28"/>
           <w:szCs w:val="28"/>
+          <w:lang w:val="en-US"/>
         </w:rPr>
       </w:pPr>
       <w:r>
@@ -36342,7 +36208,24 @@
           <w:sz w:val="28"/>
           <w:szCs w:val="28"/>
         </w:rPr>
-        <w:t>предыдущим коммитом</w:t>
+        <w:t>предыдущим</w:t>
+      </w:r>
+      <w:r>
+        <w:rPr>
+          <w:rFonts w:ascii="Times New Roman" w:eastAsia="Times New Roman" w:hAnsi="Times New Roman" w:cs="Times New Roman"/>
+          <w:sz w:val="28"/>
+          <w:szCs w:val="28"/>
+          <w:lang w:val="en-US"/>
+        </w:rPr>
+        <w:t xml:space="preserve"> </w:t>
+      </w:r>
+      <w:r>
+        <w:rPr>
+          <w:rFonts w:ascii="Times New Roman" w:eastAsia="Times New Roman" w:hAnsi="Times New Roman" w:cs="Times New Roman"/>
+          <w:sz w:val="28"/>
+          <w:szCs w:val="28"/>
+        </w:rPr>
+        <w:t>коммитом</w:t>
       </w:r>
     </w:p>
     <w:p>
@@ -40923,7 +40806,7 @@
           <w:lang w:val="en-US"/>
         </w:rPr>
       </w:pPr>
-      <w:bookmarkStart w:id="68" w:name="_Toc168347128"/>
+      <w:bookmarkStart w:id="68" w:name="_Toc168523873"/>
       <w:r>
         <w:rPr>
           <w:rFonts w:cs="Times New Roman"/>
@@ -43450,7 +43333,7 @@
           <w:szCs w:val="28"/>
         </w:rPr>
       </w:pPr>
-      <w:bookmarkStart w:id="69" w:name="_Toc168347129"/>
+      <w:bookmarkStart w:id="69" w:name="_Toc168523874"/>
       <w:r>
         <w:rPr>
           <w:rFonts w:cs="Times New Roman"/>
@@ -44166,7 +44049,7 @@
           <w:szCs w:val="28"/>
         </w:rPr>
       </w:pPr>
-      <w:bookmarkStart w:id="70" w:name="_Toc168347130"/>
+      <w:bookmarkStart w:id="70" w:name="_Toc168523875"/>
       <w:r>
         <w:rPr>
           <w:rFonts w:cs="Times New Roman"/>
@@ -45765,7 +45648,7 @@
           <w:szCs w:val="28"/>
         </w:rPr>
       </w:pPr>
-      <w:bookmarkStart w:id="71" w:name="_Toc168347131"/>
+      <w:bookmarkStart w:id="71" w:name="_Toc168523876"/>
       <w:r>
         <w:rPr>
           <w:rFonts w:cs="Times New Roman"/>
@@ -46681,7 +46564,7 @@
 
 <file path=word/comments.xml><?xml version="1.0" encoding="utf-8"?>
 <w:comments xmlns:wpc="http://schemas.microsoft.com/office/word/2010/wordprocessingCanvas" xmlns:cx="http://schemas.microsoft.com/office/drawing/2014/chartex" xmlns:mc="http://schemas.openxmlformats.org/markup-compatibility/2006" xmlns:o="urn:schemas-microsoft-com:office:office" xmlns:r="http://schemas.openxmlformats.org/officeDocument/2006/relationships" xmlns:m="http://schemas.openxmlformats.org/officeDocument/2006/math" xmlns:v="urn:schemas-microsoft-com:vml" xmlns:wp14="http://schemas.microsoft.com/office/word/2010/wordprocessingDrawing" xmlns:wp="http://schemas.openxmlformats.org/drawingml/2006/wordprocessingDrawing" xmlns:w10="urn:schemas-microsoft-com:office:word" xmlns:w="http://schemas.openxmlformats.org/wordprocessingml/2006/main" xmlns:w14="http://schemas.microsoft.com/office/word/2010/wordml" xmlns:w15="http://schemas.microsoft.com/office/word/2012/wordml" xmlns:w16se="http://schemas.microsoft.com/office/word/2015/wordml/symex" xmlns:wpg="http://schemas.microsoft.com/office/word/2010/wordprocessingGroup" xmlns:wpi="http://schemas.microsoft.com/office/word/2010/wordprocessingInk" xmlns:wne="http://schemas.microsoft.com/office/word/2006/wordml" xmlns:wps="http://schemas.microsoft.com/office/word/2010/wordprocessingShape" mc:Ignorable="w14 w15 w16se wp14">
-  <w:comment w:id="13" w:author="Лилия Сафина" w:date="2024-04-23T23:22:00Z" w:initials="ЛС">
+  <w:comment w:id="12" w:author="Лилия Сафина" w:date="2024-04-23T23:22:00Z" w:initials="ЛС">
     <w:p>
       <w:pPr>
         <w:pStyle w:val="af2"/>
@@ -46697,7 +46580,7 @@
       </w:r>
     </w:p>
   </w:comment>
-  <w:comment w:id="24" w:author="Лилия Сафина" w:date="2024-05-24T16:12:00Z" w:initials="ЛС">
+  <w:comment w:id="23" w:author="Лилия Сафина" w:date="2024-05-24T16:12:00Z" w:initials="ЛС">
     <w:p>
       <w:pPr>
         <w:pStyle w:val="af2"/>
@@ -46827,7 +46710,7 @@
         <w:rFonts w:ascii="Times New Roman" w:eastAsia="Times New Roman" w:hAnsi="Times New Roman" w:cs="Times New Roman"/>
         <w:noProof/>
       </w:rPr>
-      <w:t>16</w:t>
+      <w:t>26</w:t>
     </w:r>
     <w:r>
       <w:rPr>
@@ -49697,7 +49580,7 @@
 </file>
 
 <file path=customXml/itemProps2.xml><?xml version="1.0" encoding="utf-8"?>
-<ds:datastoreItem xmlns:ds="http://schemas.openxmlformats.org/officeDocument/2006/customXml" ds:itemID="{D5D75108-049F-4DB3-A64C-6BF9F681D144}">
+<ds:datastoreItem xmlns:ds="http://schemas.openxmlformats.org/officeDocument/2006/customXml" ds:itemID="{613CB824-D0E2-4E1C-9ED5-C8567E3107DD}">
   <ds:schemaRefs>
     <ds:schemaRef ds:uri="http://schemas.openxmlformats.org/officeDocument/2006/bibliography"/>
   </ds:schemaRefs>
